--- a/R/A_Vocabulary_of_the_Shanghai_Dialect-images-105.docx
+++ b/R/A_Vocabulary_of_the_Shanghai_Dialect-images-105.docx
@@ -24,8 +24,101 @@
             <w:tcW w:w="8640" w:type="dxa"/>
           </w:tcPr>
           <w:p>
-            <w:r>
-              <w:t>Resent, 3 4B bau yor‘.</w:t>
+            <w:pPr>
+              <w:rPr>
+                <w:rFonts w:ascii="Times New Roman" w:eastAsia="SimSun" w:hAnsi="Times New Roman" w:cs="Times New Roman"/>
+                <w:sz w:val="24"/>
+                <w:szCs w:val="24"/>
+              </w:rPr>
+            </w:pPr>
+            <w:r>
+              <w:rPr>
+                <w:rFonts w:ascii="Times New Roman" w:eastAsia="SimSun" w:hAnsi="Times New Roman" w:cs="Times New Roman"/>
+                <w:sz w:val="24"/>
+                <w:szCs w:val="24"/>
+              </w:rPr>
+              <w:t xml:space="preserve">Resent, </w:t>
+            </w:r>
+            <w:proofErr w:type="gramStart"/>
+            <w:r>
+              <w:rPr>
+                <w:rFonts w:ascii="Times New Roman" w:eastAsia="SimSun" w:hAnsi="Times New Roman" w:cs="Times New Roman"/>
+                <w:sz w:val="24"/>
+                <w:szCs w:val="24"/>
+                <w:lang w:eastAsia="zh-CN"/>
+              </w:rPr>
+              <w:t>抱怨</w:t>
+            </w:r>
+            <w:r>
+              <w:rPr>
+                <w:rFonts w:ascii="Times New Roman" w:eastAsia="SimSun" w:hAnsi="Times New Roman" w:cs="Times New Roman"/>
+                <w:sz w:val="24"/>
+                <w:szCs w:val="24"/>
+                <w:lang w:eastAsia="zh-CN"/>
+              </w:rPr>
+              <w:t xml:space="preserve"> ,</w:t>
+            </w:r>
+            <w:proofErr w:type="gramEnd"/>
+            <w:r>
+              <w:rPr>
+                <w:rFonts w:ascii="Times New Roman" w:eastAsia="SimSun" w:hAnsi="Times New Roman" w:cs="Times New Roman"/>
+                <w:sz w:val="24"/>
+                <w:szCs w:val="24"/>
+                <w:lang w:eastAsia="zh-CN"/>
+              </w:rPr>
+              <w:t xml:space="preserve">  </w:t>
+            </w:r>
+            <w:proofErr w:type="spellStart"/>
+            <w:r>
+              <w:rPr>
+                <w:rFonts w:ascii="Times New Roman" w:eastAsia="SimSun" w:hAnsi="Times New Roman" w:cs="Times New Roman"/>
+                <w:sz w:val="24"/>
+                <w:szCs w:val="24"/>
+              </w:rPr>
+              <w:t>bau</w:t>
+            </w:r>
+            <w:proofErr w:type="spellEnd"/>
+            <w:r>
+              <w:rPr>
+                <w:rFonts w:ascii="Times New Roman" w:eastAsia="SimSun" w:hAnsi="Times New Roman" w:cs="Times New Roman"/>
+                <w:sz w:val="24"/>
+                <w:szCs w:val="24"/>
+              </w:rPr>
+              <w:t xml:space="preserve"> </w:t>
+            </w:r>
+            <w:proofErr w:type="spellStart"/>
+            <w:r>
+              <w:rPr>
+                <w:rFonts w:ascii="Times New Roman" w:eastAsia="SimSun" w:hAnsi="Times New Roman" w:cs="Times New Roman"/>
+                <w:sz w:val="24"/>
+                <w:szCs w:val="24"/>
+              </w:rPr>
+              <w:t>y</w:t>
+            </w:r>
+            <w:r>
+              <w:rPr>
+                <w:rFonts w:ascii="Times New Roman" w:eastAsia="SimSun" w:hAnsi="Times New Roman" w:cs="Times New Roman"/>
+                <w:sz w:val="24"/>
+                <w:szCs w:val="24"/>
+              </w:rPr>
+              <w:t>ön</w:t>
+            </w:r>
+            <w:proofErr w:type="spellEnd"/>
+            <w:r>
+              <w:rPr>
+                <w:rFonts w:ascii="Times New Roman" w:eastAsia="SimSun" w:hAnsi="Times New Roman" w:cs="Times New Roman"/>
+                <w:sz w:val="24"/>
+                <w:szCs w:val="24"/>
+              </w:rPr>
+              <w:t>’</w:t>
+            </w:r>
+            <w:r>
+              <w:rPr>
+                <w:rFonts w:ascii="Times New Roman" w:eastAsia="SimSun" w:hAnsi="Times New Roman" w:cs="Times New Roman"/>
+                <w:sz w:val="24"/>
+                <w:szCs w:val="24"/>
+              </w:rPr>
+              <w:t>.</w:t>
             </w:r>
           </w:p>
         </w:tc>
@@ -36,8 +129,133 @@
             <w:tcW w:w="8640" w:type="dxa"/>
           </w:tcPr>
           <w:p>
-            <w:r>
-              <w:t>Resentment, ZE5R yon‘ ki’.</w:t>
+            <w:pPr>
+              <w:rPr>
+                <w:rFonts w:ascii="Times New Roman" w:eastAsia="SimSun" w:hAnsi="Times New Roman" w:cs="Times New Roman"/>
+                <w:sz w:val="24"/>
+                <w:szCs w:val="24"/>
+              </w:rPr>
+            </w:pPr>
+            <w:proofErr w:type="gramStart"/>
+            <w:r>
+              <w:rPr>
+                <w:rFonts w:ascii="Times New Roman" w:eastAsia="SimSun" w:hAnsi="Times New Roman" w:cs="Times New Roman"/>
+                <w:sz w:val="24"/>
+                <w:szCs w:val="24"/>
+              </w:rPr>
+              <w:t xml:space="preserve">Resentment, </w:t>
+            </w:r>
+            <w:r>
+              <w:rPr>
+                <w:rFonts w:ascii="Times New Roman" w:eastAsia="SimSun" w:hAnsi="Times New Roman" w:cs="Times New Roman"/>
+                <w:sz w:val="24"/>
+                <w:szCs w:val="24"/>
+                <w:lang w:eastAsia="zh-CN"/>
+              </w:rPr>
+              <w:t xml:space="preserve"> </w:t>
+            </w:r>
+            <w:r>
+              <w:rPr>
+                <w:rFonts w:ascii="Times New Roman" w:eastAsia="SimSun" w:hAnsi="Times New Roman" w:cs="Times New Roman"/>
+                <w:sz w:val="24"/>
+                <w:szCs w:val="24"/>
+                <w:lang w:eastAsia="zh-CN"/>
+              </w:rPr>
+              <w:t>怨气</w:t>
+            </w:r>
+            <w:proofErr w:type="gramEnd"/>
+            <w:r>
+              <w:rPr>
+                <w:rFonts w:ascii="Times New Roman" w:eastAsia="SimSun" w:hAnsi="Times New Roman" w:cs="Times New Roman"/>
+                <w:sz w:val="24"/>
+                <w:szCs w:val="24"/>
+                <w:lang w:eastAsia="zh-CN"/>
+              </w:rPr>
+              <w:t xml:space="preserve">, </w:t>
+            </w:r>
+            <w:r>
+              <w:rPr>
+                <w:rFonts w:ascii="Times New Roman" w:eastAsia="SimSun" w:hAnsi="Times New Roman" w:cs="Times New Roman"/>
+                <w:sz w:val="24"/>
+                <w:szCs w:val="24"/>
+              </w:rPr>
+              <w:t xml:space="preserve"> </w:t>
+            </w:r>
+            <w:proofErr w:type="spellStart"/>
+            <w:r>
+              <w:rPr>
+                <w:rFonts w:ascii="Times New Roman" w:eastAsia="SimSun" w:hAnsi="Times New Roman" w:cs="Times New Roman"/>
+                <w:sz w:val="24"/>
+                <w:szCs w:val="24"/>
+              </w:rPr>
+              <w:t>y</w:t>
+            </w:r>
+            <w:r>
+              <w:rPr>
+                <w:rFonts w:ascii="Times New Roman" w:eastAsia="SimSun" w:hAnsi="Times New Roman" w:cs="Times New Roman"/>
+                <w:sz w:val="24"/>
+                <w:szCs w:val="24"/>
+              </w:rPr>
+              <w:t>ö</w:t>
+            </w:r>
+            <w:r>
+              <w:rPr>
+                <w:rFonts w:ascii="Times New Roman" w:eastAsia="SimSun" w:hAnsi="Times New Roman" w:cs="Times New Roman"/>
+                <w:sz w:val="24"/>
+                <w:szCs w:val="24"/>
+              </w:rPr>
+              <w:t>n</w:t>
+            </w:r>
+            <w:proofErr w:type="spellEnd"/>
+            <w:r>
+              <w:rPr>
+                <w:rFonts w:ascii="Times New Roman" w:eastAsia="SimSun" w:hAnsi="Times New Roman" w:cs="Times New Roman"/>
+                <w:sz w:val="24"/>
+                <w:szCs w:val="24"/>
+              </w:rPr>
+              <w:t>’</w:t>
+            </w:r>
+            <w:r>
+              <w:rPr>
+                <w:rFonts w:ascii="Times New Roman" w:eastAsia="SimSun" w:hAnsi="Times New Roman" w:cs="Times New Roman"/>
+                <w:sz w:val="24"/>
+                <w:szCs w:val="24"/>
+              </w:rPr>
+              <w:t xml:space="preserve"> </w:t>
+            </w:r>
+            <w:proofErr w:type="spellStart"/>
+            <w:r>
+              <w:rPr>
+                <w:rFonts w:ascii="Times New Roman" w:eastAsia="SimSun" w:hAnsi="Times New Roman" w:cs="Times New Roman"/>
+                <w:sz w:val="24"/>
+                <w:szCs w:val="24"/>
+              </w:rPr>
+              <w:t>k</w:t>
+            </w:r>
+            <w:r>
+              <w:rPr>
+                <w:rFonts w:ascii="Times New Roman" w:eastAsia="SimSun" w:hAnsi="Times New Roman" w:cs="Times New Roman"/>
+                <w:sz w:val="24"/>
+                <w:szCs w:val="24"/>
+              </w:rPr>
+              <w:t>’í</w:t>
+            </w:r>
+            <w:proofErr w:type="spellEnd"/>
+            <w:r>
+              <w:rPr>
+                <w:rFonts w:ascii="Times New Roman" w:eastAsia="SimSun" w:hAnsi="Times New Roman" w:cs="Times New Roman"/>
+                <w:sz w:val="24"/>
+                <w:szCs w:val="24"/>
+              </w:rPr>
+              <w:t>’</w:t>
+            </w:r>
+            <w:r>
+              <w:rPr>
+                <w:rFonts w:ascii="Times New Roman" w:eastAsia="SimSun" w:hAnsi="Times New Roman" w:cs="Times New Roman"/>
+                <w:sz w:val="24"/>
+                <w:szCs w:val="24"/>
+              </w:rPr>
+              <w:t>.</w:t>
             </w:r>
           </w:p>
         </w:tc>
@@ -48,8 +266,67 @@
             <w:tcW w:w="8640" w:type="dxa"/>
           </w:tcPr>
           <w:p>
-            <w:r>
-              <w:t>Reserve, 4f 44 dzun lieu.</w:t>
+            <w:pPr>
+              <w:rPr>
+                <w:rFonts w:ascii="Times New Roman" w:eastAsia="SimSun" w:hAnsi="Times New Roman" w:cs="Times New Roman"/>
+                <w:sz w:val="24"/>
+                <w:szCs w:val="24"/>
+              </w:rPr>
+            </w:pPr>
+            <w:proofErr w:type="gramStart"/>
+            <w:r>
+              <w:rPr>
+                <w:rFonts w:ascii="Times New Roman" w:eastAsia="SimSun" w:hAnsi="Times New Roman" w:cs="Times New Roman"/>
+                <w:sz w:val="24"/>
+                <w:szCs w:val="24"/>
+              </w:rPr>
+              <w:t xml:space="preserve">Reserve, </w:t>
+            </w:r>
+            <w:r>
+              <w:rPr>
+                <w:rFonts w:ascii="Times New Roman" w:eastAsia="SimSun" w:hAnsi="Times New Roman" w:cs="Times New Roman"/>
+                <w:sz w:val="24"/>
+                <w:szCs w:val="24"/>
+                <w:lang w:eastAsia="zh-CN"/>
+              </w:rPr>
+              <w:t xml:space="preserve"> </w:t>
+            </w:r>
+            <w:r>
+              <w:rPr>
+                <w:rFonts w:ascii="Times New Roman" w:eastAsia="SimSun" w:hAnsi="Times New Roman" w:cs="Times New Roman"/>
+                <w:sz w:val="24"/>
+                <w:szCs w:val="24"/>
+                <w:lang w:eastAsia="zh-CN"/>
+              </w:rPr>
+              <w:t>存留</w:t>
+            </w:r>
+            <w:proofErr w:type="gramEnd"/>
+            <w:r>
+              <w:rPr>
+                <w:rFonts w:ascii="Times New Roman" w:eastAsia="SimSun" w:hAnsi="Times New Roman" w:cs="Times New Roman"/>
+                <w:sz w:val="24"/>
+                <w:szCs w:val="24"/>
+                <w:lang w:eastAsia="zh-CN"/>
+              </w:rPr>
+              <w:t xml:space="preserve">, </w:t>
+            </w:r>
+            <w:proofErr w:type="spellStart"/>
+            <w:r>
+              <w:rPr>
+                <w:rFonts w:ascii="Times New Roman" w:eastAsia="SimSun" w:hAnsi="Times New Roman" w:cs="Times New Roman"/>
+                <w:sz w:val="24"/>
+                <w:szCs w:val="24"/>
+              </w:rPr>
+              <w:t>dzun</w:t>
+            </w:r>
+            <w:proofErr w:type="spellEnd"/>
+            <w:r>
+              <w:rPr>
+                <w:rFonts w:ascii="Times New Roman" w:eastAsia="SimSun" w:hAnsi="Times New Roman" w:cs="Times New Roman"/>
+                <w:sz w:val="24"/>
+                <w:szCs w:val="24"/>
+              </w:rPr>
+              <w:t xml:space="preserve"> lieu.</w:t>
             </w:r>
           </w:p>
         </w:tc>
@@ -60,8 +337,76 @@
             <w:tcW w:w="8640" w:type="dxa"/>
           </w:tcPr>
           <w:p>
-            <w:r>
-              <w:t>Reside, t£ dz‘,</w:t>
+            <w:pPr>
+              <w:rPr>
+                <w:rFonts w:ascii="Times New Roman" w:eastAsia="SimSun" w:hAnsi="Times New Roman" w:cs="Times New Roman"/>
+                <w:sz w:val="24"/>
+                <w:szCs w:val="24"/>
+                <w:lang w:eastAsia="zh-CN"/>
+              </w:rPr>
+            </w:pPr>
+            <w:proofErr w:type="gramStart"/>
+            <w:r>
+              <w:rPr>
+                <w:rFonts w:ascii="Times New Roman" w:eastAsia="SimSun" w:hAnsi="Times New Roman" w:cs="Times New Roman"/>
+                <w:sz w:val="24"/>
+                <w:szCs w:val="24"/>
+              </w:rPr>
+              <w:t xml:space="preserve">Reside, </w:t>
+            </w:r>
+            <w:r>
+              <w:rPr>
+                <w:rFonts w:ascii="Times New Roman" w:eastAsia="SimSun" w:hAnsi="Times New Roman" w:cs="Times New Roman"/>
+                <w:sz w:val="24"/>
+                <w:szCs w:val="24"/>
+                <w:lang w:eastAsia="zh-CN"/>
+              </w:rPr>
+              <w:t xml:space="preserve"> </w:t>
+            </w:r>
+            <w:r>
+              <w:rPr>
+                <w:rFonts w:ascii="Times New Roman" w:eastAsia="SimSun" w:hAnsi="Times New Roman" w:cs="Times New Roman"/>
+                <w:sz w:val="24"/>
+                <w:szCs w:val="24"/>
+                <w:lang w:eastAsia="zh-CN"/>
+              </w:rPr>
+              <w:t>住</w:t>
+            </w:r>
+            <w:proofErr w:type="gramEnd"/>
+            <w:r>
+              <w:rPr>
+                <w:rFonts w:ascii="Times New Roman" w:eastAsia="SimSun" w:hAnsi="Times New Roman" w:cs="Times New Roman"/>
+                <w:sz w:val="24"/>
+                <w:szCs w:val="24"/>
+                <w:lang w:eastAsia="zh-CN"/>
+              </w:rPr>
+              <w:t xml:space="preserve">, </w:t>
+            </w:r>
+            <w:proofErr w:type="spellStart"/>
+            <w:r>
+              <w:rPr>
+                <w:rFonts w:ascii="Times New Roman" w:eastAsia="SimSun" w:hAnsi="Times New Roman" w:cs="Times New Roman"/>
+                <w:sz w:val="24"/>
+                <w:szCs w:val="24"/>
+              </w:rPr>
+              <w:t>dz</w:t>
+            </w:r>
+            <w:r>
+              <w:rPr>
+                <w:rFonts w:ascii="Times New Roman" w:eastAsia="SimSun" w:hAnsi="Times New Roman" w:cs="Times New Roman"/>
+                <w:sz w:val="24"/>
+                <w:szCs w:val="24"/>
+              </w:rPr>
+              <w:t>ú</w:t>
+            </w:r>
+            <w:proofErr w:type="spellEnd"/>
+            <w:r>
+              <w:rPr>
+                <w:rFonts w:ascii="Times New Roman" w:eastAsia="SimSun" w:hAnsi="Times New Roman" w:cs="Times New Roman"/>
+                <w:sz w:val="24"/>
+                <w:szCs w:val="24"/>
+              </w:rPr>
+              <w:t xml:space="preserve">’. </w:t>
             </w:r>
           </w:p>
         </w:tc>
@@ -72,8 +417,242 @@
             <w:tcW w:w="8640" w:type="dxa"/>
           </w:tcPr>
           <w:p>
-            <w:r>
-              <w:t>Residence, (my) Wye bit sé, (your)</w:t>
+            <w:pPr>
+              <w:rPr>
+                <w:rFonts w:ascii="Times New Roman" w:eastAsia="SimSun" w:hAnsi="Times New Roman" w:cs="Times New Roman"/>
+                <w:sz w:val="24"/>
+                <w:szCs w:val="24"/>
+              </w:rPr>
+            </w:pPr>
+            <w:r>
+              <w:rPr>
+                <w:rFonts w:ascii="Times New Roman" w:eastAsia="SimSun" w:hAnsi="Times New Roman" w:cs="Times New Roman"/>
+                <w:sz w:val="24"/>
+                <w:szCs w:val="24"/>
+              </w:rPr>
+              <w:t>Residence, (</w:t>
+            </w:r>
+            <w:proofErr w:type="gramStart"/>
+            <w:r>
+              <w:rPr>
+                <w:rFonts w:ascii="Times New Roman" w:eastAsia="SimSun" w:hAnsi="Times New Roman" w:cs="Times New Roman"/>
+                <w:sz w:val="24"/>
+                <w:szCs w:val="24"/>
+              </w:rPr>
+              <w:t>my)</w:t>
+            </w:r>
+            <w:r>
+              <w:rPr>
+                <w:rFonts w:ascii="Times New Roman" w:eastAsia="SimSun" w:hAnsi="Times New Roman" w:cs="Times New Roman"/>
+                <w:sz w:val="24"/>
+                <w:szCs w:val="24"/>
+                <w:lang w:eastAsia="zh-CN"/>
+              </w:rPr>
+              <w:t xml:space="preserve"> </w:t>
+            </w:r>
+            <w:r>
+              <w:rPr>
+                <w:rFonts w:ascii="Times New Roman" w:eastAsia="SimSun" w:hAnsi="Times New Roman" w:cs="Times New Roman"/>
+                <w:sz w:val="24"/>
+                <w:szCs w:val="24"/>
+                <w:lang w:eastAsia="zh-CN"/>
+              </w:rPr>
+              <w:t xml:space="preserve"> </w:t>
+            </w:r>
+            <w:r>
+              <w:rPr>
+                <w:rFonts w:ascii="Times New Roman" w:eastAsia="SimSun" w:hAnsi="Times New Roman" w:cs="Times New Roman"/>
+                <w:sz w:val="24"/>
+                <w:szCs w:val="24"/>
+                <w:lang w:eastAsia="zh-CN"/>
+              </w:rPr>
+              <w:t>敝舍</w:t>
+            </w:r>
+            <w:proofErr w:type="gramEnd"/>
+            <w:r>
+              <w:rPr>
+                <w:rFonts w:ascii="Times New Roman" w:eastAsia="SimSun" w:hAnsi="Times New Roman" w:cs="Times New Roman"/>
+                <w:sz w:val="24"/>
+                <w:szCs w:val="24"/>
+                <w:lang w:eastAsia="zh-CN"/>
+              </w:rPr>
+              <w:t xml:space="preserve">, </w:t>
+            </w:r>
+            <w:r>
+              <w:rPr>
+                <w:rFonts w:ascii="Times New Roman" w:eastAsia="SimSun" w:hAnsi="Times New Roman" w:cs="Times New Roman"/>
+                <w:sz w:val="24"/>
+                <w:szCs w:val="24"/>
+              </w:rPr>
+              <w:t xml:space="preserve"> </w:t>
+            </w:r>
+            <w:proofErr w:type="spellStart"/>
+            <w:r>
+              <w:rPr>
+                <w:rFonts w:ascii="Times New Roman" w:eastAsia="SimSun" w:hAnsi="Times New Roman" w:cs="Times New Roman"/>
+                <w:sz w:val="24"/>
+                <w:szCs w:val="24"/>
+              </w:rPr>
+              <w:t>b</w:t>
+            </w:r>
+            <w:r>
+              <w:rPr>
+                <w:rFonts w:ascii="Times New Roman" w:eastAsia="SimSun" w:hAnsi="Times New Roman" w:cs="Times New Roman"/>
+                <w:sz w:val="24"/>
+                <w:szCs w:val="24"/>
+              </w:rPr>
+              <w:t>í</w:t>
+            </w:r>
+            <w:proofErr w:type="spellEnd"/>
+            <w:r>
+              <w:rPr>
+                <w:rFonts w:ascii="Times New Roman" w:eastAsia="SimSun" w:hAnsi="Times New Roman" w:cs="Times New Roman"/>
+                <w:sz w:val="24"/>
+                <w:szCs w:val="24"/>
+              </w:rPr>
+              <w:t xml:space="preserve">’ </w:t>
+            </w:r>
+            <w:proofErr w:type="spellStart"/>
+            <w:r>
+              <w:rPr>
+                <w:rFonts w:ascii="Times New Roman" w:eastAsia="SimSun" w:hAnsi="Times New Roman" w:cs="Times New Roman"/>
+                <w:sz w:val="24"/>
+                <w:szCs w:val="24"/>
+              </w:rPr>
+              <w:t>sé</w:t>
+            </w:r>
+            <w:proofErr w:type="spellEnd"/>
+            <w:r>
+              <w:rPr>
+                <w:rFonts w:ascii="Times New Roman" w:eastAsia="SimSun" w:hAnsi="Times New Roman" w:cs="Times New Roman"/>
+                <w:sz w:val="24"/>
+                <w:szCs w:val="24"/>
+              </w:rPr>
+              <w:t>, (your)</w:t>
+            </w:r>
+            <w:r>
+              <w:rPr>
+                <w:rFonts w:ascii="Times New Roman" w:eastAsia="SimSun" w:hAnsi="Times New Roman" w:cs="Times New Roman"/>
+                <w:sz w:val="24"/>
+                <w:szCs w:val="24"/>
+                <w:lang w:eastAsia="zh-CN"/>
+              </w:rPr>
+              <w:t xml:space="preserve"> </w:t>
+            </w:r>
+            <w:r>
+              <w:rPr>
+                <w:rFonts w:ascii="Times New Roman" w:eastAsia="SimSun" w:hAnsi="Times New Roman" w:cs="Times New Roman"/>
+                <w:sz w:val="24"/>
+                <w:szCs w:val="24"/>
+                <w:lang w:eastAsia="zh-CN"/>
+              </w:rPr>
+              <w:t>府上</w:t>
+            </w:r>
+            <w:r>
+              <w:rPr>
+                <w:rFonts w:ascii="Times New Roman" w:eastAsia="SimSun" w:hAnsi="Times New Roman" w:cs="Times New Roman"/>
+                <w:sz w:val="24"/>
+                <w:szCs w:val="24"/>
+                <w:lang w:eastAsia="zh-CN"/>
+              </w:rPr>
+              <w:t xml:space="preserve">, </w:t>
+            </w:r>
+            <w:r>
+              <w:rPr>
+                <w:rFonts w:ascii="Times New Roman" w:eastAsia="SimSun" w:hAnsi="Times New Roman" w:cs="Times New Roman"/>
+                <w:sz w:val="24"/>
+                <w:szCs w:val="24"/>
+              </w:rPr>
+              <w:t xml:space="preserve"> ‘</w:t>
+            </w:r>
+            <w:proofErr w:type="spellStart"/>
+            <w:r>
+              <w:rPr>
+                <w:rFonts w:ascii="Times New Roman" w:eastAsia="SimSun" w:hAnsi="Times New Roman" w:cs="Times New Roman"/>
+                <w:sz w:val="24"/>
+                <w:szCs w:val="24"/>
+              </w:rPr>
+              <w:t>fú</w:t>
+            </w:r>
+            <w:proofErr w:type="spellEnd"/>
+            <w:r>
+              <w:rPr>
+                <w:rFonts w:ascii="Times New Roman" w:eastAsia="SimSun" w:hAnsi="Times New Roman" w:cs="Times New Roman"/>
+                <w:sz w:val="24"/>
+                <w:szCs w:val="24"/>
+              </w:rPr>
+              <w:t xml:space="preserve"> long’, (house)</w:t>
+            </w:r>
+            <w:r>
+              <w:rPr>
+                <w:rFonts w:ascii="Times New Roman" w:eastAsia="SimSun" w:hAnsi="Times New Roman" w:cs="Times New Roman"/>
+                <w:sz w:val="24"/>
+                <w:szCs w:val="24"/>
+                <w:lang w:eastAsia="zh-CN"/>
+              </w:rPr>
+              <w:t xml:space="preserve"> </w:t>
+            </w:r>
+            <w:r>
+              <w:rPr>
+                <w:rFonts w:ascii="Times New Roman" w:eastAsia="SimSun" w:hAnsi="Times New Roman" w:cs="Times New Roman"/>
+                <w:sz w:val="24"/>
+                <w:szCs w:val="24"/>
+                <w:lang w:eastAsia="zh-CN"/>
+              </w:rPr>
+              <w:t>房子</w:t>
+            </w:r>
+            <w:r>
+              <w:rPr>
+                <w:rFonts w:ascii="Times New Roman" w:eastAsia="SimSun" w:hAnsi="Times New Roman" w:cs="Times New Roman"/>
+                <w:sz w:val="24"/>
+                <w:szCs w:val="24"/>
+                <w:lang w:eastAsia="zh-CN"/>
+              </w:rPr>
+              <w:t xml:space="preserve">, </w:t>
+            </w:r>
+            <w:r>
+              <w:rPr>
+                <w:rFonts w:ascii="Times New Roman" w:eastAsia="SimSun" w:hAnsi="Times New Roman" w:cs="Times New Roman"/>
+                <w:sz w:val="24"/>
+                <w:szCs w:val="24"/>
+              </w:rPr>
+              <w:t xml:space="preserve"> </w:t>
+            </w:r>
+            <w:proofErr w:type="spellStart"/>
+            <w:r>
+              <w:rPr>
+                <w:rFonts w:ascii="Times New Roman" w:eastAsia="SimSun" w:hAnsi="Times New Roman" w:cs="Times New Roman"/>
+                <w:sz w:val="24"/>
+                <w:szCs w:val="24"/>
+              </w:rPr>
+              <w:t>vong</w:t>
+            </w:r>
+            <w:proofErr w:type="spellEnd"/>
+            <w:r>
+              <w:rPr>
+                <w:rFonts w:ascii="Times New Roman" w:eastAsia="SimSun" w:hAnsi="Times New Roman" w:cs="Times New Roman"/>
+                <w:sz w:val="24"/>
+                <w:szCs w:val="24"/>
+              </w:rPr>
+              <w:t xml:space="preserve"> ‘</w:t>
+            </w:r>
+            <w:proofErr w:type="spellStart"/>
+            <w:r>
+              <w:rPr>
+                <w:rFonts w:ascii="Times New Roman" w:eastAsia="SimSun" w:hAnsi="Times New Roman" w:cs="Times New Roman"/>
+                <w:sz w:val="24"/>
+                <w:szCs w:val="24"/>
+              </w:rPr>
+              <w:t>tsz</w:t>
+            </w:r>
+            <w:proofErr w:type="spellEnd"/>
+            <w:r>
+              <w:rPr>
+                <w:rFonts w:ascii="Times New Roman" w:eastAsia="SimSun" w:hAnsi="Times New Roman" w:cs="Times New Roman"/>
+                <w:sz w:val="24"/>
+                <w:szCs w:val="24"/>
+              </w:rPr>
+              <w:t xml:space="preserve">. </w:t>
             </w:r>
           </w:p>
         </w:tc>
@@ -84,8 +663,169 @@
             <w:tcW w:w="8640" w:type="dxa"/>
           </w:tcPr>
           <w:p>
-            <w:r>
-              <w:t>Residue, #PH¢| PF FE (Ml ya vung! au</w:t>
+            <w:pPr>
+              <w:rPr>
+                <w:rFonts w:ascii="Times New Roman" w:eastAsia="SimSun" w:hAnsi="Times New Roman" w:cs="Times New Roman"/>
+                <w:sz w:val="24"/>
+                <w:szCs w:val="24"/>
+              </w:rPr>
+            </w:pPr>
+            <w:proofErr w:type="gramStart"/>
+            <w:r>
+              <w:rPr>
+                <w:rFonts w:ascii="Times New Roman" w:eastAsia="SimSun" w:hAnsi="Times New Roman" w:cs="Times New Roman"/>
+                <w:sz w:val="24"/>
+                <w:szCs w:val="24"/>
+              </w:rPr>
+              <w:t xml:space="preserve">Residue, </w:t>
+            </w:r>
+            <w:r>
+              <w:rPr>
+                <w:rFonts w:ascii="Times New Roman" w:eastAsia="SimSun" w:hAnsi="Times New Roman" w:cs="Times New Roman"/>
+                <w:sz w:val="24"/>
+                <w:szCs w:val="24"/>
+                <w:lang w:eastAsia="zh-CN"/>
+              </w:rPr>
+              <w:t xml:space="preserve">  </w:t>
+            </w:r>
+            <w:proofErr w:type="gramEnd"/>
+            <w:r>
+              <w:rPr>
+                <w:rFonts w:ascii="Times New Roman" w:eastAsia="SimSun" w:hAnsi="Times New Roman" w:cs="Times New Roman"/>
+                <w:sz w:val="24"/>
+                <w:szCs w:val="24"/>
+                <w:lang w:eastAsia="zh-CN"/>
+              </w:rPr>
+              <w:t>餘剩下来個</w:t>
+            </w:r>
+            <w:r>
+              <w:rPr>
+                <w:rFonts w:ascii="Times New Roman" w:eastAsia="SimSun" w:hAnsi="Times New Roman" w:cs="Times New Roman"/>
+                <w:sz w:val="24"/>
+                <w:szCs w:val="24"/>
+                <w:lang w:eastAsia="zh-CN"/>
+              </w:rPr>
+              <w:t xml:space="preserve">, </w:t>
+            </w:r>
+            <w:proofErr w:type="spellStart"/>
+            <w:r>
+              <w:rPr>
+                <w:rFonts w:ascii="Times New Roman" w:eastAsia="SimSun" w:hAnsi="Times New Roman" w:cs="Times New Roman"/>
+                <w:sz w:val="24"/>
+                <w:szCs w:val="24"/>
+              </w:rPr>
+              <w:t>y</w:t>
+            </w:r>
+            <w:r>
+              <w:rPr>
+                <w:rFonts w:ascii="Times New Roman" w:eastAsia="SimSun" w:hAnsi="Times New Roman" w:cs="Times New Roman"/>
+                <w:sz w:val="24"/>
+                <w:szCs w:val="24"/>
+              </w:rPr>
+              <w:t>ü</w:t>
+            </w:r>
+            <w:proofErr w:type="spellEnd"/>
+            <w:r>
+              <w:rPr>
+                <w:rFonts w:ascii="Times New Roman" w:eastAsia="SimSun" w:hAnsi="Times New Roman" w:cs="Times New Roman"/>
+                <w:sz w:val="24"/>
+                <w:szCs w:val="24"/>
+              </w:rPr>
+              <w:t xml:space="preserve"> </w:t>
+            </w:r>
+            <w:proofErr w:type="spellStart"/>
+            <w:r>
+              <w:rPr>
+                <w:rFonts w:ascii="Times New Roman" w:eastAsia="SimSun" w:hAnsi="Times New Roman" w:cs="Times New Roman"/>
+                <w:sz w:val="24"/>
+                <w:szCs w:val="24"/>
+              </w:rPr>
+              <w:t>z</w:t>
+            </w:r>
+            <w:r>
+              <w:rPr>
+                <w:rFonts w:ascii="Times New Roman" w:eastAsia="SimSun" w:hAnsi="Times New Roman" w:cs="Times New Roman"/>
+                <w:sz w:val="24"/>
+                <w:szCs w:val="24"/>
+              </w:rPr>
+              <w:t>ung</w:t>
+            </w:r>
+            <w:proofErr w:type="spellEnd"/>
+            <w:r>
+              <w:rPr>
+                <w:rFonts w:ascii="Times New Roman" w:eastAsia="SimSun" w:hAnsi="Times New Roman" w:cs="Times New Roman"/>
+                <w:sz w:val="24"/>
+                <w:szCs w:val="24"/>
+              </w:rPr>
+              <w:t>’</w:t>
+            </w:r>
+            <w:r>
+              <w:rPr>
+                <w:rFonts w:ascii="Times New Roman" w:eastAsia="SimSun" w:hAnsi="Times New Roman" w:cs="Times New Roman"/>
+                <w:sz w:val="24"/>
+                <w:szCs w:val="24"/>
+              </w:rPr>
+              <w:t xml:space="preserve"> </w:t>
+            </w:r>
+            <w:r>
+              <w:rPr>
+                <w:rFonts w:ascii="Times New Roman" w:eastAsia="SimSun" w:hAnsi="Times New Roman" w:cs="Times New Roman"/>
+                <w:sz w:val="24"/>
+                <w:szCs w:val="24"/>
+              </w:rPr>
+              <w:t>‘</w:t>
+            </w:r>
+            <w:r>
+              <w:rPr>
+                <w:rFonts w:ascii="Times New Roman" w:eastAsia="SimSun" w:hAnsi="Times New Roman" w:cs="Times New Roman"/>
+                <w:sz w:val="24"/>
+                <w:szCs w:val="24"/>
+              </w:rPr>
+              <w:t>au</w:t>
+            </w:r>
+            <w:r>
+              <w:rPr>
+                <w:rFonts w:ascii="Times New Roman" w:eastAsia="SimSun" w:hAnsi="Times New Roman" w:cs="Times New Roman"/>
+                <w:sz w:val="24"/>
+                <w:szCs w:val="24"/>
+              </w:rPr>
+              <w:t xml:space="preserve"> </w:t>
+            </w:r>
+            <w:proofErr w:type="spellStart"/>
+            <w:r>
+              <w:rPr>
+                <w:rFonts w:ascii="Times New Roman" w:eastAsia="SimSun" w:hAnsi="Times New Roman" w:cs="Times New Roman"/>
+                <w:sz w:val="24"/>
+                <w:szCs w:val="24"/>
+              </w:rPr>
+              <w:t>lé</w:t>
+            </w:r>
+            <w:proofErr w:type="spellEnd"/>
+            <w:r>
+              <w:rPr>
+                <w:rFonts w:ascii="Times New Roman" w:eastAsia="SimSun" w:hAnsi="Times New Roman" w:cs="Times New Roman"/>
+                <w:sz w:val="24"/>
+                <w:szCs w:val="24"/>
+              </w:rPr>
+              <w:t xml:space="preserve"> </w:t>
+            </w:r>
+            <w:proofErr w:type="spellStart"/>
+            <w:r>
+              <w:rPr>
+                <w:rFonts w:ascii="Times New Roman" w:eastAsia="SimSun" w:hAnsi="Times New Roman" w:cs="Times New Roman"/>
+                <w:sz w:val="24"/>
+                <w:szCs w:val="24"/>
+              </w:rPr>
+              <w:t>kú</w:t>
+            </w:r>
+            <w:proofErr w:type="spellEnd"/>
+            <w:r>
+              <w:rPr>
+                <w:rFonts w:ascii="Times New Roman" w:eastAsia="SimSun" w:hAnsi="Times New Roman" w:cs="Times New Roman"/>
+                <w:sz w:val="24"/>
+                <w:szCs w:val="24"/>
+              </w:rPr>
+              <w:t xml:space="preserve">’. </w:t>
             </w:r>
           </w:p>
         </w:tc>
@@ -96,8 +836,258 @@
             <w:tcW w:w="8640" w:type="dxa"/>
           </w:tcPr>
           <w:p>
-            <w:r>
-              <w:t>Resign, (office) JRF t’é h'ieu, (for a</w:t>
+            <w:pPr>
+              <w:rPr>
+                <w:rFonts w:ascii="Times New Roman" w:eastAsia="SimSun" w:hAnsi="Times New Roman" w:cs="Times New Roman"/>
+                <w:sz w:val="24"/>
+                <w:szCs w:val="24"/>
+              </w:rPr>
+            </w:pPr>
+            <w:r>
+              <w:rPr>
+                <w:rFonts w:ascii="Times New Roman" w:eastAsia="SimSun" w:hAnsi="Times New Roman" w:cs="Times New Roman"/>
+                <w:sz w:val="24"/>
+                <w:szCs w:val="24"/>
+              </w:rPr>
+              <w:t>Resign, (office)</w:t>
+            </w:r>
+            <w:r>
+              <w:rPr>
+                <w:rFonts w:ascii="Times New Roman" w:eastAsia="SimSun" w:hAnsi="Times New Roman" w:cs="Times New Roman"/>
+                <w:sz w:val="24"/>
+                <w:szCs w:val="24"/>
+                <w:lang w:eastAsia="zh-CN"/>
+              </w:rPr>
+              <w:t xml:space="preserve"> </w:t>
+            </w:r>
+            <w:proofErr w:type="gramStart"/>
+            <w:r>
+              <w:rPr>
+                <w:rFonts w:ascii="Times New Roman" w:eastAsia="SimSun" w:hAnsi="Times New Roman" w:cs="Times New Roman"/>
+                <w:sz w:val="24"/>
+                <w:szCs w:val="24"/>
+                <w:lang w:eastAsia="zh-CN"/>
+              </w:rPr>
+              <w:t>退休</w:t>
+            </w:r>
+            <w:r>
+              <w:rPr>
+                <w:rFonts w:ascii="Times New Roman" w:eastAsia="SimSun" w:hAnsi="Times New Roman" w:cs="Times New Roman"/>
+                <w:sz w:val="24"/>
+                <w:szCs w:val="24"/>
+                <w:lang w:eastAsia="zh-CN"/>
+              </w:rPr>
+              <w:t xml:space="preserve">, </w:t>
+            </w:r>
+            <w:r>
+              <w:rPr>
+                <w:rFonts w:ascii="Times New Roman" w:eastAsia="SimSun" w:hAnsi="Times New Roman" w:cs="Times New Roman"/>
+                <w:sz w:val="24"/>
+                <w:szCs w:val="24"/>
+              </w:rPr>
+              <w:t xml:space="preserve">  </w:t>
+            </w:r>
+            <w:proofErr w:type="spellStart"/>
+            <w:proofErr w:type="gramEnd"/>
+            <w:r>
+              <w:rPr>
+                <w:rFonts w:ascii="Times New Roman" w:eastAsia="SimSun" w:hAnsi="Times New Roman" w:cs="Times New Roman"/>
+                <w:sz w:val="24"/>
+                <w:szCs w:val="24"/>
+              </w:rPr>
+              <w:t>t</w:t>
+            </w:r>
+            <w:r>
+              <w:rPr>
+                <w:rFonts w:ascii="Times New Roman" w:eastAsia="SimSun" w:hAnsi="Times New Roman" w:cs="Times New Roman"/>
+                <w:sz w:val="24"/>
+                <w:szCs w:val="24"/>
+              </w:rPr>
+              <w:t>’</w:t>
+            </w:r>
+            <w:r>
+              <w:rPr>
+                <w:rFonts w:ascii="Times New Roman" w:eastAsia="SimSun" w:hAnsi="Times New Roman" w:cs="Times New Roman"/>
+                <w:sz w:val="24"/>
+                <w:szCs w:val="24"/>
+              </w:rPr>
+              <w:t>é</w:t>
+            </w:r>
+            <w:proofErr w:type="spellEnd"/>
+            <w:r>
+              <w:rPr>
+                <w:rFonts w:ascii="Times New Roman" w:eastAsia="SimSun" w:hAnsi="Times New Roman" w:cs="Times New Roman"/>
+                <w:sz w:val="24"/>
+                <w:szCs w:val="24"/>
+              </w:rPr>
+              <w:t xml:space="preserve"> </w:t>
+            </w:r>
+            <w:proofErr w:type="spellStart"/>
+            <w:r>
+              <w:rPr>
+                <w:rFonts w:ascii="Times New Roman" w:eastAsia="SimSun" w:hAnsi="Times New Roman" w:cs="Times New Roman"/>
+                <w:sz w:val="24"/>
+                <w:szCs w:val="24"/>
+              </w:rPr>
+              <w:t>h'ieu</w:t>
+            </w:r>
+            <w:proofErr w:type="spellEnd"/>
+            <w:r>
+              <w:rPr>
+                <w:rFonts w:ascii="Times New Roman" w:eastAsia="SimSun" w:hAnsi="Times New Roman" w:cs="Times New Roman"/>
+                <w:sz w:val="24"/>
+                <w:szCs w:val="24"/>
+              </w:rPr>
+              <w:t>, (for a</w:t>
+            </w:r>
+            <w:r>
+              <w:rPr>
+                <w:rFonts w:ascii="Times New Roman" w:eastAsia="SimSun" w:hAnsi="Times New Roman" w:cs="Times New Roman"/>
+                <w:sz w:val="24"/>
+                <w:szCs w:val="24"/>
+              </w:rPr>
+              <w:t xml:space="preserve"> time)</w:t>
+            </w:r>
+            <w:r>
+              <w:rPr>
+                <w:rFonts w:ascii="Times New Roman" w:eastAsia="SimSun" w:hAnsi="Times New Roman" w:cs="Times New Roman"/>
+                <w:sz w:val="24"/>
+                <w:szCs w:val="24"/>
+                <w:lang w:eastAsia="zh-CN"/>
+              </w:rPr>
+              <w:t xml:space="preserve"> </w:t>
+            </w:r>
+            <w:r>
+              <w:rPr>
+                <w:rFonts w:ascii="Times New Roman" w:eastAsia="SimSun" w:hAnsi="Times New Roman" w:cs="Times New Roman"/>
+                <w:sz w:val="24"/>
+                <w:szCs w:val="24"/>
+                <w:lang w:eastAsia="zh-CN"/>
+              </w:rPr>
+              <w:t>告假</w:t>
+            </w:r>
+            <w:r>
+              <w:rPr>
+                <w:rFonts w:ascii="Times New Roman" w:eastAsia="SimSun" w:hAnsi="Times New Roman" w:cs="Times New Roman"/>
+                <w:sz w:val="24"/>
+                <w:szCs w:val="24"/>
+                <w:lang w:eastAsia="zh-CN"/>
+              </w:rPr>
+              <w:t xml:space="preserve">, </w:t>
+            </w:r>
+            <w:r>
+              <w:rPr>
+                <w:rFonts w:ascii="Times New Roman" w:eastAsia="SimSun" w:hAnsi="Times New Roman" w:cs="Times New Roman"/>
+                <w:sz w:val="24"/>
+                <w:szCs w:val="24"/>
+              </w:rPr>
+              <w:t xml:space="preserve"> kau’ </w:t>
+            </w:r>
+            <w:proofErr w:type="spellStart"/>
+            <w:r>
+              <w:rPr>
+                <w:rFonts w:ascii="Times New Roman" w:eastAsia="SimSun" w:hAnsi="Times New Roman" w:cs="Times New Roman"/>
+                <w:sz w:val="24"/>
+                <w:szCs w:val="24"/>
+              </w:rPr>
+              <w:t>ká</w:t>
+            </w:r>
+            <w:proofErr w:type="spellEnd"/>
+            <w:r>
+              <w:rPr>
+                <w:rFonts w:ascii="Times New Roman" w:eastAsia="SimSun" w:hAnsi="Times New Roman" w:cs="Times New Roman"/>
+                <w:sz w:val="24"/>
+                <w:szCs w:val="24"/>
+              </w:rPr>
+              <w:t xml:space="preserve">’, (on account of age) </w:t>
+            </w:r>
+            <w:r>
+              <w:rPr>
+                <w:rFonts w:ascii="Times New Roman" w:eastAsia="SimSun" w:hAnsi="Times New Roman" w:cs="Times New Roman"/>
+                <w:sz w:val="24"/>
+                <w:szCs w:val="24"/>
+                <w:lang w:eastAsia="zh-CN"/>
+              </w:rPr>
+              <w:t>告老</w:t>
+            </w:r>
+            <w:r>
+              <w:rPr>
+                <w:rFonts w:ascii="Times New Roman" w:eastAsia="SimSun" w:hAnsi="Times New Roman" w:cs="Times New Roman"/>
+                <w:sz w:val="24"/>
+                <w:szCs w:val="24"/>
+                <w:lang w:eastAsia="zh-CN"/>
+              </w:rPr>
+              <w:t xml:space="preserve">,  </w:t>
+            </w:r>
+            <w:r>
+              <w:rPr>
+                <w:rFonts w:ascii="Times New Roman" w:eastAsia="SimSun" w:hAnsi="Times New Roman" w:cs="Times New Roman"/>
+                <w:sz w:val="24"/>
+                <w:szCs w:val="24"/>
+              </w:rPr>
+              <w:t>kau’ ‘</w:t>
+            </w:r>
+            <w:proofErr w:type="spellStart"/>
+            <w:r>
+              <w:rPr>
+                <w:rFonts w:ascii="Times New Roman" w:eastAsia="SimSun" w:hAnsi="Times New Roman" w:cs="Times New Roman"/>
+                <w:sz w:val="24"/>
+                <w:szCs w:val="24"/>
+              </w:rPr>
+              <w:t>lau</w:t>
+            </w:r>
+            <w:proofErr w:type="spellEnd"/>
+            <w:r>
+              <w:rPr>
+                <w:rFonts w:ascii="Times New Roman" w:eastAsia="SimSun" w:hAnsi="Times New Roman" w:cs="Times New Roman"/>
+                <w:sz w:val="24"/>
+                <w:szCs w:val="24"/>
+              </w:rPr>
+              <w:t xml:space="preserve">, (on account of sickness) </w:t>
+            </w:r>
+            <w:r>
+              <w:rPr>
+                <w:rFonts w:ascii="Times New Roman" w:eastAsia="SimSun" w:hAnsi="Times New Roman" w:cs="Times New Roman"/>
+                <w:sz w:val="24"/>
+                <w:szCs w:val="24"/>
+                <w:lang w:eastAsia="zh-CN"/>
+              </w:rPr>
+              <w:t>告病</w:t>
+            </w:r>
+            <w:r>
+              <w:rPr>
+                <w:rFonts w:ascii="Times New Roman" w:eastAsia="SimSun" w:hAnsi="Times New Roman" w:cs="Times New Roman"/>
+                <w:sz w:val="24"/>
+                <w:szCs w:val="24"/>
+                <w:lang w:eastAsia="zh-CN"/>
+              </w:rPr>
+              <w:t xml:space="preserve">,  </w:t>
+            </w:r>
+            <w:r>
+              <w:rPr>
+                <w:rFonts w:ascii="Times New Roman" w:eastAsia="SimSun" w:hAnsi="Times New Roman" w:cs="Times New Roman"/>
+                <w:sz w:val="24"/>
+                <w:szCs w:val="24"/>
+              </w:rPr>
+              <w:t xml:space="preserve">kau’ </w:t>
+            </w:r>
+            <w:proofErr w:type="spellStart"/>
+            <w:r>
+              <w:rPr>
+                <w:rFonts w:ascii="Times New Roman" w:eastAsia="SimSun" w:hAnsi="Times New Roman" w:cs="Times New Roman"/>
+                <w:sz w:val="24"/>
+                <w:szCs w:val="24"/>
+              </w:rPr>
+              <w:t>bing</w:t>
+            </w:r>
+            <w:proofErr w:type="spellEnd"/>
+            <w:r>
+              <w:rPr>
+                <w:rFonts w:ascii="Times New Roman" w:eastAsia="SimSun" w:hAnsi="Times New Roman" w:cs="Times New Roman"/>
+                <w:sz w:val="24"/>
+                <w:szCs w:val="24"/>
+              </w:rPr>
+              <w:t xml:space="preserve">’. </w:t>
             </w:r>
           </w:p>
         </w:tc>
@@ -108,8 +1098,162 @@
             <w:tcW w:w="8640" w:type="dxa"/>
           </w:tcPr>
           <w:p>
-            <w:r>
-              <w:t>Resin, Be sung lviang, Het aut f+</w:t>
+            <w:pPr>
+              <w:rPr>
+                <w:rFonts w:ascii="Times New Roman" w:eastAsia="SimSun" w:hAnsi="Times New Roman" w:cs="Times New Roman"/>
+                <w:sz w:val="24"/>
+                <w:szCs w:val="24"/>
+              </w:rPr>
+            </w:pPr>
+            <w:r>
+              <w:rPr>
+                <w:rFonts w:ascii="Times New Roman" w:eastAsia="SimSun" w:hAnsi="Times New Roman" w:cs="Times New Roman"/>
+                <w:sz w:val="24"/>
+                <w:szCs w:val="24"/>
+              </w:rPr>
+              <w:t>Resin,</w:t>
+            </w:r>
+            <w:r>
+              <w:rPr>
+                <w:rFonts w:ascii="Times New Roman" w:eastAsia="SimSun" w:hAnsi="Times New Roman" w:cs="Times New Roman"/>
+                <w:sz w:val="24"/>
+                <w:szCs w:val="24"/>
+                <w:lang w:eastAsia="zh-CN"/>
+              </w:rPr>
+              <w:t xml:space="preserve"> </w:t>
+            </w:r>
+            <w:proofErr w:type="gramStart"/>
+            <w:r>
+              <w:rPr>
+                <w:rFonts w:ascii="Times New Roman" w:eastAsia="SimSun" w:hAnsi="Times New Roman" w:cs="Times New Roman"/>
+                <w:sz w:val="24"/>
+                <w:szCs w:val="24"/>
+                <w:lang w:eastAsia="zh-CN"/>
+              </w:rPr>
+              <w:t>松香</w:t>
+            </w:r>
+            <w:r>
+              <w:rPr>
+                <w:rFonts w:ascii="Times New Roman" w:eastAsia="SimSun" w:hAnsi="Times New Roman" w:cs="Times New Roman"/>
+                <w:sz w:val="24"/>
+                <w:szCs w:val="24"/>
+                <w:lang w:eastAsia="zh-CN"/>
+              </w:rPr>
+              <w:t xml:space="preserve">, </w:t>
+            </w:r>
+            <w:r>
+              <w:rPr>
+                <w:rFonts w:ascii="Times New Roman" w:eastAsia="SimSun" w:hAnsi="Times New Roman" w:cs="Times New Roman"/>
+                <w:sz w:val="24"/>
+                <w:szCs w:val="24"/>
+              </w:rPr>
+              <w:t xml:space="preserve">  </w:t>
+            </w:r>
+            <w:proofErr w:type="spellStart"/>
+            <w:proofErr w:type="gramEnd"/>
+            <w:r>
+              <w:rPr>
+                <w:rFonts w:ascii="Times New Roman" w:eastAsia="SimSun" w:hAnsi="Times New Roman" w:cs="Times New Roman"/>
+                <w:sz w:val="24"/>
+                <w:szCs w:val="24"/>
+              </w:rPr>
+              <w:t>s</w:t>
+            </w:r>
+            <w:r>
+              <w:rPr>
+                <w:rFonts w:ascii="Times New Roman" w:eastAsia="SimSun" w:hAnsi="Times New Roman" w:cs="Times New Roman"/>
+                <w:sz w:val="24"/>
+                <w:szCs w:val="24"/>
+              </w:rPr>
+              <w:t>ú</w:t>
+            </w:r>
+            <w:r>
+              <w:rPr>
+                <w:rFonts w:ascii="Times New Roman" w:eastAsia="SimSun" w:hAnsi="Times New Roman" w:cs="Times New Roman"/>
+                <w:sz w:val="24"/>
+                <w:szCs w:val="24"/>
+              </w:rPr>
+              <w:t>ng</w:t>
+            </w:r>
+            <w:proofErr w:type="spellEnd"/>
+            <w:r>
+              <w:rPr>
+                <w:rFonts w:ascii="Times New Roman" w:eastAsia="SimSun" w:hAnsi="Times New Roman" w:cs="Times New Roman"/>
+                <w:sz w:val="24"/>
+                <w:szCs w:val="24"/>
+              </w:rPr>
+              <w:t xml:space="preserve"> </w:t>
+            </w:r>
+            <w:proofErr w:type="spellStart"/>
+            <w:r>
+              <w:rPr>
+                <w:rFonts w:ascii="Times New Roman" w:eastAsia="SimSun" w:hAnsi="Times New Roman" w:cs="Times New Roman"/>
+                <w:sz w:val="24"/>
+                <w:szCs w:val="24"/>
+              </w:rPr>
+              <w:t>h’iang</w:t>
+            </w:r>
+            <w:proofErr w:type="spellEnd"/>
+            <w:r>
+              <w:rPr>
+                <w:rFonts w:ascii="Times New Roman" w:eastAsia="SimSun" w:hAnsi="Times New Roman" w:cs="Times New Roman"/>
+                <w:sz w:val="24"/>
+                <w:szCs w:val="24"/>
+              </w:rPr>
+              <w:t>,</w:t>
+            </w:r>
+            <w:r>
+              <w:rPr>
+                <w:rFonts w:ascii="Times New Roman" w:eastAsia="SimSun" w:hAnsi="Times New Roman" w:cs="Times New Roman"/>
+                <w:sz w:val="24"/>
+                <w:szCs w:val="24"/>
+                <w:lang w:eastAsia="zh-CN"/>
+              </w:rPr>
+              <w:t xml:space="preserve">  </w:t>
+            </w:r>
+            <w:r>
+              <w:rPr>
+                <w:rFonts w:ascii="Times New Roman" w:eastAsia="SimSun" w:hAnsi="Times New Roman" w:cs="Times New Roman"/>
+                <w:sz w:val="24"/>
+                <w:szCs w:val="24"/>
+                <w:lang w:eastAsia="zh-CN"/>
+              </w:rPr>
+              <w:t>樹膠</w:t>
+            </w:r>
+            <w:r>
+              <w:rPr>
+                <w:rFonts w:ascii="Times New Roman" w:eastAsia="SimSun" w:hAnsi="Times New Roman" w:cs="Times New Roman"/>
+                <w:sz w:val="24"/>
+                <w:szCs w:val="24"/>
+                <w:lang w:eastAsia="zh-CN"/>
+              </w:rPr>
+              <w:t xml:space="preserve">, </w:t>
+            </w:r>
+            <w:r>
+              <w:rPr>
+                <w:rFonts w:ascii="Times New Roman" w:eastAsia="SimSun" w:hAnsi="Times New Roman" w:cs="Times New Roman"/>
+                <w:sz w:val="24"/>
+                <w:szCs w:val="24"/>
+              </w:rPr>
+              <w:t xml:space="preserve"> </w:t>
+            </w:r>
+            <w:proofErr w:type="spellStart"/>
+            <w:r>
+              <w:rPr>
+                <w:rFonts w:ascii="Times New Roman" w:eastAsia="SimSun" w:hAnsi="Times New Roman" w:cs="Times New Roman"/>
+                <w:sz w:val="24"/>
+                <w:szCs w:val="24"/>
+              </w:rPr>
+              <w:t>zû</w:t>
+            </w:r>
+            <w:proofErr w:type="spellEnd"/>
+            <w:r>
+              <w:rPr>
+                <w:rFonts w:ascii="Times New Roman" w:eastAsia="SimSun" w:hAnsi="Times New Roman" w:cs="Times New Roman"/>
+                <w:sz w:val="24"/>
+                <w:szCs w:val="24"/>
+              </w:rPr>
+              <w:t xml:space="preserve">’ kau. </w:t>
             </w:r>
           </w:p>
         </w:tc>
@@ -120,8 +1264,258 @@
             <w:tcW w:w="8640" w:type="dxa"/>
           </w:tcPr>
           <w:p>
-            <w:r>
-              <w:t>Resist, FL}%, ‘ti ‘tong, JE EE gi‘ dat’, |</w:t>
+            <w:pPr>
+              <w:rPr>
+                <w:rFonts w:ascii="Times New Roman" w:eastAsia="SimSun" w:hAnsi="Times New Roman" w:cs="Times New Roman"/>
+                <w:sz w:val="24"/>
+                <w:szCs w:val="24"/>
+                <w:lang w:val="en-SG"/>
+              </w:rPr>
+            </w:pPr>
+            <w:r>
+              <w:rPr>
+                <w:rFonts w:ascii="Times New Roman" w:eastAsia="SimSun" w:hAnsi="Times New Roman" w:cs="Times New Roman"/>
+                <w:sz w:val="24"/>
+                <w:szCs w:val="24"/>
+              </w:rPr>
+              <w:t>Resist,</w:t>
+            </w:r>
+            <w:r>
+              <w:rPr>
+                <w:rFonts w:ascii="Times New Roman" w:eastAsia="SimSun" w:hAnsi="Times New Roman" w:cs="Times New Roman"/>
+                <w:sz w:val="24"/>
+                <w:szCs w:val="24"/>
+                <w:lang w:eastAsia="zh-CN"/>
+              </w:rPr>
+              <w:t xml:space="preserve"> </w:t>
+            </w:r>
+            <w:proofErr w:type="gramStart"/>
+            <w:r>
+              <w:rPr>
+                <w:rFonts w:ascii="Times New Roman" w:eastAsia="SimSun" w:hAnsi="Times New Roman" w:cs="Times New Roman"/>
+                <w:sz w:val="24"/>
+                <w:szCs w:val="24"/>
+                <w:lang w:eastAsia="zh-CN"/>
+              </w:rPr>
+              <w:t>抵攩</w:t>
+            </w:r>
+            <w:r>
+              <w:rPr>
+                <w:rFonts w:ascii="Times New Roman" w:eastAsia="SimSun" w:hAnsi="Times New Roman" w:cs="Times New Roman"/>
+                <w:sz w:val="24"/>
+                <w:szCs w:val="24"/>
+                <w:lang w:eastAsia="zh-CN"/>
+              </w:rPr>
+              <w:t xml:space="preserve">, </w:t>
+            </w:r>
+            <w:r>
+              <w:rPr>
+                <w:rFonts w:ascii="Times New Roman" w:eastAsia="SimSun" w:hAnsi="Times New Roman" w:cs="Times New Roman"/>
+                <w:sz w:val="24"/>
+                <w:szCs w:val="24"/>
+              </w:rPr>
+              <w:t xml:space="preserve"> ‘</w:t>
+            </w:r>
+            <w:proofErr w:type="spellStart"/>
+            <w:proofErr w:type="gramEnd"/>
+            <w:r>
+              <w:rPr>
+                <w:rFonts w:ascii="Times New Roman" w:eastAsia="SimSun" w:hAnsi="Times New Roman" w:cs="Times New Roman"/>
+                <w:sz w:val="24"/>
+                <w:szCs w:val="24"/>
+              </w:rPr>
+              <w:t>ti</w:t>
+            </w:r>
+            <w:proofErr w:type="spellEnd"/>
+            <w:r>
+              <w:rPr>
+                <w:rFonts w:ascii="Times New Roman" w:eastAsia="SimSun" w:hAnsi="Times New Roman" w:cs="Times New Roman"/>
+                <w:sz w:val="24"/>
+                <w:szCs w:val="24"/>
+              </w:rPr>
+              <w:t xml:space="preserve"> </w:t>
+            </w:r>
+            <w:r>
+              <w:rPr>
+                <w:rFonts w:ascii="Times New Roman" w:eastAsia="SimSun" w:hAnsi="Times New Roman" w:cs="Times New Roman"/>
+                <w:sz w:val="24"/>
+                <w:szCs w:val="24"/>
+              </w:rPr>
+              <w:t>‘</w:t>
+            </w:r>
+            <w:r>
+              <w:rPr>
+                <w:rFonts w:ascii="Times New Roman" w:eastAsia="SimSun" w:hAnsi="Times New Roman" w:cs="Times New Roman"/>
+                <w:sz w:val="24"/>
+                <w:szCs w:val="24"/>
+              </w:rPr>
+              <w:t>tong,</w:t>
+            </w:r>
+            <w:r>
+              <w:rPr>
+                <w:rFonts w:ascii="Times New Roman" w:eastAsia="SimSun" w:hAnsi="Times New Roman" w:cs="Times New Roman"/>
+                <w:sz w:val="24"/>
+                <w:szCs w:val="24"/>
+                <w:lang w:eastAsia="zh-CN"/>
+              </w:rPr>
+              <w:t xml:space="preserve">  </w:t>
+            </w:r>
+            <w:r>
+              <w:rPr>
+                <w:rFonts w:ascii="Times New Roman" w:eastAsia="SimSun" w:hAnsi="Times New Roman" w:cs="Times New Roman"/>
+                <w:sz w:val="24"/>
+                <w:szCs w:val="24"/>
+                <w:lang w:eastAsia="zh-CN"/>
+              </w:rPr>
+              <w:t>拒住</w:t>
+            </w:r>
+            <w:r>
+              <w:rPr>
+                <w:rFonts w:ascii="Times New Roman" w:eastAsia="SimSun" w:hAnsi="Times New Roman" w:cs="Times New Roman"/>
+                <w:sz w:val="24"/>
+                <w:szCs w:val="24"/>
+                <w:lang w:eastAsia="zh-CN"/>
+              </w:rPr>
+              <w:t>,</w:t>
+            </w:r>
+            <w:r>
+              <w:rPr>
+                <w:rFonts w:ascii="Times New Roman" w:eastAsia="SimSun" w:hAnsi="Times New Roman" w:cs="Times New Roman"/>
+                <w:sz w:val="24"/>
+                <w:szCs w:val="24"/>
+              </w:rPr>
+              <w:t xml:space="preserve">  </w:t>
+            </w:r>
+            <w:proofErr w:type="spellStart"/>
+            <w:r>
+              <w:rPr>
+                <w:rFonts w:ascii="Times New Roman" w:eastAsia="SimSun" w:hAnsi="Times New Roman" w:cs="Times New Roman"/>
+                <w:sz w:val="24"/>
+                <w:szCs w:val="24"/>
+              </w:rPr>
+              <w:t>g</w:t>
+            </w:r>
+            <w:r>
+              <w:rPr>
+                <w:rFonts w:ascii="Times New Roman" w:eastAsia="SimSun" w:hAnsi="Times New Roman" w:cs="Times New Roman"/>
+                <w:sz w:val="24"/>
+                <w:szCs w:val="24"/>
+              </w:rPr>
+              <w:t>ü</w:t>
+            </w:r>
+            <w:proofErr w:type="spellEnd"/>
+            <w:r>
+              <w:rPr>
+                <w:rFonts w:ascii="Times New Roman" w:eastAsia="SimSun" w:hAnsi="Times New Roman" w:cs="Times New Roman"/>
+                <w:sz w:val="24"/>
+                <w:szCs w:val="24"/>
+              </w:rPr>
+              <w:t xml:space="preserve">’ </w:t>
+            </w:r>
+            <w:r>
+              <w:rPr>
+                <w:rFonts w:ascii="Times New Roman" w:eastAsia="SimSun" w:hAnsi="Times New Roman" w:cs="Times New Roman"/>
+                <w:sz w:val="24"/>
+                <w:szCs w:val="24"/>
+              </w:rPr>
+              <w:t xml:space="preserve"> </w:t>
+            </w:r>
+            <w:proofErr w:type="spellStart"/>
+            <w:r>
+              <w:rPr>
+                <w:rFonts w:ascii="Times New Roman" w:eastAsia="SimSun" w:hAnsi="Times New Roman" w:cs="Times New Roman"/>
+                <w:sz w:val="24"/>
+                <w:szCs w:val="24"/>
+              </w:rPr>
+              <w:t>d</w:t>
+            </w:r>
+            <w:r>
+              <w:rPr>
+                <w:rFonts w:ascii="Times New Roman" w:eastAsia="SimSun" w:hAnsi="Times New Roman" w:cs="Times New Roman"/>
+                <w:sz w:val="24"/>
+                <w:szCs w:val="24"/>
+              </w:rPr>
+              <w:t>zû</w:t>
+            </w:r>
+            <w:proofErr w:type="spellEnd"/>
+            <w:r>
+              <w:rPr>
+                <w:rFonts w:ascii="Times New Roman" w:eastAsia="SimSun" w:hAnsi="Times New Roman" w:cs="Times New Roman"/>
+                <w:sz w:val="24"/>
+                <w:szCs w:val="24"/>
+              </w:rPr>
+              <w:t>’,</w:t>
+            </w:r>
+            <w:r>
+              <w:rPr>
+                <w:rFonts w:ascii="Times New Roman" w:eastAsia="SimSun" w:hAnsi="Times New Roman" w:cs="Times New Roman"/>
+                <w:sz w:val="24"/>
+                <w:szCs w:val="24"/>
+                <w:lang w:eastAsia="zh-CN"/>
+              </w:rPr>
+              <w:t xml:space="preserve">  </w:t>
+            </w:r>
+            <w:r>
+              <w:rPr>
+                <w:rFonts w:ascii="Times New Roman" w:eastAsia="SimSun" w:hAnsi="Times New Roman" w:cs="Times New Roman"/>
+                <w:sz w:val="24"/>
+                <w:szCs w:val="24"/>
+                <w:lang w:eastAsia="zh-CN"/>
+              </w:rPr>
+              <w:t>敵脱</w:t>
+            </w:r>
+            <w:r>
+              <w:rPr>
+                <w:rFonts w:ascii="Times New Roman" w:eastAsia="SimSun" w:hAnsi="Times New Roman" w:cs="Times New Roman"/>
+                <w:sz w:val="24"/>
+                <w:szCs w:val="24"/>
+                <w:lang w:eastAsia="zh-CN"/>
+              </w:rPr>
+              <w:t xml:space="preserve">, </w:t>
+            </w:r>
+            <w:r>
+              <w:rPr>
+                <w:rFonts w:ascii="Times New Roman" w:eastAsia="SimSun" w:hAnsi="Times New Roman" w:cs="Times New Roman"/>
+                <w:sz w:val="24"/>
+                <w:szCs w:val="24"/>
+              </w:rPr>
+              <w:t xml:space="preserve"> </w:t>
+            </w:r>
+            <w:proofErr w:type="spellStart"/>
+            <w:r>
+              <w:rPr>
+                <w:rFonts w:ascii="Times New Roman" w:eastAsia="SimSun" w:hAnsi="Times New Roman" w:cs="Times New Roman"/>
+                <w:sz w:val="24"/>
+                <w:szCs w:val="24"/>
+              </w:rPr>
+              <w:t>dih</w:t>
+            </w:r>
+            <w:proofErr w:type="spellEnd"/>
+            <w:r>
+              <w:rPr>
+                <w:rFonts w:ascii="Times New Roman" w:eastAsia="SimSun" w:hAnsi="Times New Roman" w:cs="Times New Roman"/>
+                <w:sz w:val="24"/>
+                <w:szCs w:val="24"/>
+              </w:rPr>
+              <w:t xml:space="preserve"> </w:t>
+            </w:r>
+            <w:proofErr w:type="spellStart"/>
+            <w:r>
+              <w:rPr>
+                <w:rFonts w:ascii="Times New Roman" w:eastAsia="SimSun" w:hAnsi="Times New Roman" w:cs="Times New Roman"/>
+                <w:sz w:val="24"/>
+                <w:szCs w:val="24"/>
+              </w:rPr>
+              <w:t>t’eh</w:t>
+            </w:r>
+            <w:proofErr w:type="spellEnd"/>
+            <w:r>
+              <w:rPr>
+                <w:rFonts w:ascii="Times New Roman" w:eastAsia="SimSun" w:hAnsi="Times New Roman" w:cs="Times New Roman"/>
+                <w:sz w:val="24"/>
+                <w:szCs w:val="24"/>
+              </w:rPr>
+              <w:t xml:space="preserve">. </w:t>
             </w:r>
           </w:p>
         </w:tc>
@@ -132,8 +1526,141 @@
             <w:tcW w:w="8640" w:type="dxa"/>
           </w:tcPr>
           <w:p>
-            <w:r>
-              <w:t>Resolve, 37.7 “ES lih ding’ “ist £*</w:t>
+            <w:pPr>
+              <w:rPr>
+                <w:rFonts w:ascii="Times New Roman" w:eastAsia="SimSun" w:hAnsi="Times New Roman" w:cs="Times New Roman"/>
+                <w:sz w:val="24"/>
+                <w:szCs w:val="24"/>
+              </w:rPr>
+            </w:pPr>
+            <w:r>
+              <w:rPr>
+                <w:rFonts w:ascii="Times New Roman" w:eastAsia="SimSun" w:hAnsi="Times New Roman" w:cs="Times New Roman"/>
+                <w:sz w:val="24"/>
+                <w:szCs w:val="24"/>
+              </w:rPr>
+              <w:t>Resolve,</w:t>
+            </w:r>
+            <w:r>
+              <w:rPr>
+                <w:rFonts w:ascii="Times New Roman" w:eastAsia="SimSun" w:hAnsi="Times New Roman" w:cs="Times New Roman"/>
+                <w:sz w:val="24"/>
+                <w:szCs w:val="24"/>
+                <w:lang w:eastAsia="zh-CN"/>
+              </w:rPr>
+              <w:t xml:space="preserve"> </w:t>
+            </w:r>
+            <w:proofErr w:type="gramStart"/>
+            <w:r>
+              <w:rPr>
+                <w:rFonts w:ascii="Times New Roman" w:eastAsia="SimSun" w:hAnsi="Times New Roman" w:cs="Times New Roman"/>
+                <w:sz w:val="24"/>
+                <w:szCs w:val="24"/>
+                <w:lang w:eastAsia="zh-CN"/>
+              </w:rPr>
+              <w:t>立定主意</w:t>
+            </w:r>
+            <w:r>
+              <w:rPr>
+                <w:rFonts w:ascii="Times New Roman" w:eastAsia="SimSun" w:hAnsi="Times New Roman" w:cs="Times New Roman"/>
+                <w:sz w:val="24"/>
+                <w:szCs w:val="24"/>
+                <w:lang w:eastAsia="zh-CN"/>
+              </w:rPr>
+              <w:t xml:space="preserve">, </w:t>
+            </w:r>
+            <w:r>
+              <w:rPr>
+                <w:rFonts w:ascii="Times New Roman" w:eastAsia="SimSun" w:hAnsi="Times New Roman" w:cs="Times New Roman"/>
+                <w:sz w:val="24"/>
+                <w:szCs w:val="24"/>
+              </w:rPr>
+              <w:t xml:space="preserve"> </w:t>
+            </w:r>
+            <w:proofErr w:type="spellStart"/>
+            <w:r>
+              <w:rPr>
+                <w:rFonts w:ascii="Times New Roman" w:eastAsia="SimSun" w:hAnsi="Times New Roman" w:cs="Times New Roman"/>
+                <w:sz w:val="24"/>
+                <w:szCs w:val="24"/>
+              </w:rPr>
+              <w:t>lih</w:t>
+            </w:r>
+            <w:proofErr w:type="spellEnd"/>
+            <w:proofErr w:type="gramEnd"/>
+            <w:r>
+              <w:rPr>
+                <w:rFonts w:ascii="Times New Roman" w:eastAsia="SimSun" w:hAnsi="Times New Roman" w:cs="Times New Roman"/>
+                <w:sz w:val="24"/>
+                <w:szCs w:val="24"/>
+              </w:rPr>
+              <w:t xml:space="preserve"> ding</w:t>
+            </w:r>
+            <w:r>
+              <w:rPr>
+                <w:rFonts w:ascii="Times New Roman" w:eastAsia="SimSun" w:hAnsi="Times New Roman" w:cs="Times New Roman"/>
+                <w:sz w:val="24"/>
+                <w:szCs w:val="24"/>
+              </w:rPr>
+              <w:t>’</w:t>
+            </w:r>
+            <w:r>
+              <w:rPr>
+                <w:rFonts w:ascii="Times New Roman" w:eastAsia="SimSun" w:hAnsi="Times New Roman" w:cs="Times New Roman"/>
+                <w:sz w:val="24"/>
+                <w:szCs w:val="24"/>
+              </w:rPr>
+              <w:t xml:space="preserve"> </w:t>
+            </w:r>
+            <w:r>
+              <w:rPr>
+                <w:rFonts w:ascii="Times New Roman" w:eastAsia="SimSun" w:hAnsi="Times New Roman" w:cs="Times New Roman"/>
+                <w:sz w:val="24"/>
+                <w:szCs w:val="24"/>
+              </w:rPr>
+              <w:t>‘</w:t>
+            </w:r>
+            <w:proofErr w:type="spellStart"/>
+            <w:r>
+              <w:rPr>
+                <w:rFonts w:ascii="Times New Roman" w:eastAsia="SimSun" w:hAnsi="Times New Roman" w:cs="Times New Roman"/>
+                <w:sz w:val="24"/>
+                <w:szCs w:val="24"/>
+              </w:rPr>
+              <w:t>t</w:t>
+            </w:r>
+            <w:r>
+              <w:rPr>
+                <w:rFonts w:ascii="Times New Roman" w:eastAsia="SimSun" w:hAnsi="Times New Roman" w:cs="Times New Roman"/>
+                <w:sz w:val="24"/>
+                <w:szCs w:val="24"/>
+              </w:rPr>
+              <w:t>s</w:t>
+            </w:r>
+            <w:r>
+              <w:rPr>
+                <w:rFonts w:ascii="Times New Roman" w:eastAsia="SimSun" w:hAnsi="Times New Roman" w:cs="Times New Roman"/>
+                <w:sz w:val="24"/>
+                <w:szCs w:val="24"/>
+              </w:rPr>
+              <w:t>û</w:t>
+            </w:r>
+            <w:proofErr w:type="spellEnd"/>
+            <w:r>
+              <w:rPr>
+                <w:rFonts w:ascii="Times New Roman" w:eastAsia="SimSun" w:hAnsi="Times New Roman" w:cs="Times New Roman"/>
+                <w:sz w:val="24"/>
+                <w:szCs w:val="24"/>
+              </w:rPr>
+              <w:t xml:space="preserve"> </w:t>
+            </w:r>
+            <w:r>
+              <w:rPr>
+                <w:rFonts w:ascii="Times New Roman" w:eastAsia="SimSun" w:hAnsi="Times New Roman" w:cs="Times New Roman"/>
+                <w:sz w:val="24"/>
+                <w:szCs w:val="24"/>
+              </w:rPr>
+              <w:t xml:space="preserve">í’. </w:t>
             </w:r>
           </w:p>
         </w:tc>
@@ -144,8 +1671,126 @@
             <w:tcW w:w="8640" w:type="dxa"/>
           </w:tcPr>
           <w:p>
-            <w:r>
-              <w:t>Resolved, jis PEE HG sz‘ 1 kien</w:t>
+            <w:pPr>
+              <w:rPr>
+                <w:rFonts w:ascii="Times New Roman" w:eastAsia="SimSun" w:hAnsi="Times New Roman" w:cs="Times New Roman"/>
+                <w:sz w:val="24"/>
+                <w:szCs w:val="24"/>
+              </w:rPr>
+            </w:pPr>
+            <w:proofErr w:type="gramStart"/>
+            <w:r>
+              <w:rPr>
+                <w:rFonts w:ascii="Times New Roman" w:eastAsia="SimSun" w:hAnsi="Times New Roman" w:cs="Times New Roman"/>
+                <w:sz w:val="24"/>
+                <w:szCs w:val="24"/>
+              </w:rPr>
+              <w:t xml:space="preserve">Resolved, </w:t>
+            </w:r>
+            <w:r>
+              <w:rPr>
+                <w:rFonts w:ascii="Times New Roman" w:eastAsia="SimSun" w:hAnsi="Times New Roman" w:cs="Times New Roman"/>
+                <w:sz w:val="24"/>
+                <w:szCs w:val="24"/>
+              </w:rPr>
+              <w:t xml:space="preserve"> </w:t>
+            </w:r>
+            <w:r>
+              <w:rPr>
+                <w:rFonts w:ascii="Times New Roman" w:eastAsia="SimSun" w:hAnsi="Times New Roman" w:cs="Times New Roman"/>
+                <w:sz w:val="24"/>
+                <w:szCs w:val="24"/>
+                <w:lang w:eastAsia="zh-CN"/>
+              </w:rPr>
+              <w:t>志意堅定者</w:t>
+            </w:r>
+            <w:proofErr w:type="gramEnd"/>
+            <w:r>
+              <w:rPr>
+                <w:rFonts w:ascii="Times New Roman" w:eastAsia="SimSun" w:hAnsi="Times New Roman" w:cs="Times New Roman"/>
+                <w:sz w:val="24"/>
+                <w:szCs w:val="24"/>
+                <w:lang w:eastAsia="zh-CN"/>
+              </w:rPr>
+              <w:t xml:space="preserve">, </w:t>
+            </w:r>
+            <w:proofErr w:type="spellStart"/>
+            <w:r>
+              <w:rPr>
+                <w:rFonts w:ascii="Times New Roman" w:eastAsia="SimSun" w:hAnsi="Times New Roman" w:cs="Times New Roman"/>
+                <w:sz w:val="24"/>
+                <w:szCs w:val="24"/>
+              </w:rPr>
+              <w:t>t</w:t>
+            </w:r>
+            <w:r>
+              <w:rPr>
+                <w:rFonts w:ascii="Times New Roman" w:eastAsia="SimSun" w:hAnsi="Times New Roman" w:cs="Times New Roman"/>
+                <w:sz w:val="24"/>
+                <w:szCs w:val="24"/>
+              </w:rPr>
+              <w:t>sz</w:t>
+            </w:r>
+            <w:proofErr w:type="spellEnd"/>
+            <w:r>
+              <w:rPr>
+                <w:rFonts w:ascii="Times New Roman" w:eastAsia="SimSun" w:hAnsi="Times New Roman" w:cs="Times New Roman"/>
+                <w:sz w:val="24"/>
+                <w:szCs w:val="24"/>
+              </w:rPr>
+              <w:t>’</w:t>
+            </w:r>
+            <w:r>
+              <w:rPr>
+                <w:rFonts w:ascii="Times New Roman" w:eastAsia="SimSun" w:hAnsi="Times New Roman" w:cs="Times New Roman"/>
+                <w:sz w:val="24"/>
+                <w:szCs w:val="24"/>
+              </w:rPr>
+              <w:t xml:space="preserve"> </w:t>
+            </w:r>
+            <w:r>
+              <w:rPr>
+                <w:rFonts w:ascii="Times New Roman" w:eastAsia="SimSun" w:hAnsi="Times New Roman" w:cs="Times New Roman"/>
+                <w:sz w:val="24"/>
+                <w:szCs w:val="24"/>
+              </w:rPr>
+              <w:t xml:space="preserve">í’ </w:t>
+            </w:r>
+            <w:proofErr w:type="spellStart"/>
+            <w:r>
+              <w:rPr>
+                <w:rFonts w:ascii="Times New Roman" w:eastAsia="SimSun" w:hAnsi="Times New Roman" w:cs="Times New Roman"/>
+                <w:sz w:val="24"/>
+                <w:szCs w:val="24"/>
+              </w:rPr>
+              <w:t>kien</w:t>
+            </w:r>
+            <w:proofErr w:type="spellEnd"/>
+            <w:r>
+              <w:rPr>
+                <w:rFonts w:ascii="Times New Roman" w:eastAsia="SimSun" w:hAnsi="Times New Roman" w:cs="Times New Roman"/>
+                <w:sz w:val="24"/>
+                <w:szCs w:val="24"/>
+              </w:rPr>
+              <w:t xml:space="preserve"> ding’ ‘</w:t>
+            </w:r>
+            <w:proofErr w:type="spellStart"/>
+            <w:r>
+              <w:rPr>
+                <w:rFonts w:ascii="Times New Roman" w:eastAsia="SimSun" w:hAnsi="Times New Roman" w:cs="Times New Roman"/>
+                <w:sz w:val="24"/>
+                <w:szCs w:val="24"/>
+              </w:rPr>
+              <w:t>tsé</w:t>
+            </w:r>
+            <w:proofErr w:type="spellEnd"/>
+            <w:r>
+              <w:rPr>
+                <w:rFonts w:ascii="Times New Roman" w:eastAsia="SimSun" w:hAnsi="Times New Roman" w:cs="Times New Roman"/>
+                <w:sz w:val="24"/>
+                <w:szCs w:val="24"/>
+              </w:rPr>
+              <w:t xml:space="preserve">. </w:t>
             </w:r>
           </w:p>
         </w:tc>
@@ -156,8 +1801,224 @@
             <w:tcW w:w="8640" w:type="dxa"/>
           </w:tcPr>
           <w:p>
-            <w:r>
-              <w:t>Resources, (mental power) AS *pun</w:t>
+            <w:pPr>
+              <w:rPr>
+                <w:rFonts w:ascii="Times New Roman" w:eastAsia="SimSun" w:hAnsi="Times New Roman" w:cs="Times New Roman"/>
+                <w:sz w:val="24"/>
+                <w:szCs w:val="24"/>
+              </w:rPr>
+            </w:pPr>
+            <w:r>
+              <w:rPr>
+                <w:rFonts w:ascii="Times New Roman" w:eastAsia="SimSun" w:hAnsi="Times New Roman" w:cs="Times New Roman"/>
+                <w:sz w:val="24"/>
+                <w:szCs w:val="24"/>
+              </w:rPr>
+              <w:t xml:space="preserve">Resources, (mental </w:t>
+            </w:r>
+            <w:proofErr w:type="gramStart"/>
+            <w:r>
+              <w:rPr>
+                <w:rFonts w:ascii="Times New Roman" w:eastAsia="SimSun" w:hAnsi="Times New Roman" w:cs="Times New Roman"/>
+                <w:sz w:val="24"/>
+                <w:szCs w:val="24"/>
+              </w:rPr>
+              <w:t xml:space="preserve">power) </w:t>
+            </w:r>
+            <w:r>
+              <w:rPr>
+                <w:rFonts w:ascii="Times New Roman" w:eastAsia="SimSun" w:hAnsi="Times New Roman" w:cs="Times New Roman"/>
+                <w:sz w:val="24"/>
+                <w:szCs w:val="24"/>
+                <w:lang w:eastAsia="zh-CN"/>
+              </w:rPr>
+              <w:t xml:space="preserve"> </w:t>
+            </w:r>
+            <w:r>
+              <w:rPr>
+                <w:rFonts w:ascii="Times New Roman" w:eastAsia="SimSun" w:hAnsi="Times New Roman" w:cs="Times New Roman"/>
+                <w:sz w:val="24"/>
+                <w:szCs w:val="24"/>
+                <w:lang w:eastAsia="zh-CN"/>
+              </w:rPr>
+              <w:t>本事</w:t>
+            </w:r>
+            <w:proofErr w:type="gramEnd"/>
+            <w:r>
+              <w:rPr>
+                <w:rFonts w:ascii="Times New Roman" w:eastAsia="SimSun" w:hAnsi="Times New Roman" w:cs="Times New Roman"/>
+                <w:sz w:val="24"/>
+                <w:szCs w:val="24"/>
+                <w:lang w:eastAsia="zh-CN"/>
+              </w:rPr>
+              <w:t xml:space="preserve">, </w:t>
+            </w:r>
+            <w:r>
+              <w:rPr>
+                <w:rFonts w:ascii="Times New Roman" w:eastAsia="SimSun" w:hAnsi="Times New Roman" w:cs="Times New Roman"/>
+                <w:sz w:val="24"/>
+                <w:szCs w:val="24"/>
+              </w:rPr>
+              <w:t xml:space="preserve">‘pun </w:t>
+            </w:r>
+            <w:proofErr w:type="spellStart"/>
+            <w:r>
+              <w:rPr>
+                <w:rFonts w:ascii="Times New Roman" w:eastAsia="SimSun" w:hAnsi="Times New Roman" w:cs="Times New Roman"/>
+                <w:sz w:val="24"/>
+                <w:szCs w:val="24"/>
+              </w:rPr>
+              <w:t>zz</w:t>
+            </w:r>
+            <w:proofErr w:type="spellEnd"/>
+            <w:r>
+              <w:rPr>
+                <w:rFonts w:ascii="Times New Roman" w:eastAsia="SimSun" w:hAnsi="Times New Roman" w:cs="Times New Roman"/>
+                <w:sz w:val="24"/>
+                <w:szCs w:val="24"/>
+              </w:rPr>
+              <w:t>’, (methods)</w:t>
+            </w:r>
+            <w:r>
+              <w:rPr>
+                <w:rFonts w:ascii="Times New Roman" w:eastAsia="SimSun" w:hAnsi="Times New Roman" w:cs="Times New Roman"/>
+                <w:sz w:val="24"/>
+                <w:szCs w:val="24"/>
+                <w:lang w:eastAsia="zh-CN"/>
+              </w:rPr>
+              <w:t xml:space="preserve"> </w:t>
+            </w:r>
+            <w:r>
+              <w:rPr>
+                <w:rFonts w:ascii="Times New Roman" w:eastAsia="SimSun" w:hAnsi="Times New Roman" w:cs="Times New Roman"/>
+                <w:sz w:val="24"/>
+                <w:szCs w:val="24"/>
+                <w:lang w:eastAsia="zh-CN"/>
+              </w:rPr>
+              <w:t>方法</w:t>
+            </w:r>
+            <w:r>
+              <w:rPr>
+                <w:rFonts w:ascii="Times New Roman" w:eastAsia="SimSun" w:hAnsi="Times New Roman" w:cs="Times New Roman"/>
+                <w:sz w:val="24"/>
+                <w:szCs w:val="24"/>
+                <w:lang w:eastAsia="zh-CN"/>
+              </w:rPr>
+              <w:t xml:space="preserve">, </w:t>
+            </w:r>
+            <w:r>
+              <w:rPr>
+                <w:rFonts w:ascii="Times New Roman" w:eastAsia="SimSun" w:hAnsi="Times New Roman" w:cs="Times New Roman"/>
+                <w:sz w:val="24"/>
+                <w:szCs w:val="24"/>
+              </w:rPr>
+              <w:t xml:space="preserve"> </w:t>
+            </w:r>
+            <w:proofErr w:type="spellStart"/>
+            <w:r>
+              <w:rPr>
+                <w:rFonts w:ascii="Times New Roman" w:eastAsia="SimSun" w:hAnsi="Times New Roman" w:cs="Times New Roman"/>
+                <w:sz w:val="24"/>
+                <w:szCs w:val="24"/>
+              </w:rPr>
+              <w:t>fong</w:t>
+            </w:r>
+            <w:proofErr w:type="spellEnd"/>
+            <w:r>
+              <w:rPr>
+                <w:rFonts w:ascii="Times New Roman" w:eastAsia="SimSun" w:hAnsi="Times New Roman" w:cs="Times New Roman"/>
+                <w:sz w:val="24"/>
+                <w:szCs w:val="24"/>
+              </w:rPr>
+              <w:t xml:space="preserve"> fah, (no resource)</w:t>
+            </w:r>
+            <w:r>
+              <w:rPr>
+                <w:rFonts w:ascii="Times New Roman" w:eastAsia="SimSun" w:hAnsi="Times New Roman" w:cs="Times New Roman"/>
+                <w:sz w:val="24"/>
+                <w:szCs w:val="24"/>
+                <w:lang w:eastAsia="zh-CN"/>
+              </w:rPr>
+              <w:t xml:space="preserve"> </w:t>
+            </w:r>
+            <w:r>
+              <w:rPr>
+                <w:rFonts w:ascii="Times New Roman" w:eastAsia="SimSun" w:hAnsi="Times New Roman" w:cs="Times New Roman"/>
+                <w:sz w:val="24"/>
+                <w:szCs w:val="24"/>
+                <w:lang w:eastAsia="zh-CN"/>
+              </w:rPr>
+              <w:t>瞴法</w:t>
+            </w:r>
+            <w:r>
+              <w:rPr>
+                <w:rFonts w:ascii="Times New Roman" w:eastAsia="SimSun" w:hAnsi="Times New Roman" w:cs="Times New Roman"/>
+                <w:sz w:val="24"/>
+                <w:szCs w:val="24"/>
+                <w:lang w:eastAsia="zh-CN"/>
+              </w:rPr>
+              <w:t xml:space="preserve">, </w:t>
+            </w:r>
+            <w:r>
+              <w:rPr>
+                <w:rFonts w:ascii="Times New Roman" w:eastAsia="SimSun" w:hAnsi="Times New Roman" w:cs="Times New Roman"/>
+                <w:sz w:val="24"/>
+                <w:szCs w:val="24"/>
+              </w:rPr>
+              <w:t xml:space="preserve"> m fah,</w:t>
+            </w:r>
+            <w:r>
+              <w:rPr>
+                <w:rFonts w:ascii="Times New Roman" w:eastAsia="SimSun" w:hAnsi="Times New Roman" w:cs="Times New Roman"/>
+                <w:sz w:val="24"/>
+                <w:szCs w:val="24"/>
+                <w:lang w:eastAsia="zh-CN"/>
+              </w:rPr>
+              <w:t xml:space="preserve"> </w:t>
+            </w:r>
+            <w:r>
+              <w:rPr>
+                <w:rFonts w:ascii="Times New Roman" w:eastAsia="SimSun" w:hAnsi="Times New Roman" w:cs="Times New Roman"/>
+                <w:sz w:val="24"/>
+                <w:szCs w:val="24"/>
+                <w:lang w:eastAsia="zh-CN"/>
+              </w:rPr>
+              <w:t>瞴奈何</w:t>
+            </w:r>
+            <w:r>
+              <w:rPr>
+                <w:rFonts w:ascii="Times New Roman" w:eastAsia="SimSun" w:hAnsi="Times New Roman" w:cs="Times New Roman"/>
+                <w:sz w:val="24"/>
+                <w:szCs w:val="24"/>
+                <w:lang w:eastAsia="zh-CN"/>
+              </w:rPr>
+              <w:t xml:space="preserve">,  </w:t>
+            </w:r>
+            <w:r>
+              <w:rPr>
+                <w:rFonts w:ascii="Times New Roman" w:eastAsia="SimSun" w:hAnsi="Times New Roman" w:cs="Times New Roman"/>
+                <w:sz w:val="24"/>
+                <w:szCs w:val="24"/>
+              </w:rPr>
+              <w:t xml:space="preserve"> m né’ </w:t>
+            </w:r>
+            <w:proofErr w:type="spellStart"/>
+            <w:r>
+              <w:rPr>
+                <w:rFonts w:ascii="Times New Roman" w:eastAsia="SimSun" w:hAnsi="Times New Roman" w:cs="Times New Roman"/>
+                <w:sz w:val="24"/>
+                <w:szCs w:val="24"/>
+              </w:rPr>
+              <w:t>hú</w:t>
+            </w:r>
+            <w:proofErr w:type="spellEnd"/>
+            <w:r>
+              <w:rPr>
+                <w:rFonts w:ascii="Times New Roman" w:eastAsia="SimSun" w:hAnsi="Times New Roman" w:cs="Times New Roman"/>
+                <w:sz w:val="24"/>
+                <w:szCs w:val="24"/>
+              </w:rPr>
+              <w:t xml:space="preserve">. </w:t>
             </w:r>
           </w:p>
         </w:tc>
@@ -168,8 +2029,394 @@
             <w:tcW w:w="8640" w:type="dxa"/>
           </w:tcPr>
           <w:p>
-            <w:r>
-              <w:t>Respect, NS At kung kiung’‘, ki ung!</w:t>
+            <w:pPr>
+              <w:rPr>
+                <w:rFonts w:ascii="Times New Roman" w:eastAsia="SimSun" w:hAnsi="Times New Roman" w:cs="Times New Roman"/>
+                <w:sz w:val="24"/>
+                <w:szCs w:val="24"/>
+              </w:rPr>
+            </w:pPr>
+            <w:r>
+              <w:rPr>
+                <w:rFonts w:ascii="Times New Roman" w:eastAsia="SimSun" w:hAnsi="Times New Roman" w:cs="Times New Roman"/>
+                <w:sz w:val="24"/>
+                <w:szCs w:val="24"/>
+              </w:rPr>
+              <w:t>Respect,</w:t>
+            </w:r>
+            <w:r>
+              <w:rPr>
+                <w:rFonts w:ascii="Times New Roman" w:eastAsia="SimSun" w:hAnsi="Times New Roman" w:cs="Times New Roman"/>
+                <w:sz w:val="24"/>
+                <w:szCs w:val="24"/>
+                <w:lang w:eastAsia="zh-CN"/>
+              </w:rPr>
+              <w:t xml:space="preserve"> </w:t>
+            </w:r>
+            <w:proofErr w:type="gramStart"/>
+            <w:r>
+              <w:rPr>
+                <w:rFonts w:ascii="Times New Roman" w:eastAsia="SimSun" w:hAnsi="Times New Roman" w:cs="Times New Roman"/>
+                <w:sz w:val="24"/>
+                <w:szCs w:val="24"/>
+                <w:lang w:eastAsia="zh-CN"/>
+              </w:rPr>
+              <w:t>恭敬</w:t>
+            </w:r>
+            <w:r>
+              <w:rPr>
+                <w:rFonts w:ascii="Times New Roman" w:eastAsia="SimSun" w:hAnsi="Times New Roman" w:cs="Times New Roman"/>
+                <w:sz w:val="24"/>
+                <w:szCs w:val="24"/>
+                <w:lang w:eastAsia="zh-CN"/>
+              </w:rPr>
+              <w:t xml:space="preserve">, </w:t>
+            </w:r>
+            <w:r>
+              <w:rPr>
+                <w:rFonts w:ascii="Times New Roman" w:eastAsia="SimSun" w:hAnsi="Times New Roman" w:cs="Times New Roman"/>
+                <w:sz w:val="24"/>
+                <w:szCs w:val="24"/>
+              </w:rPr>
+              <w:t xml:space="preserve">  </w:t>
+            </w:r>
+            <w:proofErr w:type="spellStart"/>
+            <w:proofErr w:type="gramEnd"/>
+            <w:r>
+              <w:rPr>
+                <w:rFonts w:ascii="Times New Roman" w:eastAsia="SimSun" w:hAnsi="Times New Roman" w:cs="Times New Roman"/>
+                <w:sz w:val="24"/>
+                <w:szCs w:val="24"/>
+              </w:rPr>
+              <w:t>k</w:t>
+            </w:r>
+            <w:r>
+              <w:rPr>
+                <w:rFonts w:ascii="Times New Roman" w:eastAsia="SimSun" w:hAnsi="Times New Roman" w:cs="Times New Roman"/>
+                <w:sz w:val="24"/>
+                <w:szCs w:val="24"/>
+              </w:rPr>
+              <w:t>ú</w:t>
+            </w:r>
+            <w:r>
+              <w:rPr>
+                <w:rFonts w:ascii="Times New Roman" w:eastAsia="SimSun" w:hAnsi="Times New Roman" w:cs="Times New Roman"/>
+                <w:sz w:val="24"/>
+                <w:szCs w:val="24"/>
+              </w:rPr>
+              <w:t>ng</w:t>
+            </w:r>
+            <w:proofErr w:type="spellEnd"/>
+            <w:r>
+              <w:rPr>
+                <w:rFonts w:ascii="Times New Roman" w:eastAsia="SimSun" w:hAnsi="Times New Roman" w:cs="Times New Roman"/>
+                <w:sz w:val="24"/>
+                <w:szCs w:val="24"/>
+              </w:rPr>
+              <w:t xml:space="preserve"> </w:t>
+            </w:r>
+            <w:proofErr w:type="spellStart"/>
+            <w:r>
+              <w:rPr>
+                <w:rFonts w:ascii="Times New Roman" w:eastAsia="SimSun" w:hAnsi="Times New Roman" w:cs="Times New Roman"/>
+                <w:sz w:val="24"/>
+                <w:szCs w:val="24"/>
+              </w:rPr>
+              <w:t>kiung</w:t>
+            </w:r>
+            <w:proofErr w:type="spellEnd"/>
+            <w:r>
+              <w:rPr>
+                <w:rFonts w:ascii="Times New Roman" w:eastAsia="SimSun" w:hAnsi="Times New Roman" w:cs="Times New Roman"/>
+                <w:sz w:val="24"/>
+                <w:szCs w:val="24"/>
+              </w:rPr>
+              <w:t>’</w:t>
+            </w:r>
+            <w:r>
+              <w:rPr>
+                <w:rFonts w:ascii="Times New Roman" w:eastAsia="SimSun" w:hAnsi="Times New Roman" w:cs="Times New Roman"/>
+                <w:sz w:val="24"/>
+                <w:szCs w:val="24"/>
+              </w:rPr>
+              <w:t xml:space="preserve">, </w:t>
+            </w:r>
+            <w:r>
+              <w:rPr>
+                <w:rFonts w:ascii="Times New Roman" w:eastAsia="SimSun" w:hAnsi="Times New Roman" w:cs="Times New Roman"/>
+                <w:sz w:val="24"/>
+                <w:szCs w:val="24"/>
+                <w:lang w:eastAsia="zh-CN"/>
+              </w:rPr>
+              <w:t xml:space="preserve"> </w:t>
+            </w:r>
+            <w:r>
+              <w:rPr>
+                <w:rFonts w:ascii="Times New Roman" w:eastAsia="SimSun" w:hAnsi="Times New Roman" w:cs="Times New Roman"/>
+                <w:sz w:val="24"/>
+                <w:szCs w:val="24"/>
+                <w:lang w:eastAsia="zh-CN"/>
+              </w:rPr>
+              <w:t>敬重</w:t>
+            </w:r>
+            <w:r>
+              <w:rPr>
+                <w:rFonts w:ascii="Times New Roman" w:eastAsia="SimSun" w:hAnsi="Times New Roman" w:cs="Times New Roman"/>
+                <w:sz w:val="24"/>
+                <w:szCs w:val="24"/>
+                <w:lang w:eastAsia="zh-CN"/>
+              </w:rPr>
+              <w:t xml:space="preserve">, </w:t>
+            </w:r>
+            <w:proofErr w:type="spellStart"/>
+            <w:r>
+              <w:rPr>
+                <w:rFonts w:ascii="Times New Roman" w:eastAsia="SimSun" w:hAnsi="Times New Roman" w:cs="Times New Roman"/>
+                <w:sz w:val="24"/>
+                <w:szCs w:val="24"/>
+              </w:rPr>
+              <w:t>kiung</w:t>
+            </w:r>
+            <w:proofErr w:type="spellEnd"/>
+            <w:r>
+              <w:rPr>
+                <w:rFonts w:ascii="Times New Roman" w:eastAsia="SimSun" w:hAnsi="Times New Roman" w:cs="Times New Roman"/>
+                <w:sz w:val="24"/>
+                <w:szCs w:val="24"/>
+              </w:rPr>
+              <w:t xml:space="preserve">’ </w:t>
+            </w:r>
+            <w:proofErr w:type="spellStart"/>
+            <w:r>
+              <w:rPr>
+                <w:rFonts w:ascii="Times New Roman" w:eastAsia="SimSun" w:hAnsi="Times New Roman" w:cs="Times New Roman"/>
+                <w:sz w:val="24"/>
+                <w:szCs w:val="24"/>
+              </w:rPr>
+              <w:t>dzúng</w:t>
+            </w:r>
+            <w:proofErr w:type="spellEnd"/>
+            <w:r>
+              <w:rPr>
+                <w:rFonts w:ascii="Times New Roman" w:eastAsia="SimSun" w:hAnsi="Times New Roman" w:cs="Times New Roman"/>
+                <w:sz w:val="24"/>
+                <w:szCs w:val="24"/>
+              </w:rPr>
+              <w:t xml:space="preserve">’, (written paper) </w:t>
+            </w:r>
+            <w:r>
+              <w:rPr>
+                <w:rFonts w:ascii="Times New Roman" w:eastAsia="SimSun" w:hAnsi="Times New Roman" w:cs="Times New Roman"/>
+                <w:sz w:val="24"/>
+                <w:szCs w:val="24"/>
+                <w:lang w:eastAsia="zh-CN"/>
+              </w:rPr>
+              <w:t>敬惜字紙</w:t>
+            </w:r>
+            <w:r>
+              <w:rPr>
+                <w:rFonts w:ascii="Times New Roman" w:eastAsia="SimSun" w:hAnsi="Times New Roman" w:cs="Times New Roman"/>
+                <w:sz w:val="24"/>
+                <w:szCs w:val="24"/>
+                <w:lang w:eastAsia="zh-CN"/>
+              </w:rPr>
+              <w:t xml:space="preserve">, </w:t>
+            </w:r>
+            <w:proofErr w:type="spellStart"/>
+            <w:r>
+              <w:rPr>
+                <w:rFonts w:ascii="Times New Roman" w:eastAsia="SimSun" w:hAnsi="Times New Roman" w:cs="Times New Roman"/>
+                <w:sz w:val="24"/>
+                <w:szCs w:val="24"/>
+              </w:rPr>
+              <w:t>kiung</w:t>
+            </w:r>
+            <w:proofErr w:type="spellEnd"/>
+            <w:r>
+              <w:rPr>
+                <w:rFonts w:ascii="Times New Roman" w:eastAsia="SimSun" w:hAnsi="Times New Roman" w:cs="Times New Roman"/>
+                <w:sz w:val="24"/>
+                <w:szCs w:val="24"/>
+              </w:rPr>
+              <w:t xml:space="preserve">’ </w:t>
+            </w:r>
+            <w:proofErr w:type="spellStart"/>
+            <w:r>
+              <w:rPr>
+                <w:rFonts w:ascii="Times New Roman" w:eastAsia="SimSun" w:hAnsi="Times New Roman" w:cs="Times New Roman"/>
+                <w:sz w:val="24"/>
+                <w:szCs w:val="24"/>
+              </w:rPr>
+              <w:t>sih</w:t>
+            </w:r>
+            <w:proofErr w:type="spellEnd"/>
+            <w:r>
+              <w:rPr>
+                <w:rFonts w:ascii="Times New Roman" w:eastAsia="SimSun" w:hAnsi="Times New Roman" w:cs="Times New Roman"/>
+                <w:sz w:val="24"/>
+                <w:szCs w:val="24"/>
+              </w:rPr>
+              <w:t xml:space="preserve"> </w:t>
+            </w:r>
+            <w:proofErr w:type="spellStart"/>
+            <w:r>
+              <w:rPr>
+                <w:rFonts w:ascii="Times New Roman" w:eastAsia="SimSun" w:hAnsi="Times New Roman" w:cs="Times New Roman"/>
+                <w:sz w:val="24"/>
+                <w:szCs w:val="24"/>
+              </w:rPr>
+              <w:t>zz</w:t>
+            </w:r>
+            <w:proofErr w:type="spellEnd"/>
+            <w:r>
+              <w:rPr>
+                <w:rFonts w:ascii="Times New Roman" w:eastAsia="SimSun" w:hAnsi="Times New Roman" w:cs="Times New Roman"/>
+                <w:sz w:val="24"/>
+                <w:szCs w:val="24"/>
+              </w:rPr>
+              <w:t>’ ‘</w:t>
+            </w:r>
+            <w:proofErr w:type="spellStart"/>
+            <w:r>
+              <w:rPr>
+                <w:rFonts w:ascii="Times New Roman" w:eastAsia="SimSun" w:hAnsi="Times New Roman" w:cs="Times New Roman"/>
+                <w:sz w:val="24"/>
+                <w:szCs w:val="24"/>
+              </w:rPr>
+              <w:t>tsz</w:t>
+            </w:r>
+            <w:proofErr w:type="spellEnd"/>
+            <w:r>
+              <w:rPr>
+                <w:rFonts w:ascii="Times New Roman" w:eastAsia="SimSun" w:hAnsi="Times New Roman" w:cs="Times New Roman"/>
+                <w:sz w:val="24"/>
+                <w:szCs w:val="24"/>
+              </w:rPr>
+              <w:t>, (the superior man respects himself)</w:t>
+            </w:r>
+            <w:r>
+              <w:rPr>
+                <w:rFonts w:ascii="Times New Roman" w:eastAsia="SimSun" w:hAnsi="Times New Roman" w:cs="Times New Roman"/>
+                <w:sz w:val="24"/>
+                <w:szCs w:val="24"/>
+                <w:lang w:eastAsia="zh-CN"/>
+              </w:rPr>
+              <w:t xml:space="preserve">  </w:t>
+            </w:r>
+            <w:r>
+              <w:rPr>
+                <w:rFonts w:ascii="Times New Roman" w:eastAsia="SimSun" w:hAnsi="Times New Roman" w:cs="Times New Roman"/>
+                <w:sz w:val="24"/>
+                <w:szCs w:val="24"/>
+                <w:lang w:eastAsia="zh-CN"/>
+              </w:rPr>
+              <w:t>君子自重</w:t>
+            </w:r>
+            <w:r>
+              <w:rPr>
+                <w:rFonts w:ascii="Times New Roman" w:eastAsia="SimSun" w:hAnsi="Times New Roman" w:cs="Times New Roman"/>
+                <w:sz w:val="24"/>
+                <w:szCs w:val="24"/>
+                <w:lang w:eastAsia="zh-CN"/>
+              </w:rPr>
+              <w:t xml:space="preserve">, </w:t>
+            </w:r>
+            <w:r>
+              <w:rPr>
+                <w:rFonts w:ascii="Times New Roman" w:eastAsia="SimSun" w:hAnsi="Times New Roman" w:cs="Times New Roman"/>
+                <w:sz w:val="24"/>
+                <w:szCs w:val="24"/>
+              </w:rPr>
+              <w:t xml:space="preserve"> </w:t>
+            </w:r>
+            <w:proofErr w:type="spellStart"/>
+            <w:r>
+              <w:rPr>
+                <w:rFonts w:ascii="Times New Roman" w:eastAsia="SimSun" w:hAnsi="Times New Roman" w:cs="Times New Roman"/>
+                <w:sz w:val="24"/>
+                <w:szCs w:val="24"/>
+              </w:rPr>
+              <w:t>ki</w:t>
+            </w:r>
+            <w:r>
+              <w:rPr>
+                <w:rFonts w:ascii="Times New Roman" w:eastAsia="SimSun" w:hAnsi="Times New Roman" w:cs="Times New Roman"/>
+                <w:sz w:val="24"/>
+                <w:szCs w:val="24"/>
+                <w:lang w:eastAsia="zh-CN"/>
+              </w:rPr>
+              <w:t>ü</w:t>
+            </w:r>
+            <w:r>
+              <w:rPr>
+                <w:rFonts w:ascii="Times New Roman" w:eastAsia="SimSun" w:hAnsi="Times New Roman" w:cs="Times New Roman"/>
+                <w:sz w:val="24"/>
+                <w:szCs w:val="24"/>
+              </w:rPr>
+              <w:t>n</w:t>
+            </w:r>
+            <w:proofErr w:type="spellEnd"/>
+            <w:r>
+              <w:rPr>
+                <w:rFonts w:ascii="Times New Roman" w:eastAsia="SimSun" w:hAnsi="Times New Roman" w:cs="Times New Roman"/>
+                <w:sz w:val="24"/>
+                <w:szCs w:val="24"/>
+              </w:rPr>
+              <w:t xml:space="preserve"> ‘</w:t>
+            </w:r>
+            <w:proofErr w:type="spellStart"/>
+            <w:r>
+              <w:rPr>
+                <w:rFonts w:ascii="Times New Roman" w:eastAsia="SimSun" w:hAnsi="Times New Roman" w:cs="Times New Roman"/>
+                <w:sz w:val="24"/>
+                <w:szCs w:val="24"/>
+              </w:rPr>
+              <w:t>tsz</w:t>
+            </w:r>
+            <w:proofErr w:type="spellEnd"/>
+            <w:r>
+              <w:rPr>
+                <w:rFonts w:ascii="Times New Roman" w:eastAsia="SimSun" w:hAnsi="Times New Roman" w:cs="Times New Roman"/>
+                <w:sz w:val="24"/>
+                <w:szCs w:val="24"/>
+              </w:rPr>
+              <w:t xml:space="preserve"> </w:t>
+            </w:r>
+            <w:proofErr w:type="spellStart"/>
+            <w:r>
+              <w:rPr>
+                <w:rFonts w:ascii="Times New Roman" w:eastAsia="SimSun" w:hAnsi="Times New Roman" w:cs="Times New Roman"/>
+                <w:sz w:val="24"/>
+                <w:szCs w:val="24"/>
+              </w:rPr>
+              <w:t>zz</w:t>
+            </w:r>
+            <w:proofErr w:type="spellEnd"/>
+            <w:r>
+              <w:rPr>
+                <w:rFonts w:ascii="Times New Roman" w:eastAsia="SimSun" w:hAnsi="Times New Roman" w:cs="Times New Roman"/>
+                <w:sz w:val="24"/>
+                <w:szCs w:val="24"/>
+              </w:rPr>
+              <w:t xml:space="preserve">’ </w:t>
+            </w:r>
+            <w:proofErr w:type="spellStart"/>
+            <w:r>
+              <w:rPr>
+                <w:rFonts w:ascii="Times New Roman" w:eastAsia="SimSun" w:hAnsi="Times New Roman" w:cs="Times New Roman"/>
+                <w:sz w:val="24"/>
+                <w:szCs w:val="24"/>
+              </w:rPr>
+              <w:t>dzúng</w:t>
+            </w:r>
+            <w:proofErr w:type="spellEnd"/>
+            <w:r>
+              <w:rPr>
+                <w:rFonts w:ascii="Times New Roman" w:eastAsia="SimSun" w:hAnsi="Times New Roman" w:cs="Times New Roman"/>
+                <w:sz w:val="24"/>
+                <w:szCs w:val="24"/>
+              </w:rPr>
+              <w:t xml:space="preserve">. </w:t>
             </w:r>
           </w:p>
         </w:tc>
@@ -180,8 +2427,91 @@
             <w:tcW w:w="8640" w:type="dxa"/>
           </w:tcPr>
           <w:p>
-            <w:r>
-              <w:t>Respectable, fe Bye mie.</w:t>
+            <w:pPr>
+              <w:rPr>
+                <w:rFonts w:ascii="Times New Roman" w:eastAsia="SimSun" w:hAnsi="Times New Roman" w:cs="Times New Roman"/>
+                <w:sz w:val="24"/>
+                <w:szCs w:val="24"/>
+              </w:rPr>
+            </w:pPr>
+            <w:proofErr w:type="gramStart"/>
+            <w:r>
+              <w:rPr>
+                <w:rFonts w:ascii="Times New Roman" w:eastAsia="SimSun" w:hAnsi="Times New Roman" w:cs="Times New Roman"/>
+                <w:sz w:val="24"/>
+                <w:szCs w:val="24"/>
+              </w:rPr>
+              <w:t xml:space="preserve">Respectable, </w:t>
+            </w:r>
+            <w:r>
+              <w:rPr>
+                <w:rFonts w:ascii="Times New Roman" w:eastAsia="SimSun" w:hAnsi="Times New Roman" w:cs="Times New Roman"/>
+                <w:sz w:val="24"/>
+                <w:szCs w:val="24"/>
+                <w:lang w:eastAsia="zh-CN"/>
+              </w:rPr>
+              <w:t xml:space="preserve"> </w:t>
+            </w:r>
+            <w:r>
+              <w:rPr>
+                <w:rFonts w:ascii="Times New Roman" w:eastAsia="SimSun" w:hAnsi="Times New Roman" w:cs="Times New Roman"/>
+                <w:sz w:val="24"/>
+                <w:szCs w:val="24"/>
+                <w:lang w:eastAsia="zh-CN"/>
+              </w:rPr>
+              <w:t>體面</w:t>
+            </w:r>
+            <w:proofErr w:type="gramEnd"/>
+            <w:r>
+              <w:rPr>
+                <w:rFonts w:ascii="Times New Roman" w:eastAsia="SimSun" w:hAnsi="Times New Roman" w:cs="Times New Roman"/>
+                <w:sz w:val="24"/>
+                <w:szCs w:val="24"/>
+                <w:lang w:eastAsia="zh-CN"/>
+              </w:rPr>
+              <w:t xml:space="preserve">,  </w:t>
+            </w:r>
+            <w:r>
+              <w:rPr>
+                <w:rFonts w:ascii="Times New Roman" w:eastAsia="SimSun" w:hAnsi="Times New Roman" w:cs="Times New Roman"/>
+                <w:sz w:val="24"/>
+                <w:szCs w:val="24"/>
+              </w:rPr>
+              <w:t>‘</w:t>
+            </w:r>
+            <w:proofErr w:type="spellStart"/>
+            <w:r>
+              <w:rPr>
+                <w:rFonts w:ascii="Times New Roman" w:eastAsia="SimSun" w:hAnsi="Times New Roman" w:cs="Times New Roman"/>
+                <w:sz w:val="24"/>
+                <w:szCs w:val="24"/>
+              </w:rPr>
+              <w:t>t’í</w:t>
+            </w:r>
+            <w:proofErr w:type="spellEnd"/>
+            <w:r>
+              <w:rPr>
+                <w:rFonts w:ascii="Times New Roman" w:eastAsia="SimSun" w:hAnsi="Times New Roman" w:cs="Times New Roman"/>
+                <w:sz w:val="24"/>
+                <w:szCs w:val="24"/>
+              </w:rPr>
+              <w:t xml:space="preserve"> mie</w:t>
+            </w:r>
+            <w:r>
+              <w:rPr>
+                <w:rFonts w:ascii="Times New Roman" w:eastAsia="SimSun" w:hAnsi="Times New Roman" w:cs="Times New Roman"/>
+                <w:sz w:val="24"/>
+                <w:szCs w:val="24"/>
+              </w:rPr>
+              <w:t>n’</w:t>
+            </w:r>
+            <w:r>
+              <w:rPr>
+                <w:rFonts w:ascii="Times New Roman" w:eastAsia="SimSun" w:hAnsi="Times New Roman" w:cs="Times New Roman"/>
+                <w:sz w:val="24"/>
+                <w:szCs w:val="24"/>
+              </w:rPr>
+              <w:t>.</w:t>
             </w:r>
           </w:p>
         </w:tc>
@@ -192,8 +2522,137 @@
             <w:tcW w:w="8640" w:type="dxa"/>
           </w:tcPr>
           <w:p>
-            <w:r>
-              <w:t>Respecting, (that matter) pat el) (38 Bey</w:t>
+            <w:pPr>
+              <w:rPr>
+                <w:rFonts w:ascii="Times New Roman" w:eastAsia="SimSun" w:hAnsi="Times New Roman" w:cs="Times New Roman"/>
+                <w:sz w:val="24"/>
+                <w:szCs w:val="24"/>
+              </w:rPr>
+            </w:pPr>
+            <w:r>
+              <w:rPr>
+                <w:rFonts w:ascii="Times New Roman" w:eastAsia="SimSun" w:hAnsi="Times New Roman" w:cs="Times New Roman"/>
+                <w:sz w:val="24"/>
+                <w:szCs w:val="24"/>
+              </w:rPr>
+              <w:t xml:space="preserve">Respecting, (that </w:t>
+            </w:r>
+            <w:proofErr w:type="gramStart"/>
+            <w:r>
+              <w:rPr>
+                <w:rFonts w:ascii="Times New Roman" w:eastAsia="SimSun" w:hAnsi="Times New Roman" w:cs="Times New Roman"/>
+                <w:sz w:val="24"/>
+                <w:szCs w:val="24"/>
+              </w:rPr>
+              <w:t xml:space="preserve">matter) </w:t>
+            </w:r>
+            <w:r>
+              <w:rPr>
+                <w:rFonts w:ascii="Times New Roman" w:eastAsia="SimSun" w:hAnsi="Times New Roman" w:cs="Times New Roman"/>
+                <w:sz w:val="24"/>
+                <w:szCs w:val="24"/>
+                <w:lang w:eastAsia="zh-CN"/>
+              </w:rPr>
+              <w:t xml:space="preserve"> </w:t>
+            </w:r>
+            <w:r>
+              <w:rPr>
+                <w:rFonts w:ascii="Times New Roman" w:eastAsia="SimSun" w:hAnsi="Times New Roman" w:cs="Times New Roman"/>
+                <w:sz w:val="24"/>
+                <w:szCs w:val="24"/>
+                <w:lang w:eastAsia="zh-CN"/>
+              </w:rPr>
+              <w:t>論到伊樁事體</w:t>
+            </w:r>
+            <w:proofErr w:type="gramEnd"/>
+            <w:r>
+              <w:rPr>
+                <w:rFonts w:ascii="Times New Roman" w:eastAsia="SimSun" w:hAnsi="Times New Roman" w:cs="Times New Roman"/>
+                <w:sz w:val="24"/>
+                <w:szCs w:val="24"/>
+                <w:lang w:eastAsia="zh-CN"/>
+              </w:rPr>
+              <w:t xml:space="preserve">, </w:t>
+            </w:r>
+            <w:r>
+              <w:rPr>
+                <w:rFonts w:ascii="Times New Roman" w:eastAsia="SimSun" w:hAnsi="Times New Roman" w:cs="Times New Roman"/>
+                <w:sz w:val="24"/>
+                <w:szCs w:val="24"/>
+              </w:rPr>
+              <w:t xml:space="preserve"> </w:t>
+            </w:r>
+            <w:proofErr w:type="spellStart"/>
+            <w:r>
+              <w:rPr>
+                <w:rFonts w:ascii="Times New Roman" w:eastAsia="SimSun" w:hAnsi="Times New Roman" w:cs="Times New Roman"/>
+                <w:sz w:val="24"/>
+                <w:szCs w:val="24"/>
+              </w:rPr>
+              <w:t>lun</w:t>
+            </w:r>
+            <w:proofErr w:type="spellEnd"/>
+            <w:r>
+              <w:rPr>
+                <w:rFonts w:ascii="Times New Roman" w:eastAsia="SimSun" w:hAnsi="Times New Roman" w:cs="Times New Roman"/>
+                <w:sz w:val="24"/>
+                <w:szCs w:val="24"/>
+              </w:rPr>
+              <w:t xml:space="preserve">’ tau’ í </w:t>
+            </w:r>
+            <w:proofErr w:type="spellStart"/>
+            <w:r>
+              <w:rPr>
+                <w:rFonts w:ascii="Times New Roman" w:eastAsia="SimSun" w:hAnsi="Times New Roman" w:cs="Times New Roman"/>
+                <w:sz w:val="24"/>
+                <w:szCs w:val="24"/>
+              </w:rPr>
+              <w:t>tsong</w:t>
+            </w:r>
+            <w:proofErr w:type="spellEnd"/>
+            <w:r>
+              <w:rPr>
+                <w:rFonts w:ascii="Times New Roman" w:eastAsia="SimSun" w:hAnsi="Times New Roman" w:cs="Times New Roman"/>
+                <w:sz w:val="24"/>
+                <w:szCs w:val="24"/>
+              </w:rPr>
+              <w:t xml:space="preserve"> </w:t>
+            </w:r>
+            <w:proofErr w:type="spellStart"/>
+            <w:r>
+              <w:rPr>
+                <w:rFonts w:ascii="Times New Roman" w:eastAsia="SimSun" w:hAnsi="Times New Roman" w:cs="Times New Roman"/>
+                <w:sz w:val="24"/>
+                <w:szCs w:val="24"/>
+              </w:rPr>
+              <w:t>zz</w:t>
+            </w:r>
+            <w:proofErr w:type="spellEnd"/>
+            <w:r>
+              <w:rPr>
+                <w:rFonts w:ascii="Times New Roman" w:eastAsia="SimSun" w:hAnsi="Times New Roman" w:cs="Times New Roman"/>
+                <w:sz w:val="24"/>
+                <w:szCs w:val="24"/>
+              </w:rPr>
+              <w:t>’ ‘</w:t>
+            </w:r>
+            <w:proofErr w:type="spellStart"/>
+            <w:r>
+              <w:rPr>
+                <w:rFonts w:ascii="Times New Roman" w:eastAsia="SimSun" w:hAnsi="Times New Roman" w:cs="Times New Roman"/>
+                <w:sz w:val="24"/>
+                <w:szCs w:val="24"/>
+              </w:rPr>
+              <w:t>t’í</w:t>
+            </w:r>
+            <w:proofErr w:type="spellEnd"/>
+            <w:r>
+              <w:rPr>
+                <w:rFonts w:ascii="Times New Roman" w:eastAsia="SimSun" w:hAnsi="Times New Roman" w:cs="Times New Roman"/>
+                <w:sz w:val="24"/>
+                <w:szCs w:val="24"/>
+              </w:rPr>
+              <w:t xml:space="preserve">. </w:t>
             </w:r>
           </w:p>
         </w:tc>
@@ -204,15 +2663,116 @@
             <w:tcW w:w="8640" w:type="dxa"/>
           </w:tcPr>
           <w:p>
-            <w:r>
-              <w:t xml:space="preserve">Respire, iB Pent </w:t>
+            <w:pPr>
+              <w:rPr>
+                <w:rFonts w:ascii="Times New Roman" w:eastAsia="SimSun" w:hAnsi="Times New Roman" w:cs="Times New Roman"/>
+                <w:sz w:val="24"/>
+                <w:szCs w:val="24"/>
+              </w:rPr>
+            </w:pPr>
+            <w:proofErr w:type="gramStart"/>
+            <w:r>
+              <w:rPr>
+                <w:rFonts w:ascii="Times New Roman" w:eastAsia="SimSun" w:hAnsi="Times New Roman" w:cs="Times New Roman"/>
+                <w:sz w:val="24"/>
+                <w:szCs w:val="24"/>
+              </w:rPr>
+              <w:t xml:space="preserve">Respire, </w:t>
+            </w:r>
+            <w:r>
+              <w:rPr>
+                <w:rFonts w:ascii="Times New Roman" w:eastAsia="SimSun" w:hAnsi="Times New Roman" w:cs="Times New Roman"/>
+                <w:sz w:val="24"/>
+                <w:szCs w:val="24"/>
+                <w:lang w:eastAsia="zh-CN"/>
+              </w:rPr>
+              <w:t xml:space="preserve"> </w:t>
+            </w:r>
+            <w:r>
+              <w:rPr>
+                <w:rFonts w:ascii="Times New Roman" w:eastAsia="SimSun" w:hAnsi="Times New Roman" w:cs="Times New Roman"/>
+                <w:sz w:val="24"/>
+                <w:szCs w:val="24"/>
+                <w:lang w:eastAsia="zh-CN"/>
+              </w:rPr>
+              <w:t>透氣</w:t>
+            </w:r>
+            <w:proofErr w:type="gramEnd"/>
+            <w:r>
+              <w:rPr>
+                <w:rFonts w:ascii="Times New Roman" w:eastAsia="SimSun" w:hAnsi="Times New Roman" w:cs="Times New Roman"/>
+                <w:sz w:val="24"/>
+                <w:szCs w:val="24"/>
+                <w:lang w:eastAsia="zh-CN"/>
+              </w:rPr>
+              <w:t xml:space="preserve">,   </w:t>
             </w:r>
             <w:proofErr w:type="spellStart"/>
             <w:r>
-              <w:t>k’i</w:t>
+              <w:rPr>
+                <w:rFonts w:ascii="Times New Roman" w:eastAsia="SimSun" w:hAnsi="Times New Roman" w:cs="Times New Roman"/>
+                <w:sz w:val="24"/>
+                <w:szCs w:val="24"/>
+              </w:rPr>
+              <w:t>t’</w:t>
+            </w:r>
+            <w:r>
+              <w:rPr>
+                <w:rFonts w:ascii="Times New Roman" w:eastAsia="SimSun" w:hAnsi="Times New Roman" w:cs="Times New Roman"/>
+                <w:sz w:val="24"/>
+                <w:szCs w:val="24"/>
+              </w:rPr>
+              <w:t>e</w:t>
+            </w:r>
+            <w:r>
+              <w:rPr>
+                <w:rFonts w:ascii="Times New Roman" w:eastAsia="SimSun" w:hAnsi="Times New Roman" w:cs="Times New Roman"/>
+                <w:sz w:val="24"/>
+                <w:szCs w:val="24"/>
+              </w:rPr>
+              <w:t>u</w:t>
             </w:r>
             <w:proofErr w:type="spellEnd"/>
             <w:r>
+              <w:rPr>
+                <w:rFonts w:ascii="Times New Roman" w:eastAsia="SimSun" w:hAnsi="Times New Roman" w:cs="Times New Roman"/>
+                <w:sz w:val="24"/>
+                <w:szCs w:val="24"/>
+              </w:rPr>
+              <w:t xml:space="preserve">’ </w:t>
+            </w:r>
+            <w:r>
+              <w:rPr>
+                <w:rFonts w:ascii="Times New Roman" w:eastAsia="SimSun" w:hAnsi="Times New Roman" w:cs="Times New Roman"/>
+                <w:sz w:val="24"/>
+                <w:szCs w:val="24"/>
+              </w:rPr>
+              <w:t xml:space="preserve"> </w:t>
+            </w:r>
+            <w:proofErr w:type="spellStart"/>
+            <w:r>
+              <w:rPr>
+                <w:rFonts w:ascii="Times New Roman" w:eastAsia="SimSun" w:hAnsi="Times New Roman" w:cs="Times New Roman"/>
+                <w:sz w:val="24"/>
+                <w:szCs w:val="24"/>
+              </w:rPr>
+              <w:t>k’</w:t>
+            </w:r>
+            <w:r>
+              <w:rPr>
+                <w:rFonts w:ascii="Times New Roman" w:eastAsia="SimSun" w:hAnsi="Times New Roman" w:cs="Times New Roman"/>
+                <w:sz w:val="24"/>
+                <w:szCs w:val="24"/>
+              </w:rPr>
+              <w:t>í</w:t>
+            </w:r>
+            <w:proofErr w:type="spellEnd"/>
+            <w:r>
+              <w:rPr>
+                <w:rFonts w:ascii="Times New Roman" w:eastAsia="SimSun" w:hAnsi="Times New Roman" w:cs="Times New Roman"/>
+                <w:sz w:val="24"/>
+                <w:szCs w:val="24"/>
+              </w:rPr>
               <w:t>'.</w:t>
             </w:r>
           </w:p>
@@ -224,8 +2784,101 @@
             <w:tcW w:w="8640" w:type="dxa"/>
           </w:tcPr>
           <w:p>
-            <w:r>
-              <w:t>Respite, (grant two days) i it Hy 4</w:t>
+            <w:pPr>
+              <w:rPr>
+                <w:rFonts w:ascii="Times New Roman" w:eastAsia="SimSun" w:hAnsi="Times New Roman" w:cs="Times New Roman"/>
+                <w:sz w:val="24"/>
+                <w:szCs w:val="24"/>
+              </w:rPr>
+            </w:pPr>
+            <w:r>
+              <w:rPr>
+                <w:rFonts w:ascii="Times New Roman" w:eastAsia="SimSun" w:hAnsi="Times New Roman" w:cs="Times New Roman"/>
+                <w:sz w:val="24"/>
+                <w:szCs w:val="24"/>
+              </w:rPr>
+              <w:t xml:space="preserve">Respite, (grant two </w:t>
+            </w:r>
+            <w:proofErr w:type="gramStart"/>
+            <w:r>
+              <w:rPr>
+                <w:rFonts w:ascii="Times New Roman" w:eastAsia="SimSun" w:hAnsi="Times New Roman" w:cs="Times New Roman"/>
+                <w:sz w:val="24"/>
+                <w:szCs w:val="24"/>
+              </w:rPr>
+              <w:t>days)</w:t>
+            </w:r>
+            <w:r>
+              <w:rPr>
+                <w:rFonts w:ascii="Times New Roman" w:eastAsia="SimSun" w:hAnsi="Times New Roman" w:cs="Times New Roman"/>
+                <w:sz w:val="24"/>
+                <w:szCs w:val="24"/>
+              </w:rPr>
+              <w:t xml:space="preserve"> </w:t>
+            </w:r>
+            <w:r>
+              <w:rPr>
+                <w:rFonts w:ascii="Times New Roman" w:eastAsia="SimSun" w:hAnsi="Times New Roman" w:cs="Times New Roman"/>
+                <w:sz w:val="24"/>
+                <w:szCs w:val="24"/>
+                <w:lang w:eastAsia="zh-CN"/>
+              </w:rPr>
+              <w:t xml:space="preserve"> </w:t>
+            </w:r>
+            <w:r>
+              <w:rPr>
+                <w:rFonts w:ascii="Times New Roman" w:eastAsia="SimSun" w:hAnsi="Times New Roman" w:cs="Times New Roman"/>
+                <w:sz w:val="24"/>
+                <w:szCs w:val="24"/>
+                <w:lang w:eastAsia="zh-CN"/>
+              </w:rPr>
+              <w:t>寛伊兩日</w:t>
+            </w:r>
+            <w:proofErr w:type="gramEnd"/>
+            <w:r>
+              <w:rPr>
+                <w:rFonts w:ascii="Times New Roman" w:eastAsia="SimSun" w:hAnsi="Times New Roman" w:cs="Times New Roman"/>
+                <w:sz w:val="24"/>
+                <w:szCs w:val="24"/>
+                <w:lang w:eastAsia="zh-CN"/>
+              </w:rPr>
+              <w:t xml:space="preserve">,  </w:t>
+            </w:r>
+            <w:proofErr w:type="spellStart"/>
+            <w:r>
+              <w:rPr>
+                <w:rFonts w:ascii="Times New Roman" w:eastAsia="SimSun" w:hAnsi="Times New Roman" w:cs="Times New Roman"/>
+                <w:sz w:val="24"/>
+                <w:szCs w:val="24"/>
+              </w:rPr>
+              <w:t>k’wén</w:t>
+            </w:r>
+            <w:proofErr w:type="spellEnd"/>
+            <w:r>
+              <w:rPr>
+                <w:rFonts w:ascii="Times New Roman" w:eastAsia="SimSun" w:hAnsi="Times New Roman" w:cs="Times New Roman"/>
+                <w:sz w:val="24"/>
+                <w:szCs w:val="24"/>
+              </w:rPr>
+              <w:t xml:space="preserve"> í ‘liang </w:t>
+            </w:r>
+            <w:proofErr w:type="spellStart"/>
+            <w:r>
+              <w:rPr>
+                <w:rFonts w:ascii="Times New Roman" w:eastAsia="SimSun" w:hAnsi="Times New Roman" w:cs="Times New Roman"/>
+                <w:sz w:val="24"/>
+                <w:szCs w:val="24"/>
+              </w:rPr>
+              <w:t>nyih</w:t>
+            </w:r>
+            <w:proofErr w:type="spellEnd"/>
+            <w:r>
+              <w:rPr>
+                <w:rFonts w:ascii="Times New Roman" w:eastAsia="SimSun" w:hAnsi="Times New Roman" w:cs="Times New Roman"/>
+                <w:sz w:val="24"/>
+                <w:szCs w:val="24"/>
+              </w:rPr>
+              <w:t xml:space="preserve">. </w:t>
             </w:r>
           </w:p>
         </w:tc>
@@ -236,7 +2889,19 @@
             <w:tcW w:w="8640" w:type="dxa"/>
           </w:tcPr>
           <w:p>
-            <w:r>
+            <w:pPr>
+              <w:rPr>
+                <w:rFonts w:ascii="Times New Roman" w:eastAsia="SimSun" w:hAnsi="Times New Roman" w:cs="Times New Roman"/>
+                <w:sz w:val="24"/>
+                <w:szCs w:val="24"/>
+              </w:rPr>
+            </w:pPr>
+            <w:r>
+              <w:rPr>
+                <w:rFonts w:ascii="Times New Roman" w:eastAsia="SimSun" w:hAnsi="Times New Roman" w:cs="Times New Roman"/>
+                <w:sz w:val="24"/>
+                <w:szCs w:val="24"/>
+              </w:rPr>
               <w:t xml:space="preserve"> </w:t>
             </w:r>
           </w:p>
@@ -248,22 +2913,373 @@
             <w:tcW w:w="8640" w:type="dxa"/>
           </w:tcPr>
           <w:p>
-            <w:r>
-              <w:t xml:space="preserve">Respond, WE </w:t>
+            <w:pPr>
+              <w:rPr>
+                <w:rFonts w:ascii="Times New Roman" w:eastAsia="SimSun" w:hAnsi="Times New Roman" w:cs="Times New Roman"/>
+                <w:sz w:val="24"/>
+                <w:szCs w:val="24"/>
+              </w:rPr>
+            </w:pPr>
+            <w:proofErr w:type="gramStart"/>
+            <w:r>
+              <w:rPr>
+                <w:rFonts w:ascii="Times New Roman" w:eastAsia="SimSun" w:hAnsi="Times New Roman" w:cs="Times New Roman"/>
+                <w:sz w:val="24"/>
+                <w:szCs w:val="24"/>
+              </w:rPr>
+              <w:t>Respond,</w:t>
+            </w:r>
+            <w:r>
+              <w:rPr>
+                <w:rFonts w:ascii="Times New Roman" w:eastAsia="SimSun" w:hAnsi="Times New Roman" w:cs="Times New Roman"/>
+                <w:sz w:val="24"/>
+                <w:szCs w:val="24"/>
+              </w:rPr>
+              <w:t xml:space="preserve"> </w:t>
+            </w:r>
+            <w:r>
+              <w:rPr>
+                <w:rFonts w:ascii="Times New Roman" w:eastAsia="SimSun" w:hAnsi="Times New Roman" w:cs="Times New Roman"/>
+                <w:sz w:val="24"/>
+                <w:szCs w:val="24"/>
+                <w:lang w:eastAsia="zh-CN"/>
+              </w:rPr>
+              <w:t xml:space="preserve"> </w:t>
+            </w:r>
+            <w:r>
+              <w:rPr>
+                <w:rFonts w:ascii="Times New Roman" w:eastAsia="SimSun" w:hAnsi="Times New Roman" w:cs="Times New Roman"/>
+                <w:sz w:val="24"/>
+                <w:szCs w:val="24"/>
+                <w:lang w:eastAsia="zh-CN"/>
+              </w:rPr>
+              <w:t>應酬</w:t>
+            </w:r>
+            <w:proofErr w:type="gramEnd"/>
+            <w:r>
+              <w:rPr>
+                <w:rFonts w:ascii="Times New Roman" w:eastAsia="SimSun" w:hAnsi="Times New Roman" w:cs="Times New Roman"/>
+                <w:sz w:val="24"/>
+                <w:szCs w:val="24"/>
+                <w:lang w:eastAsia="zh-CN"/>
+              </w:rPr>
+              <w:t xml:space="preserve">, </w:t>
+            </w:r>
+            <w:r>
+              <w:rPr>
+                <w:rFonts w:ascii="Times New Roman" w:eastAsia="SimSun" w:hAnsi="Times New Roman" w:cs="Times New Roman"/>
+                <w:sz w:val="24"/>
+                <w:szCs w:val="24"/>
+              </w:rPr>
+              <w:t xml:space="preserve"> </w:t>
             </w:r>
             <w:proofErr w:type="spellStart"/>
             <w:r>
+              <w:rPr>
+                <w:rFonts w:ascii="Times New Roman" w:eastAsia="SimSun" w:hAnsi="Times New Roman" w:cs="Times New Roman"/>
+                <w:sz w:val="24"/>
+                <w:szCs w:val="24"/>
+              </w:rPr>
               <w:t>yung</w:t>
             </w:r>
             <w:proofErr w:type="spellEnd"/>
             <w:r>
-              <w:t xml:space="preserve">! dzeu, IK </w:t>
-            </w:r>
-            <w:proofErr w:type="gramStart"/>
-            <w:r>
-              <w:t>yung‘</w:t>
-            </w:r>
-            <w:proofErr w:type="gramEnd"/>
+              <w:rPr>
+                <w:rFonts w:ascii="Times New Roman" w:eastAsia="SimSun" w:hAnsi="Times New Roman" w:cs="Times New Roman"/>
+                <w:sz w:val="24"/>
+                <w:szCs w:val="24"/>
+              </w:rPr>
+              <w:t>’</w:t>
+            </w:r>
+            <w:r>
+              <w:rPr>
+                <w:rFonts w:ascii="Times New Roman" w:eastAsia="SimSun" w:hAnsi="Times New Roman" w:cs="Times New Roman"/>
+                <w:sz w:val="24"/>
+                <w:szCs w:val="24"/>
+              </w:rPr>
+              <w:t xml:space="preserve"> </w:t>
+            </w:r>
+            <w:proofErr w:type="spellStart"/>
+            <w:r>
+              <w:rPr>
+                <w:rFonts w:ascii="Times New Roman" w:eastAsia="SimSun" w:hAnsi="Times New Roman" w:cs="Times New Roman"/>
+                <w:sz w:val="24"/>
+                <w:szCs w:val="24"/>
+              </w:rPr>
+              <w:t>dzeu</w:t>
+            </w:r>
+            <w:proofErr w:type="spellEnd"/>
+            <w:r>
+              <w:rPr>
+                <w:rFonts w:ascii="Times New Roman" w:eastAsia="SimSun" w:hAnsi="Times New Roman" w:cs="Times New Roman"/>
+                <w:sz w:val="24"/>
+                <w:szCs w:val="24"/>
+              </w:rPr>
+              <w:t xml:space="preserve">, </w:t>
+            </w:r>
+            <w:r>
+              <w:rPr>
+                <w:rFonts w:ascii="Times New Roman" w:eastAsia="SimSun" w:hAnsi="Times New Roman" w:cs="Times New Roman"/>
+                <w:sz w:val="24"/>
+                <w:szCs w:val="24"/>
+              </w:rPr>
+              <w:t xml:space="preserve"> </w:t>
+            </w:r>
+            <w:r>
+              <w:rPr>
+                <w:rFonts w:ascii="Times New Roman" w:eastAsia="SimSun" w:hAnsi="Times New Roman" w:cs="Times New Roman"/>
+                <w:sz w:val="24"/>
+                <w:szCs w:val="24"/>
+              </w:rPr>
+              <w:t>應</w:t>
+            </w:r>
+            <w:r>
+              <w:rPr>
+                <w:rFonts w:ascii="Times New Roman" w:eastAsia="SimSun" w:hAnsi="Times New Roman" w:cs="Times New Roman"/>
+                <w:sz w:val="24"/>
+                <w:szCs w:val="24"/>
+                <w:lang w:eastAsia="zh-CN"/>
+              </w:rPr>
+              <w:t>承</w:t>
+            </w:r>
+            <w:r>
+              <w:rPr>
+                <w:rFonts w:ascii="Times New Roman" w:eastAsia="SimSun" w:hAnsi="Times New Roman" w:cs="Times New Roman"/>
+                <w:sz w:val="24"/>
+                <w:szCs w:val="24"/>
+                <w:lang w:eastAsia="zh-CN"/>
+              </w:rPr>
+              <w:t>,</w:t>
+            </w:r>
+            <w:r>
+              <w:rPr>
+                <w:rFonts w:ascii="Times New Roman" w:eastAsia="SimSun" w:hAnsi="Times New Roman" w:cs="Times New Roman"/>
+                <w:sz w:val="24"/>
+                <w:szCs w:val="24"/>
+              </w:rPr>
+              <w:t xml:space="preserve"> </w:t>
+            </w:r>
+            <w:proofErr w:type="spellStart"/>
+            <w:r>
+              <w:rPr>
+                <w:rFonts w:ascii="Times New Roman" w:eastAsia="SimSun" w:hAnsi="Times New Roman" w:cs="Times New Roman"/>
+                <w:sz w:val="24"/>
+                <w:szCs w:val="24"/>
+              </w:rPr>
+              <w:t>yung</w:t>
+            </w:r>
+            <w:proofErr w:type="spellEnd"/>
+            <w:r>
+              <w:rPr>
+                <w:rFonts w:ascii="Times New Roman" w:eastAsia="SimSun" w:hAnsi="Times New Roman" w:cs="Times New Roman"/>
+                <w:sz w:val="24"/>
+                <w:szCs w:val="24"/>
+              </w:rPr>
+              <w:t xml:space="preserve">’ </w:t>
+            </w:r>
+            <w:proofErr w:type="spellStart"/>
+            <w:r>
+              <w:rPr>
+                <w:rFonts w:ascii="Times New Roman" w:eastAsia="SimSun" w:hAnsi="Times New Roman" w:cs="Times New Roman"/>
+                <w:sz w:val="24"/>
+                <w:szCs w:val="24"/>
+              </w:rPr>
+              <w:t>dzung</w:t>
+            </w:r>
+            <w:proofErr w:type="spellEnd"/>
+            <w:r>
+              <w:rPr>
+                <w:rFonts w:ascii="Times New Roman" w:eastAsia="SimSun" w:hAnsi="Times New Roman" w:cs="Times New Roman"/>
+                <w:sz w:val="24"/>
+                <w:szCs w:val="24"/>
+              </w:rPr>
+              <w:t>,</w:t>
+            </w:r>
+            <w:r>
+              <w:rPr>
+                <w:rFonts w:ascii="Times New Roman" w:eastAsia="SimSun" w:hAnsi="Times New Roman" w:cs="Times New Roman"/>
+                <w:sz w:val="24"/>
+                <w:szCs w:val="24"/>
+              </w:rPr>
+              <w:t xml:space="preserve"> </w:t>
+            </w:r>
+            <w:r>
+              <w:rPr>
+                <w:rFonts w:ascii="Times New Roman" w:eastAsia="SimSun" w:hAnsi="Times New Roman" w:cs="Times New Roman"/>
+                <w:sz w:val="24"/>
+                <w:szCs w:val="24"/>
+                <w:lang w:eastAsia="zh-CN"/>
+              </w:rPr>
+              <w:t>答</w:t>
+            </w:r>
+            <w:r>
+              <w:rPr>
+                <w:rFonts w:ascii="Times New Roman" w:eastAsia="SimSun" w:hAnsi="Times New Roman" w:cs="Times New Roman"/>
+                <w:sz w:val="24"/>
+                <w:szCs w:val="24"/>
+              </w:rPr>
+              <w:t>應</w:t>
+            </w:r>
+            <w:r>
+              <w:rPr>
+                <w:rFonts w:ascii="Times New Roman" w:eastAsia="SimSun" w:hAnsi="Times New Roman" w:cs="Times New Roman"/>
+                <w:sz w:val="24"/>
+                <w:szCs w:val="24"/>
+                <w:lang w:eastAsia="zh-CN"/>
+              </w:rPr>
+              <w:t>,</w:t>
+            </w:r>
+            <w:r>
+              <w:rPr>
+                <w:rFonts w:ascii="Times New Roman" w:eastAsia="SimSun" w:hAnsi="Times New Roman" w:cs="Times New Roman"/>
+                <w:sz w:val="24"/>
+                <w:szCs w:val="24"/>
+              </w:rPr>
+              <w:t xml:space="preserve"> </w:t>
+            </w:r>
+            <w:proofErr w:type="spellStart"/>
+            <w:r>
+              <w:rPr>
+                <w:rFonts w:ascii="Times New Roman" w:eastAsia="SimSun" w:hAnsi="Times New Roman" w:cs="Times New Roman"/>
+                <w:sz w:val="24"/>
+                <w:szCs w:val="24"/>
+              </w:rPr>
+              <w:t>tah</w:t>
+            </w:r>
+            <w:proofErr w:type="spellEnd"/>
+            <w:r>
+              <w:rPr>
+                <w:rFonts w:ascii="Times New Roman" w:eastAsia="SimSun" w:hAnsi="Times New Roman" w:cs="Times New Roman"/>
+                <w:sz w:val="24"/>
+                <w:szCs w:val="24"/>
+              </w:rPr>
+              <w:t xml:space="preserve"> </w:t>
+            </w:r>
+            <w:proofErr w:type="spellStart"/>
+            <w:r>
+              <w:rPr>
+                <w:rFonts w:ascii="Times New Roman" w:eastAsia="SimSun" w:hAnsi="Times New Roman" w:cs="Times New Roman"/>
+                <w:sz w:val="24"/>
+                <w:szCs w:val="24"/>
+              </w:rPr>
+              <w:t>yung</w:t>
+            </w:r>
+            <w:proofErr w:type="spellEnd"/>
+            <w:r>
+              <w:rPr>
+                <w:rFonts w:ascii="Times New Roman" w:eastAsia="SimSun" w:hAnsi="Times New Roman" w:cs="Times New Roman"/>
+                <w:sz w:val="24"/>
+                <w:szCs w:val="24"/>
+              </w:rPr>
+              <w:t>’, (this one sings and that one responds)</w:t>
+            </w:r>
+            <w:r>
+              <w:rPr>
+                <w:rFonts w:ascii="Times New Roman" w:eastAsia="SimSun" w:hAnsi="Times New Roman" w:cs="Times New Roman"/>
+                <w:sz w:val="24"/>
+                <w:szCs w:val="24"/>
+                <w:lang w:eastAsia="zh-CN"/>
+              </w:rPr>
+              <w:t xml:space="preserve"> </w:t>
+            </w:r>
+            <w:r>
+              <w:rPr>
+                <w:rFonts w:ascii="Times New Roman" w:eastAsia="SimSun" w:hAnsi="Times New Roman" w:cs="Times New Roman"/>
+                <w:sz w:val="24"/>
+                <w:szCs w:val="24"/>
+                <w:lang w:eastAsia="zh-CN"/>
+              </w:rPr>
+              <w:t>此唱彼和</w:t>
+            </w:r>
+            <w:r>
+              <w:rPr>
+                <w:rFonts w:ascii="Times New Roman" w:eastAsia="SimSun" w:hAnsi="Times New Roman" w:cs="Times New Roman"/>
+                <w:sz w:val="24"/>
+                <w:szCs w:val="24"/>
+                <w:lang w:eastAsia="zh-CN"/>
+              </w:rPr>
+              <w:t xml:space="preserve">, </w:t>
+            </w:r>
+            <w:r>
+              <w:rPr>
+                <w:rFonts w:ascii="Times New Roman" w:eastAsia="SimSun" w:hAnsi="Times New Roman" w:cs="Times New Roman"/>
+                <w:sz w:val="24"/>
+                <w:szCs w:val="24"/>
+              </w:rPr>
+              <w:t xml:space="preserve"> ‘</w:t>
+            </w:r>
+            <w:proofErr w:type="spellStart"/>
+            <w:r>
+              <w:rPr>
+                <w:rFonts w:ascii="Times New Roman" w:eastAsia="SimSun" w:hAnsi="Times New Roman" w:cs="Times New Roman"/>
+                <w:sz w:val="24"/>
+                <w:szCs w:val="24"/>
+              </w:rPr>
+              <w:t>tsz</w:t>
+            </w:r>
+            <w:proofErr w:type="spellEnd"/>
+            <w:r>
+              <w:rPr>
+                <w:rFonts w:ascii="Times New Roman" w:eastAsia="SimSun" w:hAnsi="Times New Roman" w:cs="Times New Roman"/>
+                <w:sz w:val="24"/>
+                <w:szCs w:val="24"/>
+              </w:rPr>
+              <w:t xml:space="preserve"> </w:t>
+            </w:r>
+            <w:proofErr w:type="spellStart"/>
+            <w:r>
+              <w:rPr>
+                <w:rFonts w:ascii="Times New Roman" w:eastAsia="SimSun" w:hAnsi="Times New Roman" w:cs="Times New Roman"/>
+                <w:sz w:val="24"/>
+                <w:szCs w:val="24"/>
+              </w:rPr>
+              <w:t>t’song</w:t>
+            </w:r>
+            <w:proofErr w:type="spellEnd"/>
+            <w:r>
+              <w:rPr>
+                <w:rFonts w:ascii="Times New Roman" w:eastAsia="SimSun" w:hAnsi="Times New Roman" w:cs="Times New Roman"/>
+                <w:sz w:val="24"/>
+                <w:szCs w:val="24"/>
+              </w:rPr>
+              <w:t>’ ‘</w:t>
+            </w:r>
+            <w:proofErr w:type="spellStart"/>
+            <w:r>
+              <w:rPr>
+                <w:rFonts w:ascii="Times New Roman" w:eastAsia="SimSun" w:hAnsi="Times New Roman" w:cs="Times New Roman"/>
+                <w:sz w:val="24"/>
+                <w:szCs w:val="24"/>
+              </w:rPr>
+              <w:t>pí</w:t>
+            </w:r>
+            <w:proofErr w:type="spellEnd"/>
+            <w:r>
+              <w:rPr>
+                <w:rFonts w:ascii="Times New Roman" w:eastAsia="SimSun" w:hAnsi="Times New Roman" w:cs="Times New Roman"/>
+                <w:sz w:val="24"/>
+                <w:szCs w:val="24"/>
+              </w:rPr>
+              <w:t xml:space="preserve"> </w:t>
+            </w:r>
+            <w:proofErr w:type="spellStart"/>
+            <w:r>
+              <w:rPr>
+                <w:rFonts w:ascii="Times New Roman" w:eastAsia="SimSun" w:hAnsi="Times New Roman" w:cs="Times New Roman"/>
+                <w:sz w:val="24"/>
+                <w:szCs w:val="24"/>
+              </w:rPr>
+              <w:t>hú</w:t>
+            </w:r>
+            <w:proofErr w:type="spellEnd"/>
+            <w:r>
+              <w:rPr>
+                <w:rFonts w:ascii="Times New Roman" w:eastAsia="SimSun" w:hAnsi="Times New Roman" w:cs="Times New Roman"/>
+                <w:sz w:val="24"/>
+                <w:szCs w:val="24"/>
+              </w:rPr>
+              <w:t xml:space="preserve">. </w:t>
+            </w:r>
           </w:p>
         </w:tc>
       </w:tr>
@@ -273,8 +3289,143 @@
             <w:tcW w:w="8640" w:type="dxa"/>
           </w:tcPr>
           <w:p>
-            <w:r>
-              <w:t>Responsible, (he is) Self yan‘</w:t>
+            <w:pPr>
+              <w:rPr>
+                <w:rFonts w:ascii="Times New Roman" w:eastAsia="SimSun" w:hAnsi="Times New Roman" w:cs="Times New Roman"/>
+                <w:sz w:val="24"/>
+                <w:szCs w:val="24"/>
+              </w:rPr>
+            </w:pPr>
+            <w:r>
+              <w:rPr>
+                <w:rFonts w:ascii="Times New Roman" w:eastAsia="SimSun" w:hAnsi="Times New Roman" w:cs="Times New Roman"/>
+                <w:sz w:val="24"/>
+                <w:szCs w:val="24"/>
+              </w:rPr>
+              <w:t xml:space="preserve">Responsible, (he </w:t>
+            </w:r>
+            <w:proofErr w:type="gramStart"/>
+            <w:r>
+              <w:rPr>
+                <w:rFonts w:ascii="Times New Roman" w:eastAsia="SimSun" w:hAnsi="Times New Roman" w:cs="Times New Roman"/>
+                <w:sz w:val="24"/>
+                <w:szCs w:val="24"/>
+              </w:rPr>
+              <w:t xml:space="preserve">is) </w:t>
+            </w:r>
+            <w:r>
+              <w:rPr>
+                <w:rFonts w:ascii="Times New Roman" w:eastAsia="SimSun" w:hAnsi="Times New Roman" w:cs="Times New Roman"/>
+                <w:sz w:val="24"/>
+                <w:szCs w:val="24"/>
+              </w:rPr>
+              <w:t xml:space="preserve"> </w:t>
+            </w:r>
+            <w:r>
+              <w:rPr>
+                <w:rFonts w:ascii="Times New Roman" w:eastAsia="SimSun" w:hAnsi="Times New Roman" w:cs="Times New Roman"/>
+                <w:sz w:val="24"/>
+                <w:szCs w:val="24"/>
+                <w:lang w:eastAsia="zh-CN"/>
+              </w:rPr>
+              <w:t>要問伊</w:t>
+            </w:r>
+            <w:proofErr w:type="gramEnd"/>
+            <w:r>
+              <w:rPr>
+                <w:rFonts w:ascii="Times New Roman" w:eastAsia="SimSun" w:hAnsi="Times New Roman" w:cs="Times New Roman"/>
+                <w:sz w:val="24"/>
+                <w:szCs w:val="24"/>
+                <w:lang w:eastAsia="zh-CN"/>
+              </w:rPr>
+              <w:t xml:space="preserve">, </w:t>
+            </w:r>
+            <w:r>
+              <w:rPr>
+                <w:rFonts w:ascii="Times New Roman" w:eastAsia="SimSun" w:hAnsi="Times New Roman" w:cs="Times New Roman"/>
+                <w:sz w:val="24"/>
+                <w:szCs w:val="24"/>
+              </w:rPr>
+              <w:t xml:space="preserve"> </w:t>
+            </w:r>
+            <w:proofErr w:type="spellStart"/>
+            <w:r>
+              <w:rPr>
+                <w:rFonts w:ascii="Times New Roman" w:eastAsia="SimSun" w:hAnsi="Times New Roman" w:cs="Times New Roman"/>
+                <w:sz w:val="24"/>
+                <w:szCs w:val="24"/>
+              </w:rPr>
+              <w:t>ya</w:t>
+            </w:r>
+            <w:r>
+              <w:rPr>
+                <w:rFonts w:ascii="Times New Roman" w:eastAsia="SimSun" w:hAnsi="Times New Roman" w:cs="Times New Roman"/>
+                <w:sz w:val="24"/>
+                <w:szCs w:val="24"/>
+              </w:rPr>
+              <w:t>u</w:t>
+            </w:r>
+            <w:proofErr w:type="spellEnd"/>
+            <w:r>
+              <w:rPr>
+                <w:rFonts w:ascii="Times New Roman" w:eastAsia="SimSun" w:hAnsi="Times New Roman" w:cs="Times New Roman"/>
+                <w:sz w:val="24"/>
+                <w:szCs w:val="24"/>
+              </w:rPr>
+              <w:t xml:space="preserve">’ mun’ í, </w:t>
+            </w:r>
+            <w:r>
+              <w:rPr>
+                <w:rFonts w:ascii="Times New Roman" w:eastAsia="SimSun" w:hAnsi="Times New Roman" w:cs="Times New Roman"/>
+                <w:sz w:val="24"/>
+                <w:szCs w:val="24"/>
+                <w:lang w:eastAsia="zh-CN"/>
+              </w:rPr>
+              <w:t xml:space="preserve"> </w:t>
+            </w:r>
+            <w:r>
+              <w:rPr>
+                <w:rFonts w:ascii="Times New Roman" w:eastAsia="SimSun" w:hAnsi="Times New Roman" w:cs="Times New Roman"/>
+                <w:sz w:val="24"/>
+                <w:szCs w:val="24"/>
+                <w:lang w:eastAsia="zh-CN"/>
+              </w:rPr>
+              <w:t>伊要擔當</w:t>
+            </w:r>
+            <w:r>
+              <w:rPr>
+                <w:rFonts w:ascii="Times New Roman" w:eastAsia="SimSun" w:hAnsi="Times New Roman" w:cs="Times New Roman"/>
+                <w:sz w:val="24"/>
+                <w:szCs w:val="24"/>
+                <w:lang w:eastAsia="zh-CN"/>
+              </w:rPr>
+              <w:t xml:space="preserve">,  </w:t>
+            </w:r>
+            <w:r>
+              <w:rPr>
+                <w:rFonts w:ascii="Times New Roman" w:eastAsia="SimSun" w:hAnsi="Times New Roman" w:cs="Times New Roman"/>
+                <w:sz w:val="24"/>
+                <w:szCs w:val="24"/>
+              </w:rPr>
+              <w:t xml:space="preserve">í </w:t>
+            </w:r>
+            <w:proofErr w:type="spellStart"/>
+            <w:r>
+              <w:rPr>
+                <w:rFonts w:ascii="Times New Roman" w:eastAsia="SimSun" w:hAnsi="Times New Roman" w:cs="Times New Roman"/>
+                <w:sz w:val="24"/>
+                <w:szCs w:val="24"/>
+              </w:rPr>
+              <w:t>yau</w:t>
+            </w:r>
+            <w:proofErr w:type="spellEnd"/>
+            <w:r>
+              <w:rPr>
+                <w:rFonts w:ascii="Times New Roman" w:eastAsia="SimSun" w:hAnsi="Times New Roman" w:cs="Times New Roman"/>
+                <w:sz w:val="24"/>
+                <w:szCs w:val="24"/>
+              </w:rPr>
+              <w:t xml:space="preserve">’ tan tong. </w:t>
             </w:r>
           </w:p>
         </w:tc>
@@ -285,8 +3436,189 @@
             <w:tcW w:w="8640" w:type="dxa"/>
           </w:tcPr>
           <w:p>
-            <w:r>
-              <w:t>Rest, Fe FS, on sih, ra} bing on.</w:t>
+            <w:pPr>
+              <w:rPr>
+                <w:rFonts w:ascii="Times New Roman" w:eastAsia="SimSun" w:hAnsi="Times New Roman" w:cs="Times New Roman"/>
+                <w:sz w:val="24"/>
+                <w:szCs w:val="24"/>
+              </w:rPr>
+            </w:pPr>
+            <w:r>
+              <w:rPr>
+                <w:rFonts w:ascii="Times New Roman" w:eastAsia="SimSun" w:hAnsi="Times New Roman" w:cs="Times New Roman"/>
+                <w:sz w:val="24"/>
+                <w:szCs w:val="24"/>
+              </w:rPr>
+              <w:lastRenderedPageBreak/>
+              <w:t>Rest,</w:t>
+            </w:r>
+            <w:r>
+              <w:rPr>
+                <w:rFonts w:ascii="Times New Roman" w:eastAsia="SimSun" w:hAnsi="Times New Roman" w:cs="Times New Roman"/>
+                <w:sz w:val="24"/>
+                <w:szCs w:val="24"/>
+                <w:lang w:eastAsia="zh-CN"/>
+              </w:rPr>
+              <w:t xml:space="preserve"> </w:t>
+            </w:r>
+            <w:proofErr w:type="gramStart"/>
+            <w:r>
+              <w:rPr>
+                <w:rFonts w:ascii="Times New Roman" w:eastAsia="SimSun" w:hAnsi="Times New Roman" w:cs="Times New Roman"/>
+                <w:sz w:val="24"/>
+                <w:szCs w:val="24"/>
+                <w:lang w:eastAsia="zh-CN"/>
+              </w:rPr>
+              <w:t>安息</w:t>
+            </w:r>
+            <w:r>
+              <w:rPr>
+                <w:rFonts w:ascii="Times New Roman" w:eastAsia="SimSun" w:hAnsi="Times New Roman" w:cs="Times New Roman"/>
+                <w:sz w:val="24"/>
+                <w:szCs w:val="24"/>
+                <w:lang w:eastAsia="zh-CN"/>
+              </w:rPr>
+              <w:t xml:space="preserve">, </w:t>
+            </w:r>
+            <w:r>
+              <w:rPr>
+                <w:rFonts w:ascii="Times New Roman" w:eastAsia="SimSun" w:hAnsi="Times New Roman" w:cs="Times New Roman"/>
+                <w:sz w:val="24"/>
+                <w:szCs w:val="24"/>
+              </w:rPr>
+              <w:t xml:space="preserve"> </w:t>
+            </w:r>
+            <w:proofErr w:type="spellStart"/>
+            <w:r>
+              <w:rPr>
+                <w:rFonts w:ascii="Times New Roman" w:eastAsia="SimSun" w:hAnsi="Times New Roman" w:cs="Times New Roman"/>
+                <w:sz w:val="24"/>
+                <w:szCs w:val="24"/>
+              </w:rPr>
+              <w:t>ö</w:t>
+            </w:r>
+            <w:r>
+              <w:rPr>
+                <w:rFonts w:ascii="Times New Roman" w:eastAsia="SimSun" w:hAnsi="Times New Roman" w:cs="Times New Roman"/>
+                <w:sz w:val="24"/>
+                <w:szCs w:val="24"/>
+              </w:rPr>
+              <w:t>n</w:t>
+            </w:r>
+            <w:proofErr w:type="spellEnd"/>
+            <w:proofErr w:type="gramEnd"/>
+            <w:r>
+              <w:rPr>
+                <w:rFonts w:ascii="Times New Roman" w:eastAsia="SimSun" w:hAnsi="Times New Roman" w:cs="Times New Roman"/>
+                <w:sz w:val="24"/>
+                <w:szCs w:val="24"/>
+              </w:rPr>
+              <w:t xml:space="preserve"> </w:t>
+            </w:r>
+            <w:proofErr w:type="spellStart"/>
+            <w:r>
+              <w:rPr>
+                <w:rFonts w:ascii="Times New Roman" w:eastAsia="SimSun" w:hAnsi="Times New Roman" w:cs="Times New Roman"/>
+                <w:sz w:val="24"/>
+                <w:szCs w:val="24"/>
+              </w:rPr>
+              <w:t>sih</w:t>
+            </w:r>
+            <w:proofErr w:type="spellEnd"/>
+            <w:r>
+              <w:rPr>
+                <w:rFonts w:ascii="Times New Roman" w:eastAsia="SimSun" w:hAnsi="Times New Roman" w:cs="Times New Roman"/>
+                <w:sz w:val="24"/>
+                <w:szCs w:val="24"/>
+              </w:rPr>
+              <w:t>,</w:t>
+            </w:r>
+            <w:r>
+              <w:rPr>
+                <w:rFonts w:ascii="Times New Roman" w:eastAsia="SimSun" w:hAnsi="Times New Roman" w:cs="Times New Roman"/>
+                <w:sz w:val="24"/>
+                <w:szCs w:val="24"/>
+                <w:lang w:eastAsia="zh-CN"/>
+              </w:rPr>
+              <w:t xml:space="preserve"> </w:t>
+            </w:r>
+            <w:r>
+              <w:rPr>
+                <w:rFonts w:ascii="Times New Roman" w:eastAsia="SimSun" w:hAnsi="Times New Roman" w:cs="Times New Roman"/>
+                <w:sz w:val="24"/>
+                <w:szCs w:val="24"/>
+              </w:rPr>
+              <w:t xml:space="preserve"> </w:t>
+            </w:r>
+            <w:r>
+              <w:rPr>
+                <w:rFonts w:ascii="Times New Roman" w:eastAsia="SimSun" w:hAnsi="Times New Roman" w:cs="Times New Roman"/>
+                <w:sz w:val="24"/>
+                <w:szCs w:val="24"/>
+                <w:lang w:eastAsia="zh-CN"/>
+              </w:rPr>
+              <w:t>平安</w:t>
+            </w:r>
+            <w:r>
+              <w:rPr>
+                <w:rFonts w:ascii="Times New Roman" w:eastAsia="SimSun" w:hAnsi="Times New Roman" w:cs="Times New Roman"/>
+                <w:sz w:val="24"/>
+                <w:szCs w:val="24"/>
+                <w:lang w:eastAsia="zh-CN"/>
+              </w:rPr>
+              <w:t xml:space="preserve">, </w:t>
+            </w:r>
+            <w:r>
+              <w:rPr>
+                <w:rFonts w:ascii="Times New Roman" w:eastAsia="SimSun" w:hAnsi="Times New Roman" w:cs="Times New Roman"/>
+                <w:sz w:val="24"/>
+                <w:szCs w:val="24"/>
+              </w:rPr>
+              <w:t xml:space="preserve"> </w:t>
+            </w:r>
+            <w:proofErr w:type="spellStart"/>
+            <w:r>
+              <w:rPr>
+                <w:rFonts w:ascii="Times New Roman" w:eastAsia="SimSun" w:hAnsi="Times New Roman" w:cs="Times New Roman"/>
+                <w:sz w:val="24"/>
+                <w:szCs w:val="24"/>
+              </w:rPr>
+              <w:t>bing</w:t>
+            </w:r>
+            <w:proofErr w:type="spellEnd"/>
+            <w:r>
+              <w:rPr>
+                <w:rFonts w:ascii="Times New Roman" w:eastAsia="SimSun" w:hAnsi="Times New Roman" w:cs="Times New Roman"/>
+                <w:sz w:val="24"/>
+                <w:szCs w:val="24"/>
+              </w:rPr>
+              <w:t xml:space="preserve"> </w:t>
+            </w:r>
+            <w:proofErr w:type="spellStart"/>
+            <w:r>
+              <w:rPr>
+                <w:rFonts w:ascii="Times New Roman" w:eastAsia="SimSun" w:hAnsi="Times New Roman" w:cs="Times New Roman"/>
+                <w:sz w:val="24"/>
+                <w:szCs w:val="24"/>
+              </w:rPr>
+              <w:t>ö</w:t>
+            </w:r>
+            <w:r>
+              <w:rPr>
+                <w:rFonts w:ascii="Times New Roman" w:eastAsia="SimSun" w:hAnsi="Times New Roman" w:cs="Times New Roman"/>
+                <w:sz w:val="24"/>
+                <w:szCs w:val="24"/>
+              </w:rPr>
+              <w:t>n</w:t>
+            </w:r>
+            <w:proofErr w:type="spellEnd"/>
+            <w:r>
+              <w:rPr>
+                <w:rFonts w:ascii="Times New Roman" w:eastAsia="SimSun" w:hAnsi="Times New Roman" w:cs="Times New Roman"/>
+                <w:sz w:val="24"/>
+                <w:szCs w:val="24"/>
+              </w:rPr>
+              <w:t>.</w:t>
             </w:r>
           </w:p>
         </w:tc>
@@ -297,8 +3629,332 @@
             <w:tcW w:w="8640" w:type="dxa"/>
           </w:tcPr>
           <w:p>
-            <w:r>
-              <w:t>Rest, to, (awhile) Ak HK ih ih h’ih,</w:t>
+            <w:pPr>
+              <w:rPr>
+                <w:rFonts w:ascii="Times New Roman" w:eastAsia="SimSun" w:hAnsi="Times New Roman" w:cs="Times New Roman"/>
+                <w:sz w:val="24"/>
+                <w:szCs w:val="24"/>
+              </w:rPr>
+            </w:pPr>
+            <w:r>
+              <w:rPr>
+                <w:rFonts w:ascii="Times New Roman" w:eastAsia="SimSun" w:hAnsi="Times New Roman" w:cs="Times New Roman"/>
+                <w:sz w:val="24"/>
+                <w:szCs w:val="24"/>
+              </w:rPr>
+              <w:t xml:space="preserve">Rest, </w:t>
+            </w:r>
+            <w:r>
+              <w:rPr>
+                <w:rFonts w:ascii="Times New Roman" w:eastAsia="SimSun" w:hAnsi="Times New Roman" w:cs="Times New Roman"/>
+                <w:sz w:val="24"/>
+                <w:szCs w:val="24"/>
+              </w:rPr>
+              <w:t>(</w:t>
+            </w:r>
+            <w:r>
+              <w:rPr>
+                <w:rFonts w:ascii="Times New Roman" w:eastAsia="SimSun" w:hAnsi="Times New Roman" w:cs="Times New Roman"/>
+                <w:sz w:val="24"/>
+                <w:szCs w:val="24"/>
+              </w:rPr>
+              <w:t>to</w:t>
+            </w:r>
+            <w:r>
+              <w:rPr>
+                <w:rFonts w:ascii="Times New Roman" w:eastAsia="SimSun" w:hAnsi="Times New Roman" w:cs="Times New Roman"/>
+                <w:sz w:val="24"/>
+                <w:szCs w:val="24"/>
+              </w:rPr>
+              <w:t xml:space="preserve"> </w:t>
+            </w:r>
+            <w:r>
+              <w:rPr>
+                <w:rFonts w:ascii="Times New Roman" w:eastAsia="SimSun" w:hAnsi="Times New Roman" w:cs="Times New Roman"/>
+                <w:sz w:val="24"/>
+                <w:szCs w:val="24"/>
+              </w:rPr>
+              <w:t>awhile)</w:t>
+            </w:r>
+            <w:r>
+              <w:rPr>
+                <w:rFonts w:ascii="Times New Roman" w:eastAsia="SimSun" w:hAnsi="Times New Roman" w:cs="Times New Roman"/>
+                <w:sz w:val="24"/>
+                <w:szCs w:val="24"/>
+                <w:lang w:eastAsia="zh-CN"/>
+              </w:rPr>
+              <w:t xml:space="preserve"> </w:t>
+            </w:r>
+            <w:proofErr w:type="gramStart"/>
+            <w:r>
+              <w:rPr>
+                <w:rFonts w:ascii="Times New Roman" w:eastAsia="SimSun" w:hAnsi="Times New Roman" w:cs="Times New Roman"/>
+                <w:sz w:val="24"/>
+                <w:szCs w:val="24"/>
+                <w:lang w:eastAsia="zh-CN"/>
+              </w:rPr>
+              <w:t>歇一歇</w:t>
+            </w:r>
+            <w:r>
+              <w:rPr>
+                <w:rFonts w:ascii="Times New Roman" w:eastAsia="SimSun" w:hAnsi="Times New Roman" w:cs="Times New Roman"/>
+                <w:sz w:val="24"/>
+                <w:szCs w:val="24"/>
+                <w:lang w:eastAsia="zh-CN"/>
+              </w:rPr>
+              <w:t xml:space="preserve">, </w:t>
+            </w:r>
+            <w:r>
+              <w:rPr>
+                <w:rFonts w:ascii="Times New Roman" w:eastAsia="SimSun" w:hAnsi="Times New Roman" w:cs="Times New Roman"/>
+                <w:sz w:val="24"/>
+                <w:szCs w:val="24"/>
+              </w:rPr>
+              <w:t xml:space="preserve"> </w:t>
+            </w:r>
+            <w:r>
+              <w:rPr>
+                <w:rFonts w:ascii="Times New Roman" w:eastAsia="SimSun" w:hAnsi="Times New Roman" w:cs="Times New Roman"/>
+                <w:sz w:val="24"/>
+                <w:szCs w:val="24"/>
+              </w:rPr>
+              <w:t xml:space="preserve"> </w:t>
+            </w:r>
+            <w:proofErr w:type="spellStart"/>
+            <w:proofErr w:type="gramEnd"/>
+            <w:r>
+              <w:rPr>
+                <w:rFonts w:ascii="Times New Roman" w:eastAsia="SimSun" w:hAnsi="Times New Roman" w:cs="Times New Roman"/>
+                <w:sz w:val="24"/>
+                <w:szCs w:val="24"/>
+              </w:rPr>
+              <w:t>h’</w:t>
+            </w:r>
+            <w:r>
+              <w:rPr>
+                <w:rFonts w:ascii="Times New Roman" w:eastAsia="SimSun" w:hAnsi="Times New Roman" w:cs="Times New Roman"/>
+                <w:sz w:val="24"/>
+                <w:szCs w:val="24"/>
+              </w:rPr>
+              <w:t>ih</w:t>
+            </w:r>
+            <w:proofErr w:type="spellEnd"/>
+            <w:r>
+              <w:rPr>
+                <w:rFonts w:ascii="Times New Roman" w:eastAsia="SimSun" w:hAnsi="Times New Roman" w:cs="Times New Roman"/>
+                <w:sz w:val="24"/>
+                <w:szCs w:val="24"/>
+              </w:rPr>
+              <w:t xml:space="preserve"> </w:t>
+            </w:r>
+            <w:proofErr w:type="spellStart"/>
+            <w:r>
+              <w:rPr>
+                <w:rFonts w:ascii="Times New Roman" w:eastAsia="SimSun" w:hAnsi="Times New Roman" w:cs="Times New Roman"/>
+                <w:sz w:val="24"/>
+                <w:szCs w:val="24"/>
+              </w:rPr>
+              <w:t>ih</w:t>
+            </w:r>
+            <w:proofErr w:type="spellEnd"/>
+            <w:r>
+              <w:rPr>
+                <w:rFonts w:ascii="Times New Roman" w:eastAsia="SimSun" w:hAnsi="Times New Roman" w:cs="Times New Roman"/>
+                <w:sz w:val="24"/>
+                <w:szCs w:val="24"/>
+              </w:rPr>
+              <w:t xml:space="preserve"> </w:t>
+            </w:r>
+            <w:proofErr w:type="spellStart"/>
+            <w:r>
+              <w:rPr>
+                <w:rFonts w:ascii="Times New Roman" w:eastAsia="SimSun" w:hAnsi="Times New Roman" w:cs="Times New Roman"/>
+                <w:sz w:val="24"/>
+                <w:szCs w:val="24"/>
+              </w:rPr>
+              <w:t>h</w:t>
+            </w:r>
+            <w:r>
+              <w:rPr>
+                <w:rFonts w:ascii="Times New Roman" w:eastAsia="SimSun" w:hAnsi="Times New Roman" w:cs="Times New Roman"/>
+                <w:sz w:val="24"/>
+                <w:szCs w:val="24"/>
+              </w:rPr>
+              <w:t>’</w:t>
+            </w:r>
+            <w:r>
+              <w:rPr>
+                <w:rFonts w:ascii="Times New Roman" w:eastAsia="SimSun" w:hAnsi="Times New Roman" w:cs="Times New Roman"/>
+                <w:sz w:val="24"/>
+                <w:szCs w:val="24"/>
+              </w:rPr>
+              <w:t>ih</w:t>
+            </w:r>
+            <w:proofErr w:type="spellEnd"/>
+            <w:r>
+              <w:rPr>
+                <w:rFonts w:ascii="Times New Roman" w:eastAsia="SimSun" w:hAnsi="Times New Roman" w:cs="Times New Roman"/>
+                <w:sz w:val="24"/>
+                <w:szCs w:val="24"/>
+              </w:rPr>
+              <w:t>,</w:t>
+            </w:r>
+            <w:r>
+              <w:rPr>
+                <w:rFonts w:ascii="Times New Roman" w:eastAsia="SimSun" w:hAnsi="Times New Roman" w:cs="Times New Roman"/>
+                <w:sz w:val="24"/>
+                <w:szCs w:val="24"/>
+              </w:rPr>
+              <w:t xml:space="preserve"> (rest on)</w:t>
+            </w:r>
+            <w:r>
+              <w:rPr>
+                <w:rFonts w:ascii="Times New Roman" w:eastAsia="SimSun" w:hAnsi="Times New Roman" w:cs="Times New Roman"/>
+                <w:sz w:val="24"/>
+                <w:szCs w:val="24"/>
+              </w:rPr>
+              <w:t xml:space="preserve"> </w:t>
+            </w:r>
+            <w:r>
+              <w:rPr>
+                <w:rFonts w:ascii="Times New Roman" w:eastAsia="SimSun" w:hAnsi="Times New Roman" w:cs="Times New Roman"/>
+                <w:sz w:val="24"/>
+                <w:szCs w:val="24"/>
+              </w:rPr>
+              <w:t>慿</w:t>
+            </w:r>
+            <w:r>
+              <w:rPr>
+                <w:rFonts w:ascii="Times New Roman" w:eastAsia="SimSun" w:hAnsi="Times New Roman" w:cs="Times New Roman"/>
+                <w:sz w:val="24"/>
+                <w:szCs w:val="24"/>
+                <w:lang w:eastAsia="zh-CN"/>
+              </w:rPr>
+              <w:t>着</w:t>
+            </w:r>
+            <w:r>
+              <w:rPr>
+                <w:rFonts w:ascii="Times New Roman" w:eastAsia="SimSun" w:hAnsi="Times New Roman" w:cs="Times New Roman"/>
+                <w:sz w:val="24"/>
+                <w:szCs w:val="24"/>
+                <w:lang w:eastAsia="zh-CN"/>
+              </w:rPr>
+              <w:t>,</w:t>
+            </w:r>
+            <w:r>
+              <w:rPr>
+                <w:rFonts w:ascii="Times New Roman" w:eastAsia="SimSun" w:hAnsi="Times New Roman" w:cs="Times New Roman"/>
+                <w:sz w:val="24"/>
+                <w:szCs w:val="24"/>
+              </w:rPr>
+              <w:t xml:space="preserve"> </w:t>
+            </w:r>
+            <w:proofErr w:type="spellStart"/>
+            <w:r>
+              <w:rPr>
+                <w:rFonts w:ascii="Times New Roman" w:eastAsia="SimSun" w:hAnsi="Times New Roman" w:cs="Times New Roman"/>
+                <w:sz w:val="24"/>
+                <w:szCs w:val="24"/>
+              </w:rPr>
+              <w:t>bing</w:t>
+            </w:r>
+            <w:proofErr w:type="spellEnd"/>
+            <w:r>
+              <w:rPr>
+                <w:rFonts w:ascii="Times New Roman" w:eastAsia="SimSun" w:hAnsi="Times New Roman" w:cs="Times New Roman"/>
+                <w:sz w:val="24"/>
+                <w:szCs w:val="24"/>
+              </w:rPr>
+              <w:t xml:space="preserve"> </w:t>
+            </w:r>
+            <w:proofErr w:type="spellStart"/>
+            <w:r>
+              <w:rPr>
+                <w:rFonts w:ascii="Times New Roman" w:eastAsia="SimSun" w:hAnsi="Times New Roman" w:cs="Times New Roman"/>
+                <w:sz w:val="24"/>
+                <w:szCs w:val="24"/>
+              </w:rPr>
+              <w:t>záh</w:t>
+            </w:r>
+            <w:proofErr w:type="spellEnd"/>
+            <w:r>
+              <w:rPr>
+                <w:rFonts w:ascii="Times New Roman" w:eastAsia="SimSun" w:hAnsi="Times New Roman" w:cs="Times New Roman"/>
+                <w:sz w:val="24"/>
+                <w:szCs w:val="24"/>
+              </w:rPr>
+              <w:t>,</w:t>
+            </w:r>
+            <w:r>
+              <w:rPr>
+                <w:rFonts w:ascii="Times New Roman" w:eastAsia="SimSun" w:hAnsi="Times New Roman" w:cs="Times New Roman"/>
+                <w:sz w:val="24"/>
+                <w:szCs w:val="24"/>
+                <w:lang w:eastAsia="zh-CN"/>
+              </w:rPr>
+              <w:t xml:space="preserve"> </w:t>
+            </w:r>
+            <w:r>
+              <w:rPr>
+                <w:rFonts w:ascii="Times New Roman" w:eastAsia="SimSun" w:hAnsi="Times New Roman" w:cs="Times New Roman"/>
+                <w:sz w:val="24"/>
+                <w:szCs w:val="24"/>
+                <w:lang w:eastAsia="zh-CN"/>
+              </w:rPr>
+              <w:t>靠着</w:t>
+            </w:r>
+            <w:r>
+              <w:rPr>
+                <w:rFonts w:ascii="Times New Roman" w:eastAsia="SimSun" w:hAnsi="Times New Roman" w:cs="Times New Roman"/>
+                <w:sz w:val="24"/>
+                <w:szCs w:val="24"/>
+                <w:lang w:eastAsia="zh-CN"/>
+              </w:rPr>
+              <w:t xml:space="preserve">, </w:t>
+            </w:r>
+            <w:r>
+              <w:rPr>
+                <w:rFonts w:ascii="Times New Roman" w:eastAsia="SimSun" w:hAnsi="Times New Roman" w:cs="Times New Roman"/>
+                <w:sz w:val="24"/>
+                <w:szCs w:val="24"/>
+              </w:rPr>
+              <w:t xml:space="preserve"> </w:t>
+            </w:r>
+            <w:proofErr w:type="spellStart"/>
+            <w:r>
+              <w:rPr>
+                <w:rFonts w:ascii="Times New Roman" w:eastAsia="SimSun" w:hAnsi="Times New Roman" w:cs="Times New Roman"/>
+                <w:sz w:val="24"/>
+                <w:szCs w:val="24"/>
+              </w:rPr>
+              <w:t>káu</w:t>
+            </w:r>
+            <w:proofErr w:type="spellEnd"/>
+            <w:r>
+              <w:rPr>
+                <w:rFonts w:ascii="Times New Roman" w:eastAsia="SimSun" w:hAnsi="Times New Roman" w:cs="Times New Roman"/>
+                <w:sz w:val="24"/>
+                <w:szCs w:val="24"/>
+              </w:rPr>
+              <w:t xml:space="preserve">’ </w:t>
+            </w:r>
+            <w:proofErr w:type="spellStart"/>
+            <w:r>
+              <w:rPr>
+                <w:rFonts w:ascii="Times New Roman" w:eastAsia="SimSun" w:hAnsi="Times New Roman" w:cs="Times New Roman"/>
+                <w:sz w:val="24"/>
+                <w:szCs w:val="24"/>
+              </w:rPr>
+              <w:t>záh</w:t>
+            </w:r>
+            <w:proofErr w:type="spellEnd"/>
+            <w:r>
+              <w:rPr>
+                <w:rFonts w:ascii="Times New Roman" w:eastAsia="SimSun" w:hAnsi="Times New Roman" w:cs="Times New Roman"/>
+                <w:sz w:val="24"/>
+                <w:szCs w:val="24"/>
+              </w:rPr>
+              <w:t xml:space="preserve">. </w:t>
             </w:r>
           </w:p>
         </w:tc>
@@ -309,24 +3965,235 @@
             <w:tcW w:w="8640" w:type="dxa"/>
           </w:tcPr>
           <w:p>
-            <w:r>
-              <w:t xml:space="preserve">Restless, —J </w:t>
+            <w:pPr>
+              <w:rPr>
+                <w:rFonts w:ascii="Times New Roman" w:eastAsia="SimSun" w:hAnsi="Times New Roman" w:cs="Times New Roman"/>
+                <w:sz w:val="24"/>
+                <w:szCs w:val="24"/>
+              </w:rPr>
+            </w:pPr>
+            <w:r>
+              <w:rPr>
+                <w:rFonts w:ascii="Times New Roman" w:eastAsia="SimSun" w:hAnsi="Times New Roman" w:cs="Times New Roman"/>
+                <w:sz w:val="24"/>
+                <w:szCs w:val="24"/>
+              </w:rPr>
+              <w:t>Restless,</w:t>
+            </w:r>
+            <w:r>
+              <w:rPr>
+                <w:rFonts w:ascii="Times New Roman" w:eastAsia="SimSun" w:hAnsi="Times New Roman" w:cs="Times New Roman"/>
+                <w:sz w:val="24"/>
+                <w:szCs w:val="24"/>
+                <w:lang w:eastAsia="zh-CN"/>
+              </w:rPr>
+              <w:t xml:space="preserve"> </w:t>
+            </w:r>
+            <w:proofErr w:type="gramStart"/>
+            <w:r>
+              <w:rPr>
+                <w:rFonts w:ascii="Times New Roman" w:eastAsia="SimSun" w:hAnsi="Times New Roman" w:cs="Times New Roman"/>
+                <w:sz w:val="24"/>
+                <w:szCs w:val="24"/>
+                <w:lang w:eastAsia="zh-CN"/>
+              </w:rPr>
+              <w:t>刁皮</w:t>
+            </w:r>
+            <w:r>
+              <w:rPr>
+                <w:rFonts w:ascii="Times New Roman" w:eastAsia="SimSun" w:hAnsi="Times New Roman" w:cs="Times New Roman"/>
+                <w:sz w:val="24"/>
+                <w:szCs w:val="24"/>
+                <w:lang w:eastAsia="zh-CN"/>
+              </w:rPr>
+              <w:t>,</w:t>
+            </w:r>
+            <w:r>
+              <w:rPr>
+                <w:rFonts w:ascii="Times New Roman" w:eastAsia="SimSun" w:hAnsi="Times New Roman" w:cs="Times New Roman"/>
+                <w:sz w:val="24"/>
+                <w:szCs w:val="24"/>
+              </w:rPr>
+              <w:t xml:space="preserve"> </w:t>
+            </w:r>
+            <w:r>
+              <w:rPr>
+                <w:rFonts w:ascii="Times New Roman" w:eastAsia="SimSun" w:hAnsi="Times New Roman" w:cs="Times New Roman"/>
+                <w:sz w:val="24"/>
+                <w:szCs w:val="24"/>
+              </w:rPr>
+              <w:t xml:space="preserve"> </w:t>
             </w:r>
             <w:proofErr w:type="spellStart"/>
             <w:r>
-              <w:t>J</w:t>
+              <w:rPr>
+                <w:rFonts w:ascii="Times New Roman" w:eastAsia="SimSun" w:hAnsi="Times New Roman" w:cs="Times New Roman"/>
+                <w:sz w:val="24"/>
+                <w:szCs w:val="24"/>
+              </w:rPr>
+              <w:t>tiau</w:t>
             </w:r>
             <w:proofErr w:type="spellEnd"/>
-            <w:r>
+            <w:proofErr w:type="gramEnd"/>
+            <w:r>
+              <w:rPr>
+                <w:rFonts w:ascii="Times New Roman" w:eastAsia="SimSun" w:hAnsi="Times New Roman" w:cs="Times New Roman"/>
+                <w:sz w:val="24"/>
+                <w:szCs w:val="24"/>
+              </w:rPr>
               <w:t xml:space="preserve"> </w:t>
             </w:r>
             <w:proofErr w:type="spellStart"/>
             <w:r>
-              <w:t>tiau</w:t>
+              <w:rPr>
+                <w:rFonts w:ascii="Times New Roman" w:eastAsia="SimSun" w:hAnsi="Times New Roman" w:cs="Times New Roman"/>
+                <w:sz w:val="24"/>
+                <w:szCs w:val="24"/>
+              </w:rPr>
+              <w:t>bí</w:t>
             </w:r>
             <w:proofErr w:type="spellEnd"/>
             <w:r>
-              <w:t xml:space="preserve"> Di, IDABR</w:t>
+              <w:rPr>
+                <w:rFonts w:ascii="Times New Roman" w:eastAsia="SimSun" w:hAnsi="Times New Roman" w:cs="Times New Roman"/>
+                <w:sz w:val="24"/>
+                <w:szCs w:val="24"/>
+              </w:rPr>
+              <w:t>,</w:t>
+            </w:r>
+            <w:r>
+              <w:rPr>
+                <w:rFonts w:ascii="Times New Roman" w:eastAsia="SimSun" w:hAnsi="Times New Roman" w:cs="Times New Roman"/>
+                <w:sz w:val="24"/>
+                <w:szCs w:val="24"/>
+                <w:lang w:eastAsia="zh-CN"/>
+              </w:rPr>
+              <w:t xml:space="preserve"> </w:t>
+            </w:r>
+            <w:r>
+              <w:rPr>
+                <w:rFonts w:ascii="Times New Roman" w:eastAsia="SimSun" w:hAnsi="Times New Roman" w:cs="Times New Roman"/>
+                <w:sz w:val="24"/>
+                <w:szCs w:val="24"/>
+                <w:lang w:eastAsia="zh-CN"/>
+              </w:rPr>
+              <w:t>心勿平安</w:t>
+            </w:r>
+            <w:r>
+              <w:rPr>
+                <w:rFonts w:ascii="Times New Roman" w:eastAsia="SimSun" w:hAnsi="Times New Roman" w:cs="Times New Roman"/>
+                <w:sz w:val="24"/>
+                <w:szCs w:val="24"/>
+                <w:lang w:eastAsia="zh-CN"/>
+              </w:rPr>
+              <w:t xml:space="preserve">, </w:t>
+            </w:r>
+            <w:r>
+              <w:rPr>
+                <w:rFonts w:ascii="Times New Roman" w:eastAsia="SimSun" w:hAnsi="Times New Roman" w:cs="Times New Roman"/>
+                <w:sz w:val="24"/>
+                <w:szCs w:val="24"/>
+              </w:rPr>
+              <w:t xml:space="preserve"> sing </w:t>
+            </w:r>
+            <w:proofErr w:type="spellStart"/>
+            <w:r>
+              <w:rPr>
+                <w:rFonts w:ascii="Times New Roman" w:eastAsia="SimSun" w:hAnsi="Times New Roman" w:cs="Times New Roman"/>
+                <w:sz w:val="24"/>
+                <w:szCs w:val="24"/>
+              </w:rPr>
+              <w:t>veh</w:t>
+            </w:r>
+            <w:proofErr w:type="spellEnd"/>
+            <w:r>
+              <w:rPr>
+                <w:rFonts w:ascii="Times New Roman" w:eastAsia="SimSun" w:hAnsi="Times New Roman" w:cs="Times New Roman"/>
+                <w:sz w:val="24"/>
+                <w:szCs w:val="24"/>
+              </w:rPr>
+              <w:t xml:space="preserve"> </w:t>
+            </w:r>
+            <w:proofErr w:type="spellStart"/>
+            <w:r>
+              <w:rPr>
+                <w:rFonts w:ascii="Times New Roman" w:eastAsia="SimSun" w:hAnsi="Times New Roman" w:cs="Times New Roman"/>
+                <w:sz w:val="24"/>
+                <w:szCs w:val="24"/>
+              </w:rPr>
+              <w:t>bing</w:t>
+            </w:r>
+            <w:proofErr w:type="spellEnd"/>
+            <w:r>
+              <w:rPr>
+                <w:rFonts w:ascii="Times New Roman" w:eastAsia="SimSun" w:hAnsi="Times New Roman" w:cs="Times New Roman"/>
+                <w:sz w:val="24"/>
+                <w:szCs w:val="24"/>
+              </w:rPr>
+              <w:t xml:space="preserve"> </w:t>
+            </w:r>
+            <w:proofErr w:type="spellStart"/>
+            <w:r>
+              <w:rPr>
+                <w:rFonts w:ascii="Times New Roman" w:eastAsia="SimSun" w:hAnsi="Times New Roman" w:cs="Times New Roman"/>
+                <w:sz w:val="24"/>
+                <w:szCs w:val="24"/>
+              </w:rPr>
+              <w:t>ön</w:t>
+            </w:r>
+            <w:proofErr w:type="spellEnd"/>
+            <w:r>
+              <w:rPr>
+                <w:rFonts w:ascii="Times New Roman" w:eastAsia="SimSun" w:hAnsi="Times New Roman" w:cs="Times New Roman"/>
+                <w:sz w:val="24"/>
+                <w:szCs w:val="24"/>
+              </w:rPr>
+              <w:t xml:space="preserve">, </w:t>
+            </w:r>
+            <w:r>
+              <w:rPr>
+                <w:rFonts w:ascii="Times New Roman" w:eastAsia="SimSun" w:hAnsi="Times New Roman" w:cs="Times New Roman"/>
+                <w:sz w:val="24"/>
+                <w:szCs w:val="24"/>
+                <w:lang w:eastAsia="zh-CN"/>
+              </w:rPr>
+              <w:t xml:space="preserve"> </w:t>
+            </w:r>
+            <w:r>
+              <w:rPr>
+                <w:rFonts w:ascii="Times New Roman" w:eastAsia="SimSun" w:hAnsi="Times New Roman" w:cs="Times New Roman"/>
+                <w:sz w:val="24"/>
+                <w:szCs w:val="24"/>
+                <w:lang w:eastAsia="zh-CN"/>
+              </w:rPr>
+              <w:t>慌</w:t>
+            </w:r>
+            <w:r>
+              <w:rPr>
+                <w:rFonts w:ascii="Times New Roman" w:eastAsia="SimSun" w:hAnsi="Times New Roman" w:cs="Times New Roman"/>
+                <w:sz w:val="24"/>
+                <w:szCs w:val="24"/>
+                <w:lang w:eastAsia="zh-CN"/>
+              </w:rPr>
+              <w:t xml:space="preserve">, </w:t>
+            </w:r>
+            <w:proofErr w:type="spellStart"/>
+            <w:r>
+              <w:rPr>
+                <w:rFonts w:ascii="Times New Roman" w:eastAsia="SimSun" w:hAnsi="Times New Roman" w:cs="Times New Roman"/>
+                <w:sz w:val="24"/>
+                <w:szCs w:val="24"/>
+              </w:rPr>
+              <w:t>hwong</w:t>
+            </w:r>
+            <w:proofErr w:type="spellEnd"/>
+            <w:r>
+              <w:rPr>
+                <w:rFonts w:ascii="Times New Roman" w:eastAsia="SimSun" w:hAnsi="Times New Roman" w:cs="Times New Roman"/>
+                <w:sz w:val="24"/>
+                <w:szCs w:val="24"/>
+              </w:rPr>
+              <w:t xml:space="preserve">. </w:t>
             </w:r>
           </w:p>
         </w:tc>
@@ -337,8 +4204,109 @@
             <w:tcW w:w="8640" w:type="dxa"/>
           </w:tcPr>
           <w:p>
-            <w:r>
-              <w:t>Restitution, (make) Ae all bé 'pi.</w:t>
+            <w:pPr>
+              <w:rPr>
+                <w:rFonts w:ascii="Times New Roman" w:eastAsia="SimSun" w:hAnsi="Times New Roman" w:cs="Times New Roman"/>
+                <w:sz w:val="24"/>
+                <w:szCs w:val="24"/>
+              </w:rPr>
+            </w:pPr>
+            <w:r>
+              <w:rPr>
+                <w:rFonts w:ascii="Times New Roman" w:eastAsia="SimSun" w:hAnsi="Times New Roman" w:cs="Times New Roman"/>
+                <w:sz w:val="24"/>
+                <w:szCs w:val="24"/>
+              </w:rPr>
+              <w:t>Restitution, (make)</w:t>
+            </w:r>
+            <w:r>
+              <w:rPr>
+                <w:rFonts w:ascii="Times New Roman" w:eastAsia="SimSun" w:hAnsi="Times New Roman" w:cs="Times New Roman"/>
+                <w:sz w:val="24"/>
+                <w:szCs w:val="24"/>
+              </w:rPr>
+              <w:t xml:space="preserve"> </w:t>
+            </w:r>
+            <w:proofErr w:type="spellStart"/>
+            <w:proofErr w:type="gramStart"/>
+            <w:r>
+              <w:rPr>
+                <w:rFonts w:ascii="Times New Roman" w:eastAsia="SimSun" w:hAnsi="Times New Roman" w:cs="Times New Roman"/>
+                <w:sz w:val="24"/>
+                <w:szCs w:val="24"/>
+              </w:rPr>
+              <w:t>賠補</w:t>
+            </w:r>
+            <w:proofErr w:type="spellEnd"/>
+            <w:r>
+              <w:rPr>
+                <w:rFonts w:ascii="Times New Roman" w:eastAsia="SimSun" w:hAnsi="Times New Roman" w:cs="Times New Roman"/>
+                <w:sz w:val="24"/>
+                <w:szCs w:val="24"/>
+                <w:lang w:eastAsia="zh-CN"/>
+              </w:rPr>
+              <w:t xml:space="preserve">, </w:t>
+            </w:r>
+            <w:r>
+              <w:rPr>
+                <w:rFonts w:ascii="Times New Roman" w:eastAsia="SimSun" w:hAnsi="Times New Roman" w:cs="Times New Roman"/>
+                <w:sz w:val="24"/>
+                <w:szCs w:val="24"/>
+              </w:rPr>
+              <w:t xml:space="preserve"> </w:t>
+            </w:r>
+            <w:proofErr w:type="spellStart"/>
+            <w:r>
+              <w:rPr>
+                <w:rFonts w:ascii="Times New Roman" w:eastAsia="SimSun" w:hAnsi="Times New Roman" w:cs="Times New Roman"/>
+                <w:sz w:val="24"/>
+                <w:szCs w:val="24"/>
+              </w:rPr>
+              <w:t>bé</w:t>
+            </w:r>
+            <w:proofErr w:type="spellEnd"/>
+            <w:proofErr w:type="gramEnd"/>
+            <w:r>
+              <w:rPr>
+                <w:rFonts w:ascii="Times New Roman" w:eastAsia="SimSun" w:hAnsi="Times New Roman" w:cs="Times New Roman"/>
+                <w:sz w:val="24"/>
+                <w:szCs w:val="24"/>
+              </w:rPr>
+              <w:t xml:space="preserve"> </w:t>
+            </w:r>
+            <w:r>
+              <w:rPr>
+                <w:rFonts w:ascii="Times New Roman" w:eastAsia="SimSun" w:hAnsi="Times New Roman" w:cs="Times New Roman"/>
+                <w:sz w:val="24"/>
+                <w:szCs w:val="24"/>
+              </w:rPr>
+              <w:t>‘</w:t>
+            </w:r>
+            <w:proofErr w:type="spellStart"/>
+            <w:r>
+              <w:rPr>
+                <w:rFonts w:ascii="Times New Roman" w:eastAsia="SimSun" w:hAnsi="Times New Roman" w:cs="Times New Roman"/>
+                <w:sz w:val="24"/>
+                <w:szCs w:val="24"/>
+              </w:rPr>
+              <w:t>p</w:t>
+            </w:r>
+            <w:r>
+              <w:rPr>
+                <w:rFonts w:ascii="Times New Roman" w:eastAsia="SimSun" w:hAnsi="Times New Roman" w:cs="Times New Roman"/>
+                <w:sz w:val="24"/>
+                <w:szCs w:val="24"/>
+              </w:rPr>
+              <w:t>ú</w:t>
+            </w:r>
+            <w:proofErr w:type="spellEnd"/>
+            <w:r>
+              <w:rPr>
+                <w:rFonts w:ascii="Times New Roman" w:eastAsia="SimSun" w:hAnsi="Times New Roman" w:cs="Times New Roman"/>
+                <w:sz w:val="24"/>
+                <w:szCs w:val="24"/>
+              </w:rPr>
+              <w:t>.</w:t>
             </w:r>
           </w:p>
         </w:tc>
@@ -349,16 +4317,215 @@
             <w:tcW w:w="8640" w:type="dxa"/>
           </w:tcPr>
           <w:p>
-            <w:r>
-              <w:t xml:space="preserve">Restore, </w:t>
+            <w:pPr>
+              <w:rPr>
+                <w:rFonts w:ascii="Times New Roman" w:eastAsia="SimSun" w:hAnsi="Times New Roman" w:cs="Times New Roman"/>
+                <w:sz w:val="24"/>
+                <w:szCs w:val="24"/>
+              </w:rPr>
+            </w:pPr>
+            <w:proofErr w:type="gramStart"/>
+            <w:r>
+              <w:rPr>
+                <w:rFonts w:ascii="Times New Roman" w:eastAsia="SimSun" w:hAnsi="Times New Roman" w:cs="Times New Roman"/>
+                <w:sz w:val="24"/>
+                <w:szCs w:val="24"/>
+              </w:rPr>
+              <w:t xml:space="preserve">Restore,  </w:t>
+            </w:r>
+            <w:r>
+              <w:rPr>
+                <w:rFonts w:ascii="Times New Roman" w:eastAsia="SimSun" w:hAnsi="Times New Roman" w:cs="Times New Roman"/>
+                <w:sz w:val="24"/>
+                <w:szCs w:val="24"/>
+              </w:rPr>
+              <w:t>還</w:t>
+            </w:r>
+            <w:proofErr w:type="gramEnd"/>
+            <w:r>
+              <w:rPr>
+                <w:rFonts w:ascii="Times New Roman" w:eastAsia="SimSun" w:hAnsi="Times New Roman" w:cs="Times New Roman"/>
+                <w:sz w:val="24"/>
+                <w:szCs w:val="24"/>
+                <w:lang w:eastAsia="zh-CN"/>
+              </w:rPr>
+              <w:t xml:space="preserve">, </w:t>
+            </w:r>
+            <w:r>
+              <w:rPr>
+                <w:rFonts w:ascii="Times New Roman" w:eastAsia="SimSun" w:hAnsi="Times New Roman" w:cs="Times New Roman"/>
+                <w:sz w:val="24"/>
+                <w:szCs w:val="24"/>
+              </w:rPr>
+              <w:t xml:space="preserve">wan, </w:t>
+            </w:r>
+            <w:r>
+              <w:rPr>
+                <w:rFonts w:ascii="Times New Roman" w:eastAsia="SimSun" w:hAnsi="Times New Roman" w:cs="Times New Roman"/>
+                <w:sz w:val="24"/>
+                <w:szCs w:val="24"/>
+                <w:lang w:eastAsia="zh-CN"/>
+              </w:rPr>
+              <w:t xml:space="preserve"> </w:t>
+            </w:r>
+            <w:r>
+              <w:rPr>
+                <w:rFonts w:ascii="Times New Roman" w:eastAsia="SimSun" w:hAnsi="Times New Roman" w:cs="Times New Roman"/>
+                <w:sz w:val="24"/>
+                <w:szCs w:val="24"/>
+                <w:lang w:eastAsia="zh-CN"/>
+              </w:rPr>
+              <w:t>賠還</w:t>
+            </w:r>
+            <w:r>
+              <w:rPr>
+                <w:rFonts w:ascii="Times New Roman" w:eastAsia="SimSun" w:hAnsi="Times New Roman" w:cs="Times New Roman"/>
+                <w:sz w:val="24"/>
+                <w:szCs w:val="24"/>
+                <w:lang w:eastAsia="zh-CN"/>
+              </w:rPr>
+              <w:t xml:space="preserve">, </w:t>
+            </w:r>
+            <w:r>
+              <w:rPr>
+                <w:rFonts w:ascii="Times New Roman" w:eastAsia="SimSun" w:hAnsi="Times New Roman" w:cs="Times New Roman"/>
+                <w:sz w:val="24"/>
+                <w:szCs w:val="24"/>
+              </w:rPr>
+              <w:t xml:space="preserve"> </w:t>
             </w:r>
             <w:proofErr w:type="spellStart"/>
             <w:r>
-              <w:t>ig</w:t>
+              <w:rPr>
+                <w:rFonts w:ascii="Times New Roman" w:eastAsia="SimSun" w:hAnsi="Times New Roman" w:cs="Times New Roman"/>
+                <w:sz w:val="24"/>
+                <w:szCs w:val="24"/>
+              </w:rPr>
+              <w:t>b</w:t>
+            </w:r>
+            <w:r>
+              <w:rPr>
+                <w:rFonts w:ascii="Times New Roman" w:eastAsia="SimSun" w:hAnsi="Times New Roman" w:cs="Times New Roman"/>
+                <w:sz w:val="24"/>
+                <w:szCs w:val="24"/>
+              </w:rPr>
+              <w:t>é</w:t>
             </w:r>
             <w:proofErr w:type="spellEnd"/>
             <w:r>
-              <w:t xml:space="preserve"> wan, He be wan, (his</w:t>
+              <w:rPr>
+                <w:rFonts w:ascii="Times New Roman" w:eastAsia="SimSun" w:hAnsi="Times New Roman" w:cs="Times New Roman"/>
+                <w:sz w:val="24"/>
+                <w:szCs w:val="24"/>
+              </w:rPr>
+              <w:t xml:space="preserve"> wan, (his</w:t>
+            </w:r>
+            <w:r>
+              <w:rPr>
+                <w:rFonts w:ascii="Times New Roman" w:eastAsia="SimSun" w:hAnsi="Times New Roman" w:cs="Times New Roman"/>
+                <w:sz w:val="24"/>
+                <w:szCs w:val="24"/>
+              </w:rPr>
+              <w:t xml:space="preserve"> life) </w:t>
+            </w:r>
+            <w:r>
+              <w:rPr>
+                <w:rFonts w:ascii="Times New Roman" w:eastAsia="SimSun" w:hAnsi="Times New Roman" w:cs="Times New Roman"/>
+                <w:sz w:val="24"/>
+                <w:szCs w:val="24"/>
+                <w:lang w:eastAsia="zh-CN"/>
+              </w:rPr>
+              <w:t xml:space="preserve"> </w:t>
+            </w:r>
+            <w:r>
+              <w:rPr>
+                <w:rFonts w:ascii="Times New Roman" w:eastAsia="SimSun" w:hAnsi="Times New Roman" w:cs="Times New Roman"/>
+                <w:sz w:val="24"/>
+                <w:szCs w:val="24"/>
+                <w:lang w:eastAsia="zh-CN"/>
+              </w:rPr>
+              <w:t>求伊活轉来</w:t>
+            </w:r>
+            <w:r>
+              <w:rPr>
+                <w:rFonts w:ascii="Times New Roman" w:eastAsia="SimSun" w:hAnsi="Times New Roman" w:cs="Times New Roman"/>
+                <w:sz w:val="24"/>
+                <w:szCs w:val="24"/>
+                <w:lang w:eastAsia="zh-CN"/>
+              </w:rPr>
+              <w:t xml:space="preserve"> , </w:t>
+            </w:r>
+            <w:proofErr w:type="spellStart"/>
+            <w:r>
+              <w:rPr>
+                <w:rFonts w:ascii="Times New Roman" w:eastAsia="SimSun" w:hAnsi="Times New Roman" w:cs="Times New Roman"/>
+                <w:sz w:val="24"/>
+                <w:szCs w:val="24"/>
+              </w:rPr>
+              <w:t>kieu</w:t>
+            </w:r>
+            <w:proofErr w:type="spellEnd"/>
+            <w:r>
+              <w:rPr>
+                <w:rFonts w:ascii="Times New Roman" w:eastAsia="SimSun" w:hAnsi="Times New Roman" w:cs="Times New Roman"/>
+                <w:sz w:val="24"/>
+                <w:szCs w:val="24"/>
+              </w:rPr>
+              <w:t xml:space="preserve">’ í </w:t>
+            </w:r>
+            <w:proofErr w:type="spellStart"/>
+            <w:r>
+              <w:rPr>
+                <w:rFonts w:ascii="Times New Roman" w:eastAsia="SimSun" w:hAnsi="Times New Roman" w:cs="Times New Roman"/>
+                <w:sz w:val="24"/>
+                <w:szCs w:val="24"/>
+              </w:rPr>
+              <w:t>weh</w:t>
+            </w:r>
+            <w:proofErr w:type="spellEnd"/>
+            <w:r>
+              <w:rPr>
+                <w:rFonts w:ascii="Times New Roman" w:eastAsia="SimSun" w:hAnsi="Times New Roman" w:cs="Times New Roman"/>
+                <w:sz w:val="24"/>
+                <w:szCs w:val="24"/>
+              </w:rPr>
+              <w:t xml:space="preserve"> ‘</w:t>
+            </w:r>
+            <w:proofErr w:type="spellStart"/>
+            <w:r>
+              <w:rPr>
+                <w:rFonts w:ascii="Times New Roman" w:eastAsia="SimSun" w:hAnsi="Times New Roman" w:cs="Times New Roman"/>
+                <w:sz w:val="24"/>
+                <w:szCs w:val="24"/>
+              </w:rPr>
+              <w:t>tsén</w:t>
+            </w:r>
+            <w:proofErr w:type="spellEnd"/>
+            <w:r>
+              <w:rPr>
+                <w:rFonts w:ascii="Times New Roman" w:eastAsia="SimSun" w:hAnsi="Times New Roman" w:cs="Times New Roman"/>
+                <w:sz w:val="24"/>
+                <w:szCs w:val="24"/>
+              </w:rPr>
+              <w:t xml:space="preserve"> </w:t>
+            </w:r>
+            <w:proofErr w:type="spellStart"/>
+            <w:r>
+              <w:rPr>
+                <w:rFonts w:ascii="Times New Roman" w:eastAsia="SimSun" w:hAnsi="Times New Roman" w:cs="Times New Roman"/>
+                <w:sz w:val="24"/>
+                <w:szCs w:val="24"/>
+              </w:rPr>
+              <w:t>lé</w:t>
+            </w:r>
+            <w:proofErr w:type="spellEnd"/>
+            <w:r>
+              <w:rPr>
+                <w:rFonts w:ascii="Times New Roman" w:eastAsia="SimSun" w:hAnsi="Times New Roman" w:cs="Times New Roman"/>
+                <w:sz w:val="24"/>
+                <w:szCs w:val="24"/>
+              </w:rPr>
+              <w:t xml:space="preserve">. </w:t>
             </w:r>
           </w:p>
         </w:tc>
@@ -369,64 +4536,475 @@
             <w:tcW w:w="8640" w:type="dxa"/>
           </w:tcPr>
           <w:p>
-            <w:r>
-              <w:lastRenderedPageBreak/>
-              <w:t xml:space="preserve">Restrain, #4) 58 yah sch, Fi ka </w:t>
+            <w:pPr>
+              <w:rPr>
+                <w:rFonts w:ascii="Times New Roman" w:eastAsia="SimSun" w:hAnsi="Times New Roman" w:cs="Times New Roman"/>
+                <w:sz w:val="24"/>
+                <w:szCs w:val="24"/>
+              </w:rPr>
+            </w:pPr>
+            <w:r>
+              <w:rPr>
+                <w:rFonts w:ascii="Times New Roman" w:eastAsia="SimSun" w:hAnsi="Times New Roman" w:cs="Times New Roman"/>
+                <w:sz w:val="24"/>
+                <w:szCs w:val="24"/>
+              </w:rPr>
+              <w:t>Restrain,</w:t>
+            </w:r>
+            <w:r>
+              <w:rPr>
+                <w:rFonts w:ascii="Times New Roman" w:eastAsia="SimSun" w:hAnsi="Times New Roman" w:cs="Times New Roman"/>
+                <w:sz w:val="24"/>
+                <w:szCs w:val="24"/>
+              </w:rPr>
+              <w:t xml:space="preserve"> </w:t>
             </w:r>
             <w:proofErr w:type="spellStart"/>
             <w:r>
-              <w:t>sh</w:t>
+              <w:rPr>
+                <w:rFonts w:ascii="Times New Roman" w:eastAsia="SimSun" w:hAnsi="Times New Roman" w:cs="Times New Roman"/>
+                <w:sz w:val="24"/>
+                <w:szCs w:val="24"/>
+              </w:rPr>
+              <w:t>約束</w:t>
             </w:r>
             <w:proofErr w:type="spellEnd"/>
             <w:r>
-              <w:t>, FE</w:t>
-            </w:r>
-            <w:r>
-              <w:t>*</w:t>
+              <w:rPr>
+                <w:rFonts w:ascii="Times New Roman" w:eastAsia="SimSun" w:hAnsi="Times New Roman" w:cs="Times New Roman"/>
+                <w:sz w:val="24"/>
+                <w:szCs w:val="24"/>
+                <w:lang w:eastAsia="zh-CN"/>
+              </w:rPr>
+              <w:t xml:space="preserve">, </w:t>
             </w:r>
             <w:proofErr w:type="spellStart"/>
             <w:r>
-              <w:t>kwéw</w:t>
+              <w:rPr>
+                <w:rFonts w:ascii="Times New Roman" w:eastAsia="SimSun" w:hAnsi="Times New Roman" w:cs="Times New Roman"/>
+                <w:sz w:val="24"/>
+                <w:szCs w:val="24"/>
+              </w:rPr>
+              <w:t>y</w:t>
+            </w:r>
+            <w:r>
+              <w:rPr>
+                <w:rFonts w:ascii="Times New Roman" w:eastAsia="SimSun" w:hAnsi="Times New Roman" w:cs="Times New Roman"/>
+                <w:sz w:val="24"/>
+                <w:szCs w:val="24"/>
+              </w:rPr>
+              <w:t>á</w:t>
+            </w:r>
+            <w:r>
+              <w:rPr>
+                <w:rFonts w:ascii="Times New Roman" w:eastAsia="SimSun" w:hAnsi="Times New Roman" w:cs="Times New Roman"/>
+                <w:sz w:val="24"/>
+                <w:szCs w:val="24"/>
+              </w:rPr>
+              <w:t>h</w:t>
             </w:r>
             <w:proofErr w:type="spellEnd"/>
             <w:r>
+              <w:rPr>
+                <w:rFonts w:ascii="Times New Roman" w:eastAsia="SimSun" w:hAnsi="Times New Roman" w:cs="Times New Roman"/>
+                <w:sz w:val="24"/>
+                <w:szCs w:val="24"/>
+              </w:rPr>
               <w:t xml:space="preserve"> </w:t>
             </w:r>
             <w:proofErr w:type="spellStart"/>
             <w:r>
-              <w:t>sh</w:t>
+              <w:rPr>
+                <w:rFonts w:ascii="Times New Roman" w:eastAsia="SimSun" w:hAnsi="Times New Roman" w:cs="Times New Roman"/>
+                <w:sz w:val="24"/>
+                <w:szCs w:val="24"/>
+              </w:rPr>
+              <w:t>s</w:t>
+            </w:r>
+            <w:r>
+              <w:rPr>
+                <w:rFonts w:ascii="Times New Roman" w:eastAsia="SimSun" w:hAnsi="Times New Roman" w:cs="Times New Roman"/>
+                <w:sz w:val="24"/>
+                <w:szCs w:val="24"/>
+              </w:rPr>
+              <w:t>ó</w:t>
+            </w:r>
+            <w:r>
+              <w:rPr>
+                <w:rFonts w:ascii="Times New Roman" w:eastAsia="SimSun" w:hAnsi="Times New Roman" w:cs="Times New Roman"/>
+                <w:sz w:val="24"/>
+                <w:szCs w:val="24"/>
+              </w:rPr>
+              <w:t>h</w:t>
             </w:r>
             <w:proofErr w:type="spellEnd"/>
             <w:r>
-              <w:t>, (</w:t>
+              <w:rPr>
+                <w:rFonts w:ascii="Times New Roman" w:eastAsia="SimSun" w:hAnsi="Times New Roman" w:cs="Times New Roman"/>
+                <w:sz w:val="24"/>
+                <w:szCs w:val="24"/>
+              </w:rPr>
+              <w:t>,</w:t>
+            </w:r>
+            <w:r>
+              <w:rPr>
+                <w:rFonts w:ascii="Times New Roman" w:eastAsia="SimSun" w:hAnsi="Times New Roman" w:cs="Times New Roman"/>
+                <w:sz w:val="24"/>
+                <w:szCs w:val="24"/>
+                <w:lang w:eastAsia="zh-CN"/>
+              </w:rPr>
+              <w:t xml:space="preserve"> </w:t>
             </w:r>
             <w:proofErr w:type="gramStart"/>
             <w:r>
-              <w:t>one’s self</w:t>
-            </w:r>
+              <w:rPr>
+                <w:rFonts w:ascii="Times New Roman" w:eastAsia="SimSun" w:hAnsi="Times New Roman" w:cs="Times New Roman"/>
+                <w:sz w:val="24"/>
+                <w:szCs w:val="24"/>
+                <w:lang w:eastAsia="zh-CN"/>
+              </w:rPr>
+              <w:t>拘束</w:t>
+            </w:r>
+            <w:r>
+              <w:rPr>
+                <w:rFonts w:ascii="Times New Roman" w:eastAsia="SimSun" w:hAnsi="Times New Roman" w:cs="Times New Roman"/>
+                <w:sz w:val="24"/>
+                <w:szCs w:val="24"/>
+                <w:lang w:eastAsia="zh-CN"/>
+              </w:rPr>
+              <w:t xml:space="preserve">, </w:t>
+            </w:r>
+            <w:r>
+              <w:rPr>
+                <w:rFonts w:ascii="Times New Roman" w:eastAsia="SimSun" w:hAnsi="Times New Roman" w:cs="Times New Roman"/>
+                <w:sz w:val="24"/>
+                <w:szCs w:val="24"/>
+              </w:rPr>
+              <w:t xml:space="preserve"> </w:t>
+            </w:r>
+            <w:proofErr w:type="spellStart"/>
+            <w:r>
+              <w:rPr>
+                <w:rFonts w:ascii="Times New Roman" w:eastAsia="SimSun" w:hAnsi="Times New Roman" w:cs="Times New Roman"/>
+                <w:sz w:val="24"/>
+                <w:szCs w:val="24"/>
+              </w:rPr>
+              <w:t>k</w:t>
+            </w:r>
+            <w:r>
+              <w:rPr>
+                <w:rFonts w:ascii="Times New Roman" w:eastAsia="SimSun" w:hAnsi="Times New Roman" w:cs="Times New Roman"/>
+                <w:sz w:val="24"/>
+                <w:szCs w:val="24"/>
+              </w:rPr>
+              <w:t>ü</w:t>
+            </w:r>
+            <w:proofErr w:type="spellEnd"/>
             <w:proofErr w:type="gramEnd"/>
             <w:r>
-              <w:t>) A REE</w:t>
-            </w:r>
-          </w:p>
-        </w:tc>
-      </w:tr>
-      <w:tr>
-        <w:tc>
-          <w:tcPr>
-            <w:tcW w:w="8640" w:type="dxa"/>
-          </w:tcPr>
-          <w:p/>
-        </w:tc>
-      </w:tr>
-      <w:tr>
-        <w:tc>
-          <w:tcPr>
-            <w:tcW w:w="8640" w:type="dxa"/>
-          </w:tcPr>
-          <w:p>
-            <w:r>
+              <w:rPr>
+                <w:rFonts w:ascii="Times New Roman" w:eastAsia="SimSun" w:hAnsi="Times New Roman" w:cs="Times New Roman"/>
+                <w:sz w:val="24"/>
+                <w:szCs w:val="24"/>
+              </w:rPr>
               <w:t xml:space="preserve"> </w:t>
+            </w:r>
+            <w:proofErr w:type="spellStart"/>
+            <w:r>
+              <w:rPr>
+                <w:rFonts w:ascii="Times New Roman" w:eastAsia="SimSun" w:hAnsi="Times New Roman" w:cs="Times New Roman"/>
+                <w:sz w:val="24"/>
+                <w:szCs w:val="24"/>
+              </w:rPr>
+              <w:t>s</w:t>
+            </w:r>
+            <w:r>
+              <w:rPr>
+                <w:rFonts w:ascii="Times New Roman" w:eastAsia="SimSun" w:hAnsi="Times New Roman" w:cs="Times New Roman"/>
+                <w:sz w:val="24"/>
+                <w:szCs w:val="24"/>
+              </w:rPr>
+              <w:t>ó</w:t>
+            </w:r>
+            <w:r>
+              <w:rPr>
+                <w:rFonts w:ascii="Times New Roman" w:eastAsia="SimSun" w:hAnsi="Times New Roman" w:cs="Times New Roman"/>
+                <w:sz w:val="24"/>
+                <w:szCs w:val="24"/>
+              </w:rPr>
+              <w:t>h</w:t>
+            </w:r>
+            <w:proofErr w:type="spellEnd"/>
+            <w:r>
+              <w:rPr>
+                <w:rFonts w:ascii="Times New Roman" w:eastAsia="SimSun" w:hAnsi="Times New Roman" w:cs="Times New Roman"/>
+                <w:sz w:val="24"/>
+                <w:szCs w:val="24"/>
+              </w:rPr>
+              <w:t xml:space="preserve">, </w:t>
+            </w:r>
+            <w:r>
+              <w:rPr>
+                <w:rFonts w:ascii="Times New Roman" w:eastAsia="SimSun" w:hAnsi="Times New Roman" w:cs="Times New Roman"/>
+                <w:sz w:val="24"/>
+                <w:szCs w:val="24"/>
+              </w:rPr>
+              <w:t xml:space="preserve"> </w:t>
+            </w:r>
+            <w:r>
+              <w:rPr>
+                <w:rFonts w:ascii="Times New Roman" w:eastAsia="SimSun" w:hAnsi="Times New Roman" w:cs="Times New Roman"/>
+                <w:sz w:val="24"/>
+                <w:szCs w:val="24"/>
+                <w:lang w:eastAsia="zh-CN"/>
+              </w:rPr>
+              <w:t xml:space="preserve"> </w:t>
+            </w:r>
+            <w:r>
+              <w:rPr>
+                <w:rFonts w:ascii="Times New Roman" w:eastAsia="SimSun" w:hAnsi="Times New Roman" w:cs="Times New Roman"/>
+                <w:sz w:val="24"/>
+                <w:szCs w:val="24"/>
+                <w:lang w:eastAsia="zh-CN"/>
+              </w:rPr>
+              <w:t>管束</w:t>
+            </w:r>
+            <w:r>
+              <w:rPr>
+                <w:rFonts w:ascii="Times New Roman" w:eastAsia="SimSun" w:hAnsi="Times New Roman" w:cs="Times New Roman"/>
+                <w:sz w:val="24"/>
+                <w:szCs w:val="24"/>
+                <w:lang w:eastAsia="zh-CN"/>
+              </w:rPr>
+              <w:t xml:space="preserve">,   </w:t>
+            </w:r>
+            <w:r>
+              <w:rPr>
+                <w:rFonts w:ascii="Times New Roman" w:eastAsia="SimSun" w:hAnsi="Times New Roman" w:cs="Times New Roman"/>
+                <w:sz w:val="24"/>
+                <w:szCs w:val="24"/>
+              </w:rPr>
+              <w:t>‘</w:t>
+            </w:r>
+            <w:proofErr w:type="spellStart"/>
+            <w:r>
+              <w:rPr>
+                <w:rFonts w:ascii="Times New Roman" w:eastAsia="SimSun" w:hAnsi="Times New Roman" w:cs="Times New Roman"/>
+                <w:sz w:val="24"/>
+                <w:szCs w:val="24"/>
+              </w:rPr>
+              <w:t>kwé</w:t>
+            </w:r>
+            <w:r>
+              <w:rPr>
+                <w:rFonts w:ascii="Times New Roman" w:eastAsia="SimSun" w:hAnsi="Times New Roman" w:cs="Times New Roman"/>
+                <w:sz w:val="24"/>
+                <w:szCs w:val="24"/>
+              </w:rPr>
+              <w:t>n</w:t>
+            </w:r>
+            <w:proofErr w:type="spellEnd"/>
+            <w:r>
+              <w:rPr>
+                <w:rFonts w:ascii="Times New Roman" w:eastAsia="SimSun" w:hAnsi="Times New Roman" w:cs="Times New Roman"/>
+                <w:sz w:val="24"/>
+                <w:szCs w:val="24"/>
+              </w:rPr>
+              <w:t xml:space="preserve"> </w:t>
+            </w:r>
+            <w:proofErr w:type="spellStart"/>
+            <w:r>
+              <w:rPr>
+                <w:rFonts w:ascii="Times New Roman" w:eastAsia="SimSun" w:hAnsi="Times New Roman" w:cs="Times New Roman"/>
+                <w:sz w:val="24"/>
+                <w:szCs w:val="24"/>
+              </w:rPr>
+              <w:t>s</w:t>
+            </w:r>
+            <w:r>
+              <w:rPr>
+                <w:rFonts w:ascii="Times New Roman" w:eastAsia="SimSun" w:hAnsi="Times New Roman" w:cs="Times New Roman"/>
+                <w:sz w:val="24"/>
+                <w:szCs w:val="24"/>
+              </w:rPr>
+              <w:t>ó</w:t>
+            </w:r>
+            <w:r>
+              <w:rPr>
+                <w:rFonts w:ascii="Times New Roman" w:eastAsia="SimSun" w:hAnsi="Times New Roman" w:cs="Times New Roman"/>
+                <w:sz w:val="24"/>
+                <w:szCs w:val="24"/>
+              </w:rPr>
+              <w:t>h</w:t>
+            </w:r>
+            <w:proofErr w:type="spellEnd"/>
+            <w:r>
+              <w:rPr>
+                <w:rFonts w:ascii="Times New Roman" w:eastAsia="SimSun" w:hAnsi="Times New Roman" w:cs="Times New Roman"/>
+                <w:sz w:val="24"/>
+                <w:szCs w:val="24"/>
+              </w:rPr>
+              <w:t>,</w:t>
+            </w:r>
+            <w:r>
+              <w:rPr>
+                <w:rFonts w:ascii="Times New Roman" w:eastAsia="SimSun" w:hAnsi="Times New Roman" w:cs="Times New Roman"/>
+                <w:sz w:val="24"/>
+                <w:szCs w:val="24"/>
+                <w:lang w:eastAsia="zh-CN"/>
+              </w:rPr>
+              <w:t xml:space="preserve"> </w:t>
+            </w:r>
+            <w:r>
+              <w:rPr>
+                <w:rFonts w:ascii="Times New Roman" w:eastAsia="SimSun" w:hAnsi="Times New Roman" w:cs="Times New Roman"/>
+                <w:sz w:val="24"/>
+                <w:szCs w:val="24"/>
+              </w:rPr>
+              <w:t xml:space="preserve"> (one’s self)</w:t>
+            </w:r>
+            <w:r>
+              <w:rPr>
+                <w:rFonts w:ascii="Times New Roman" w:eastAsia="SimSun" w:hAnsi="Times New Roman" w:cs="Times New Roman"/>
+                <w:sz w:val="24"/>
+                <w:szCs w:val="24"/>
+                <w:lang w:eastAsia="zh-CN"/>
+              </w:rPr>
+              <w:t xml:space="preserve"> </w:t>
+            </w:r>
+            <w:r>
+              <w:rPr>
+                <w:rFonts w:ascii="Times New Roman" w:eastAsia="SimSun" w:hAnsi="Times New Roman" w:cs="Times New Roman"/>
+                <w:sz w:val="24"/>
+                <w:szCs w:val="24"/>
+                <w:lang w:eastAsia="zh-CN"/>
+              </w:rPr>
+              <w:t>自家操持自家</w:t>
+            </w:r>
+            <w:r>
+              <w:rPr>
+                <w:rFonts w:ascii="Times New Roman" w:eastAsia="SimSun" w:hAnsi="Times New Roman" w:cs="Times New Roman"/>
+                <w:sz w:val="24"/>
+                <w:szCs w:val="24"/>
+                <w:lang w:eastAsia="zh-CN"/>
+              </w:rPr>
+              <w:t xml:space="preserve">, </w:t>
+            </w:r>
+            <w:r>
+              <w:rPr>
+                <w:rFonts w:ascii="Times New Roman" w:eastAsia="SimSun" w:hAnsi="Times New Roman" w:cs="Times New Roman"/>
+                <w:sz w:val="24"/>
+                <w:szCs w:val="24"/>
+              </w:rPr>
+              <w:t xml:space="preserve"> </w:t>
+            </w:r>
+            <w:proofErr w:type="spellStart"/>
+            <w:r>
+              <w:rPr>
+                <w:rFonts w:ascii="Times New Roman" w:eastAsia="SimSun" w:hAnsi="Times New Roman" w:cs="Times New Roman"/>
+                <w:sz w:val="24"/>
+                <w:szCs w:val="24"/>
+              </w:rPr>
+              <w:t>zz</w:t>
+            </w:r>
+            <w:proofErr w:type="spellEnd"/>
+            <w:r>
+              <w:rPr>
+                <w:rFonts w:ascii="Times New Roman" w:eastAsia="SimSun" w:hAnsi="Times New Roman" w:cs="Times New Roman"/>
+                <w:sz w:val="24"/>
+                <w:szCs w:val="24"/>
+              </w:rPr>
+              <w:t xml:space="preserve">’ </w:t>
+            </w:r>
+            <w:proofErr w:type="spellStart"/>
+            <w:r>
+              <w:rPr>
+                <w:rFonts w:ascii="Times New Roman" w:eastAsia="SimSun" w:hAnsi="Times New Roman" w:cs="Times New Roman"/>
+                <w:sz w:val="24"/>
+                <w:szCs w:val="24"/>
+              </w:rPr>
+              <w:t>ká</w:t>
+            </w:r>
+            <w:proofErr w:type="spellEnd"/>
+            <w:r>
+              <w:rPr>
+                <w:rFonts w:ascii="Times New Roman" w:eastAsia="SimSun" w:hAnsi="Times New Roman" w:cs="Times New Roman"/>
+                <w:sz w:val="24"/>
+                <w:szCs w:val="24"/>
+              </w:rPr>
+              <w:t xml:space="preserve"> </w:t>
+            </w:r>
+            <w:proofErr w:type="spellStart"/>
+            <w:r>
+              <w:rPr>
+                <w:rFonts w:ascii="Times New Roman" w:eastAsia="SimSun" w:hAnsi="Times New Roman" w:cs="Times New Roman"/>
+                <w:sz w:val="24"/>
+                <w:szCs w:val="24"/>
+              </w:rPr>
+              <w:t>t’sau</w:t>
+            </w:r>
+            <w:proofErr w:type="spellEnd"/>
+            <w:r>
+              <w:rPr>
+                <w:rFonts w:ascii="Times New Roman" w:eastAsia="SimSun" w:hAnsi="Times New Roman" w:cs="Times New Roman"/>
+                <w:sz w:val="24"/>
+                <w:szCs w:val="24"/>
+              </w:rPr>
+              <w:t xml:space="preserve"> </w:t>
+            </w:r>
+            <w:proofErr w:type="spellStart"/>
+            <w:r>
+              <w:rPr>
+                <w:rFonts w:ascii="Times New Roman" w:eastAsia="SimSun" w:hAnsi="Times New Roman" w:cs="Times New Roman"/>
+                <w:sz w:val="24"/>
+                <w:szCs w:val="24"/>
+              </w:rPr>
+              <w:t>dzz</w:t>
+            </w:r>
+            <w:proofErr w:type="spellEnd"/>
+            <w:r>
+              <w:rPr>
+                <w:rFonts w:ascii="Times New Roman" w:eastAsia="SimSun" w:hAnsi="Times New Roman" w:cs="Times New Roman"/>
+                <w:sz w:val="24"/>
+                <w:szCs w:val="24"/>
+              </w:rPr>
+              <w:t xml:space="preserve"> </w:t>
+            </w:r>
+            <w:proofErr w:type="spellStart"/>
+            <w:r>
+              <w:rPr>
+                <w:rFonts w:ascii="Times New Roman" w:eastAsia="SimSun" w:hAnsi="Times New Roman" w:cs="Times New Roman"/>
+                <w:sz w:val="24"/>
+                <w:szCs w:val="24"/>
+              </w:rPr>
+              <w:t>zz</w:t>
+            </w:r>
+            <w:proofErr w:type="spellEnd"/>
+            <w:r>
+              <w:rPr>
+                <w:rFonts w:ascii="Times New Roman" w:eastAsia="SimSun" w:hAnsi="Times New Roman" w:cs="Times New Roman"/>
+                <w:sz w:val="24"/>
+                <w:szCs w:val="24"/>
+              </w:rPr>
+              <w:t xml:space="preserve">’ </w:t>
+            </w:r>
+            <w:proofErr w:type="spellStart"/>
+            <w:r>
+              <w:rPr>
+                <w:rFonts w:ascii="Times New Roman" w:eastAsia="SimSun" w:hAnsi="Times New Roman" w:cs="Times New Roman"/>
+                <w:sz w:val="24"/>
+                <w:szCs w:val="24"/>
+              </w:rPr>
+              <w:t>ká</w:t>
+            </w:r>
+            <w:proofErr w:type="spellEnd"/>
+            <w:r>
+              <w:rPr>
+                <w:rFonts w:ascii="Times New Roman" w:eastAsia="SimSun" w:hAnsi="Times New Roman" w:cs="Times New Roman"/>
+                <w:sz w:val="24"/>
+                <w:szCs w:val="24"/>
+              </w:rPr>
+              <w:t xml:space="preserve">. </w:t>
             </w:r>
           </w:p>
         </w:tc>
@@ -437,8 +5015,119 @@
             <w:tcW w:w="8640" w:type="dxa"/>
           </w:tcPr>
           <w:p>
-            <w:r>
-              <w:t>Restrict, (in time) PRE AF han‘</w:t>
+            <w:pPr>
+              <w:rPr>
+                <w:rFonts w:ascii="Times New Roman" w:eastAsia="SimSun" w:hAnsi="Times New Roman" w:cs="Times New Roman"/>
+                <w:sz w:val="24"/>
+                <w:szCs w:val="24"/>
+              </w:rPr>
+            </w:pPr>
+            <w:r>
+              <w:rPr>
+                <w:rFonts w:ascii="Times New Roman" w:eastAsia="SimSun" w:hAnsi="Times New Roman" w:cs="Times New Roman"/>
+                <w:sz w:val="24"/>
+                <w:szCs w:val="24"/>
+              </w:rPr>
+              <w:t>Restrict, (in time)</w:t>
+            </w:r>
+            <w:r>
+              <w:rPr>
+                <w:rFonts w:ascii="Times New Roman" w:eastAsia="SimSun" w:hAnsi="Times New Roman" w:cs="Times New Roman"/>
+                <w:sz w:val="24"/>
+                <w:szCs w:val="24"/>
+                <w:lang w:eastAsia="zh-CN"/>
+              </w:rPr>
+              <w:t xml:space="preserve"> </w:t>
+            </w:r>
+            <w:proofErr w:type="gramStart"/>
+            <w:r>
+              <w:rPr>
+                <w:rFonts w:ascii="Times New Roman" w:eastAsia="SimSun" w:hAnsi="Times New Roman" w:cs="Times New Roman"/>
+                <w:sz w:val="24"/>
+                <w:szCs w:val="24"/>
+                <w:lang w:eastAsia="zh-CN"/>
+              </w:rPr>
+              <w:t>限定日子</w:t>
+            </w:r>
+            <w:r>
+              <w:rPr>
+                <w:rFonts w:ascii="Times New Roman" w:eastAsia="SimSun" w:hAnsi="Times New Roman" w:cs="Times New Roman"/>
+                <w:sz w:val="24"/>
+                <w:szCs w:val="24"/>
+                <w:lang w:eastAsia="zh-CN"/>
+              </w:rPr>
+              <w:t xml:space="preserve">, </w:t>
+            </w:r>
+            <w:r>
+              <w:rPr>
+                <w:rFonts w:ascii="Times New Roman" w:eastAsia="SimSun" w:hAnsi="Times New Roman" w:cs="Times New Roman"/>
+                <w:sz w:val="24"/>
+                <w:szCs w:val="24"/>
+              </w:rPr>
+              <w:t xml:space="preserve"> </w:t>
+            </w:r>
+            <w:proofErr w:type="spellStart"/>
+            <w:r>
+              <w:rPr>
+                <w:rFonts w:ascii="Times New Roman" w:eastAsia="SimSun" w:hAnsi="Times New Roman" w:cs="Times New Roman"/>
+                <w:sz w:val="24"/>
+                <w:szCs w:val="24"/>
+              </w:rPr>
+              <w:t>ha</w:t>
+            </w:r>
+            <w:r>
+              <w:rPr>
+                <w:rFonts w:ascii="Times New Roman" w:eastAsia="SimSun" w:hAnsi="Times New Roman" w:cs="Times New Roman"/>
+                <w:sz w:val="24"/>
+                <w:szCs w:val="24"/>
+              </w:rPr>
+              <w:t>n</w:t>
+            </w:r>
+            <w:proofErr w:type="spellEnd"/>
+            <w:proofErr w:type="gramEnd"/>
+            <w:r>
+              <w:rPr>
+                <w:rFonts w:ascii="Times New Roman" w:eastAsia="SimSun" w:hAnsi="Times New Roman" w:cs="Times New Roman"/>
+                <w:sz w:val="24"/>
+                <w:szCs w:val="24"/>
+              </w:rPr>
+              <w:t xml:space="preserve">’ ding’ </w:t>
+            </w:r>
+            <w:proofErr w:type="spellStart"/>
+            <w:r>
+              <w:rPr>
+                <w:rFonts w:ascii="Times New Roman" w:eastAsia="SimSun" w:hAnsi="Times New Roman" w:cs="Times New Roman"/>
+                <w:sz w:val="24"/>
+                <w:szCs w:val="24"/>
+              </w:rPr>
+              <w:t>nyih</w:t>
+            </w:r>
+            <w:proofErr w:type="spellEnd"/>
+            <w:r>
+              <w:rPr>
+                <w:rFonts w:ascii="Times New Roman" w:eastAsia="SimSun" w:hAnsi="Times New Roman" w:cs="Times New Roman"/>
+                <w:sz w:val="24"/>
+                <w:szCs w:val="24"/>
+              </w:rPr>
+              <w:t xml:space="preserve"> ‘</w:t>
+            </w:r>
+            <w:proofErr w:type="spellStart"/>
+            <w:r>
+              <w:rPr>
+                <w:rFonts w:ascii="Times New Roman" w:eastAsia="SimSun" w:hAnsi="Times New Roman" w:cs="Times New Roman"/>
+                <w:sz w:val="24"/>
+                <w:szCs w:val="24"/>
+              </w:rPr>
+              <w:t>tsz</w:t>
+            </w:r>
+            <w:proofErr w:type="spellEnd"/>
+            <w:r>
+              <w:rPr>
+                <w:rFonts w:ascii="Times New Roman" w:eastAsia="SimSun" w:hAnsi="Times New Roman" w:cs="Times New Roman"/>
+                <w:sz w:val="24"/>
+                <w:szCs w:val="24"/>
+              </w:rPr>
+              <w:t xml:space="preserve">. </w:t>
             </w:r>
           </w:p>
         </w:tc>
@@ -449,8 +5138,329 @@
             <w:tcW w:w="8640" w:type="dxa"/>
           </w:tcPr>
           <w:p>
-            <w:r>
-              <w:t>Result, bate kway 1‘, (cause and) fg</w:t>
+            <w:pPr>
+              <w:rPr>
+                <w:rFonts w:ascii="Times New Roman" w:eastAsia="SimSun" w:hAnsi="Times New Roman" w:cs="Times New Roman"/>
+                <w:sz w:val="24"/>
+                <w:szCs w:val="24"/>
+              </w:rPr>
+            </w:pPr>
+            <w:r>
+              <w:rPr>
+                <w:rFonts w:ascii="Times New Roman" w:eastAsia="SimSun" w:hAnsi="Times New Roman" w:cs="Times New Roman"/>
+                <w:sz w:val="24"/>
+                <w:szCs w:val="24"/>
+              </w:rPr>
+              <w:t>Result,</w:t>
+            </w:r>
+            <w:r>
+              <w:rPr>
+                <w:rFonts w:ascii="Times New Roman" w:eastAsia="SimSun" w:hAnsi="Times New Roman" w:cs="Times New Roman"/>
+                <w:sz w:val="24"/>
+                <w:szCs w:val="24"/>
+                <w:lang w:eastAsia="zh-CN"/>
+              </w:rPr>
+              <w:t xml:space="preserve"> </w:t>
+            </w:r>
+            <w:proofErr w:type="spellStart"/>
+            <w:proofErr w:type="gramStart"/>
+            <w:r>
+              <w:rPr>
+                <w:rFonts w:ascii="Times New Roman" w:eastAsia="SimSun" w:hAnsi="Times New Roman" w:cs="Times New Roman"/>
+                <w:sz w:val="24"/>
+                <w:szCs w:val="24"/>
+              </w:rPr>
+              <w:t>關係</w:t>
+            </w:r>
+            <w:proofErr w:type="spellEnd"/>
+            <w:r>
+              <w:rPr>
+                <w:rFonts w:ascii="Times New Roman" w:eastAsia="SimSun" w:hAnsi="Times New Roman" w:cs="Times New Roman"/>
+                <w:sz w:val="24"/>
+                <w:szCs w:val="24"/>
+                <w:lang w:eastAsia="zh-CN"/>
+              </w:rPr>
+              <w:t xml:space="preserve">, </w:t>
+            </w:r>
+            <w:r>
+              <w:rPr>
+                <w:rFonts w:ascii="Times New Roman" w:eastAsia="SimSun" w:hAnsi="Times New Roman" w:cs="Times New Roman"/>
+                <w:sz w:val="24"/>
+                <w:szCs w:val="24"/>
+              </w:rPr>
+              <w:t xml:space="preserve"> </w:t>
+            </w:r>
+            <w:proofErr w:type="spellStart"/>
+            <w:r>
+              <w:rPr>
+                <w:rFonts w:ascii="Times New Roman" w:eastAsia="SimSun" w:hAnsi="Times New Roman" w:cs="Times New Roman"/>
+                <w:sz w:val="24"/>
+                <w:szCs w:val="24"/>
+              </w:rPr>
+              <w:t>kwa</w:t>
+            </w:r>
+            <w:r>
+              <w:rPr>
+                <w:rFonts w:ascii="Times New Roman" w:eastAsia="SimSun" w:hAnsi="Times New Roman" w:cs="Times New Roman"/>
+                <w:sz w:val="24"/>
+                <w:szCs w:val="24"/>
+              </w:rPr>
+              <w:t>n</w:t>
+            </w:r>
+            <w:proofErr w:type="spellEnd"/>
+            <w:proofErr w:type="gramEnd"/>
+            <w:r>
+              <w:rPr>
+                <w:rFonts w:ascii="Times New Roman" w:eastAsia="SimSun" w:hAnsi="Times New Roman" w:cs="Times New Roman"/>
+                <w:sz w:val="24"/>
+                <w:szCs w:val="24"/>
+              </w:rPr>
+              <w:t xml:space="preserve"> </w:t>
+            </w:r>
+            <w:r>
+              <w:rPr>
+                <w:rFonts w:ascii="Times New Roman" w:eastAsia="SimSun" w:hAnsi="Times New Roman" w:cs="Times New Roman"/>
+                <w:sz w:val="24"/>
+                <w:szCs w:val="24"/>
+              </w:rPr>
+              <w:t>í’</w:t>
+            </w:r>
+            <w:r>
+              <w:rPr>
+                <w:rFonts w:ascii="Times New Roman" w:eastAsia="SimSun" w:hAnsi="Times New Roman" w:cs="Times New Roman"/>
+                <w:sz w:val="24"/>
+                <w:szCs w:val="24"/>
+              </w:rPr>
+              <w:t>, (cause and)</w:t>
+            </w:r>
+            <w:r>
+              <w:rPr>
+                <w:rFonts w:ascii="Times New Roman" w:eastAsia="SimSun" w:hAnsi="Times New Roman" w:cs="Times New Roman"/>
+                <w:sz w:val="24"/>
+                <w:szCs w:val="24"/>
+                <w:lang w:eastAsia="zh-CN"/>
+              </w:rPr>
+              <w:t xml:space="preserve"> </w:t>
+            </w:r>
+            <w:r>
+              <w:rPr>
+                <w:rFonts w:ascii="Times New Roman" w:eastAsia="SimSun" w:hAnsi="Times New Roman" w:cs="Times New Roman"/>
+                <w:sz w:val="24"/>
+                <w:szCs w:val="24"/>
+                <w:lang w:eastAsia="zh-CN"/>
+              </w:rPr>
+              <w:t>因果</w:t>
+            </w:r>
+            <w:r>
+              <w:rPr>
+                <w:rFonts w:ascii="Times New Roman" w:eastAsia="SimSun" w:hAnsi="Times New Roman" w:cs="Times New Roman"/>
+                <w:sz w:val="24"/>
+                <w:szCs w:val="24"/>
+                <w:lang w:eastAsia="zh-CN"/>
+              </w:rPr>
+              <w:t>,</w:t>
+            </w:r>
+            <w:r>
+              <w:rPr>
+                <w:rFonts w:ascii="Times New Roman" w:eastAsia="SimSun" w:hAnsi="Times New Roman" w:cs="Times New Roman"/>
+                <w:sz w:val="24"/>
+                <w:szCs w:val="24"/>
+              </w:rPr>
+              <w:t xml:space="preserve"> </w:t>
+            </w:r>
+            <w:r>
+              <w:rPr>
+                <w:rFonts w:ascii="Times New Roman" w:eastAsia="SimSun" w:hAnsi="Times New Roman" w:cs="Times New Roman"/>
+                <w:sz w:val="24"/>
+                <w:szCs w:val="24"/>
+              </w:rPr>
+              <w:t xml:space="preserve"> </w:t>
+            </w:r>
+            <w:proofErr w:type="spellStart"/>
+            <w:r>
+              <w:rPr>
+                <w:rFonts w:ascii="Times New Roman" w:eastAsia="SimSun" w:hAnsi="Times New Roman" w:cs="Times New Roman"/>
+                <w:sz w:val="24"/>
+                <w:szCs w:val="24"/>
+              </w:rPr>
+              <w:t>yun</w:t>
+            </w:r>
+            <w:proofErr w:type="spellEnd"/>
+            <w:r>
+              <w:rPr>
+                <w:rFonts w:ascii="Times New Roman" w:eastAsia="SimSun" w:hAnsi="Times New Roman" w:cs="Times New Roman"/>
+                <w:sz w:val="24"/>
+                <w:szCs w:val="24"/>
+              </w:rPr>
+              <w:t xml:space="preserve"> ‘</w:t>
+            </w:r>
+            <w:proofErr w:type="spellStart"/>
+            <w:r>
+              <w:rPr>
+                <w:rFonts w:ascii="Times New Roman" w:eastAsia="SimSun" w:hAnsi="Times New Roman" w:cs="Times New Roman"/>
+                <w:sz w:val="24"/>
+                <w:szCs w:val="24"/>
+              </w:rPr>
+              <w:t>kú</w:t>
+            </w:r>
+            <w:proofErr w:type="spellEnd"/>
+            <w:r>
+              <w:rPr>
+                <w:rFonts w:ascii="Times New Roman" w:eastAsia="SimSun" w:hAnsi="Times New Roman" w:cs="Times New Roman"/>
+                <w:sz w:val="24"/>
+                <w:szCs w:val="24"/>
+              </w:rPr>
+              <w:t>, (consequence)</w:t>
+            </w:r>
+            <w:r>
+              <w:rPr>
+                <w:rFonts w:ascii="Times New Roman" w:eastAsia="SimSun" w:hAnsi="Times New Roman" w:cs="Times New Roman"/>
+                <w:sz w:val="24"/>
+                <w:szCs w:val="24"/>
+                <w:lang w:eastAsia="zh-CN"/>
+              </w:rPr>
+              <w:t xml:space="preserve"> </w:t>
+            </w:r>
+            <w:r>
+              <w:rPr>
+                <w:rFonts w:ascii="Times New Roman" w:eastAsia="SimSun" w:hAnsi="Times New Roman" w:cs="Times New Roman"/>
+                <w:sz w:val="24"/>
+                <w:szCs w:val="24"/>
+                <w:lang w:eastAsia="zh-CN"/>
+              </w:rPr>
+              <w:t>收</w:t>
+            </w:r>
+            <w:r>
+              <w:rPr>
+                <w:rFonts w:ascii="Times New Roman" w:eastAsia="SimSun" w:hAnsi="Times New Roman" w:cs="Times New Roman"/>
+                <w:sz w:val="24"/>
+                <w:szCs w:val="24"/>
+              </w:rPr>
+              <w:t>塲</w:t>
+            </w:r>
+            <w:r>
+              <w:rPr>
+                <w:rFonts w:ascii="Times New Roman" w:eastAsia="SimSun" w:hAnsi="Times New Roman" w:cs="Times New Roman"/>
+                <w:sz w:val="24"/>
+                <w:szCs w:val="24"/>
+                <w:lang w:eastAsia="zh-CN"/>
+              </w:rPr>
+              <w:t>,</w:t>
+            </w:r>
+            <w:r>
+              <w:rPr>
+                <w:rFonts w:ascii="Times New Roman" w:eastAsia="SimSun" w:hAnsi="Times New Roman" w:cs="Times New Roman"/>
+                <w:sz w:val="24"/>
+                <w:szCs w:val="24"/>
+              </w:rPr>
+              <w:t xml:space="preserve"> </w:t>
+            </w:r>
+            <w:proofErr w:type="spellStart"/>
+            <w:r>
+              <w:rPr>
+                <w:rFonts w:ascii="Times New Roman" w:eastAsia="SimSun" w:hAnsi="Times New Roman" w:cs="Times New Roman"/>
+                <w:sz w:val="24"/>
+                <w:szCs w:val="24"/>
+              </w:rPr>
+              <w:t>seu</w:t>
+            </w:r>
+            <w:proofErr w:type="spellEnd"/>
+            <w:r>
+              <w:rPr>
+                <w:rFonts w:ascii="Times New Roman" w:eastAsia="SimSun" w:hAnsi="Times New Roman" w:cs="Times New Roman"/>
+                <w:sz w:val="24"/>
+                <w:szCs w:val="24"/>
+              </w:rPr>
+              <w:t xml:space="preserve"> </w:t>
+            </w:r>
+            <w:proofErr w:type="spellStart"/>
+            <w:r>
+              <w:rPr>
+                <w:rFonts w:ascii="Times New Roman" w:eastAsia="SimSun" w:hAnsi="Times New Roman" w:cs="Times New Roman"/>
+                <w:sz w:val="24"/>
+                <w:szCs w:val="24"/>
+              </w:rPr>
+              <w:t>dzang</w:t>
+            </w:r>
+            <w:proofErr w:type="spellEnd"/>
+            <w:r>
+              <w:rPr>
+                <w:rFonts w:ascii="Times New Roman" w:eastAsia="SimSun" w:hAnsi="Times New Roman" w:cs="Times New Roman"/>
+                <w:sz w:val="24"/>
+                <w:szCs w:val="24"/>
+              </w:rPr>
+              <w:t>,</w:t>
+            </w:r>
+            <w:r>
+              <w:rPr>
+                <w:rFonts w:ascii="Times New Roman" w:eastAsia="SimSun" w:hAnsi="Times New Roman" w:cs="Times New Roman"/>
+                <w:sz w:val="24"/>
+                <w:szCs w:val="24"/>
+                <w:lang w:eastAsia="zh-CN"/>
+              </w:rPr>
+              <w:t xml:space="preserve"> </w:t>
+            </w:r>
+            <w:r>
+              <w:rPr>
+                <w:rFonts w:ascii="Times New Roman" w:eastAsia="SimSun" w:hAnsi="Times New Roman" w:cs="Times New Roman"/>
+                <w:sz w:val="24"/>
+                <w:szCs w:val="24"/>
+                <w:lang w:eastAsia="zh-CN"/>
+              </w:rPr>
+              <w:t>收梢</w:t>
+            </w:r>
+            <w:r>
+              <w:rPr>
+                <w:rFonts w:ascii="Times New Roman" w:eastAsia="SimSun" w:hAnsi="Times New Roman" w:cs="Times New Roman"/>
+                <w:sz w:val="24"/>
+                <w:szCs w:val="24"/>
+                <w:lang w:eastAsia="zh-CN"/>
+              </w:rPr>
+              <w:t xml:space="preserve">, </w:t>
+            </w:r>
+            <w:r>
+              <w:rPr>
+                <w:rFonts w:ascii="Times New Roman" w:eastAsia="SimSun" w:hAnsi="Times New Roman" w:cs="Times New Roman"/>
+                <w:sz w:val="24"/>
+                <w:szCs w:val="24"/>
+              </w:rPr>
+              <w:t xml:space="preserve"> </w:t>
+            </w:r>
+            <w:proofErr w:type="spellStart"/>
+            <w:r>
+              <w:rPr>
+                <w:rFonts w:ascii="Times New Roman" w:eastAsia="SimSun" w:hAnsi="Times New Roman" w:cs="Times New Roman"/>
+                <w:sz w:val="24"/>
+                <w:szCs w:val="24"/>
+              </w:rPr>
+              <w:t>seu</w:t>
+            </w:r>
+            <w:proofErr w:type="spellEnd"/>
+            <w:r>
+              <w:rPr>
+                <w:rFonts w:ascii="Times New Roman" w:eastAsia="SimSun" w:hAnsi="Times New Roman" w:cs="Times New Roman"/>
+                <w:sz w:val="24"/>
+                <w:szCs w:val="24"/>
+              </w:rPr>
+              <w:t xml:space="preserve"> </w:t>
+            </w:r>
+            <w:proofErr w:type="spellStart"/>
+            <w:r>
+              <w:rPr>
+                <w:rFonts w:ascii="Times New Roman" w:eastAsia="SimSun" w:hAnsi="Times New Roman" w:cs="Times New Roman"/>
+                <w:sz w:val="24"/>
+                <w:szCs w:val="24"/>
+              </w:rPr>
+              <w:t>sau</w:t>
+            </w:r>
+            <w:proofErr w:type="spellEnd"/>
+            <w:r>
+              <w:rPr>
+                <w:rFonts w:ascii="Times New Roman" w:eastAsia="SimSun" w:hAnsi="Times New Roman" w:cs="Times New Roman"/>
+                <w:sz w:val="24"/>
+                <w:szCs w:val="24"/>
+              </w:rPr>
+              <w:t xml:space="preserve">. </w:t>
             </w:r>
           </w:p>
         </w:tc>
@@ -461,8 +5471,100 @@
             <w:tcW w:w="8640" w:type="dxa"/>
           </w:tcPr>
           <w:p>
-            <w:r>
-              <w:t>Resuscitate, (him) WLP kau‘</w:t>
+            <w:pPr>
+              <w:rPr>
+                <w:rFonts w:ascii="Times New Roman" w:eastAsia="SimSun" w:hAnsi="Times New Roman" w:cs="Times New Roman"/>
+                <w:sz w:val="24"/>
+                <w:szCs w:val="24"/>
+              </w:rPr>
+            </w:pPr>
+            <w:r>
+              <w:rPr>
+                <w:rFonts w:ascii="Times New Roman" w:eastAsia="SimSun" w:hAnsi="Times New Roman" w:cs="Times New Roman"/>
+                <w:sz w:val="24"/>
+                <w:szCs w:val="24"/>
+              </w:rPr>
+              <w:t xml:space="preserve">Resuscitate, (him) </w:t>
+            </w:r>
+            <w:proofErr w:type="gramStart"/>
+            <w:r>
+              <w:rPr>
+                <w:rFonts w:ascii="Times New Roman" w:eastAsia="SimSun" w:hAnsi="Times New Roman" w:cs="Times New Roman"/>
+                <w:sz w:val="24"/>
+                <w:szCs w:val="24"/>
+                <w:lang w:eastAsia="zh-CN"/>
+              </w:rPr>
+              <w:t>叫伊復活</w:t>
+            </w:r>
+            <w:r>
+              <w:rPr>
+                <w:rFonts w:ascii="Times New Roman" w:eastAsia="SimSun" w:hAnsi="Times New Roman" w:cs="Times New Roman"/>
+                <w:sz w:val="24"/>
+                <w:szCs w:val="24"/>
+                <w:lang w:eastAsia="zh-CN"/>
+              </w:rPr>
+              <w:t>,</w:t>
+            </w:r>
+            <w:r>
+              <w:rPr>
+                <w:rFonts w:ascii="Times New Roman" w:eastAsia="SimSun" w:hAnsi="Times New Roman" w:cs="Times New Roman"/>
+                <w:sz w:val="24"/>
+                <w:szCs w:val="24"/>
+              </w:rPr>
+              <w:t xml:space="preserve"> </w:t>
+            </w:r>
+            <w:r>
+              <w:rPr>
+                <w:rFonts w:ascii="Times New Roman" w:eastAsia="SimSun" w:hAnsi="Times New Roman" w:cs="Times New Roman"/>
+                <w:sz w:val="24"/>
+                <w:szCs w:val="24"/>
+              </w:rPr>
+              <w:t xml:space="preserve"> kau</w:t>
+            </w:r>
+            <w:proofErr w:type="gramEnd"/>
+            <w:r>
+              <w:rPr>
+                <w:rFonts w:ascii="Times New Roman" w:eastAsia="SimSun" w:hAnsi="Times New Roman" w:cs="Times New Roman"/>
+                <w:sz w:val="24"/>
+                <w:szCs w:val="24"/>
+              </w:rPr>
+              <w:t xml:space="preserve">’ í </w:t>
+            </w:r>
+            <w:proofErr w:type="spellStart"/>
+            <w:r>
+              <w:rPr>
+                <w:rFonts w:ascii="Times New Roman" w:eastAsia="SimSun" w:hAnsi="Times New Roman" w:cs="Times New Roman"/>
+                <w:sz w:val="24"/>
+                <w:szCs w:val="24"/>
+              </w:rPr>
+              <w:t>vóh</w:t>
+            </w:r>
+            <w:proofErr w:type="spellEnd"/>
+            <w:r>
+              <w:rPr>
+                <w:rFonts w:ascii="Times New Roman" w:eastAsia="SimSun" w:hAnsi="Times New Roman" w:cs="Times New Roman"/>
+                <w:sz w:val="24"/>
+                <w:szCs w:val="24"/>
+              </w:rPr>
+              <w:t xml:space="preserve"> </w:t>
+            </w:r>
+            <w:proofErr w:type="spellStart"/>
+            <w:r>
+              <w:rPr>
+                <w:rFonts w:ascii="Times New Roman" w:eastAsia="SimSun" w:hAnsi="Times New Roman" w:cs="Times New Roman"/>
+                <w:sz w:val="24"/>
+                <w:szCs w:val="24"/>
+              </w:rPr>
+              <w:t>weh</w:t>
+            </w:r>
+            <w:proofErr w:type="spellEnd"/>
+            <w:r>
+              <w:rPr>
+                <w:rFonts w:ascii="Times New Roman" w:eastAsia="SimSun" w:hAnsi="Times New Roman" w:cs="Times New Roman"/>
+                <w:sz w:val="24"/>
+                <w:szCs w:val="24"/>
+              </w:rPr>
+              <w:t xml:space="preserve">. </w:t>
             </w:r>
           </w:p>
         </w:tc>
@@ -473,16 +5575,178 @@
             <w:tcW w:w="8640" w:type="dxa"/>
           </w:tcPr>
           <w:p>
-            <w:r>
-              <w:t xml:space="preserve">Resurrection, 4 7E </w:t>
+            <w:pPr>
+              <w:rPr>
+                <w:rFonts w:ascii="Times New Roman" w:eastAsia="SimSun" w:hAnsi="Times New Roman" w:cs="Times New Roman"/>
+                <w:sz w:val="24"/>
+                <w:szCs w:val="24"/>
+              </w:rPr>
+            </w:pPr>
+            <w:proofErr w:type="gramStart"/>
+            <w:r>
+              <w:rPr>
+                <w:rFonts w:ascii="Times New Roman" w:eastAsia="SimSun" w:hAnsi="Times New Roman" w:cs="Times New Roman"/>
+                <w:sz w:val="24"/>
+                <w:szCs w:val="24"/>
+              </w:rPr>
+              <w:t>Resurrection,</w:t>
+            </w:r>
+            <w:r>
+              <w:rPr>
+                <w:rFonts w:ascii="Times New Roman" w:eastAsia="SimSun" w:hAnsi="Times New Roman" w:cs="Times New Roman"/>
+                <w:sz w:val="24"/>
+                <w:szCs w:val="24"/>
+                <w:lang w:eastAsia="zh-CN"/>
+              </w:rPr>
+              <w:t xml:space="preserve">  </w:t>
+            </w:r>
+            <w:r>
+              <w:rPr>
+                <w:rFonts w:ascii="Times New Roman" w:eastAsia="SimSun" w:hAnsi="Times New Roman" w:cs="Times New Roman"/>
+                <w:sz w:val="24"/>
+                <w:szCs w:val="24"/>
+                <w:lang w:eastAsia="zh-CN"/>
+              </w:rPr>
+              <w:t>復生</w:t>
+            </w:r>
+            <w:proofErr w:type="gramEnd"/>
+            <w:r>
+              <w:rPr>
+                <w:rFonts w:ascii="Times New Roman" w:eastAsia="SimSun" w:hAnsi="Times New Roman" w:cs="Times New Roman"/>
+                <w:sz w:val="24"/>
+                <w:szCs w:val="24"/>
+                <w:lang w:eastAsia="zh-CN"/>
+              </w:rPr>
+              <w:t>,</w:t>
+            </w:r>
+            <w:r>
+              <w:rPr>
+                <w:rFonts w:ascii="Times New Roman" w:eastAsia="SimSun" w:hAnsi="Times New Roman" w:cs="Times New Roman"/>
+                <w:sz w:val="24"/>
+                <w:szCs w:val="24"/>
+              </w:rPr>
+              <w:t xml:space="preserve">  </w:t>
             </w:r>
             <w:proofErr w:type="spellStart"/>
             <w:r>
-              <w:t>voh</w:t>
+              <w:rPr>
+                <w:rFonts w:ascii="Times New Roman" w:eastAsia="SimSun" w:hAnsi="Times New Roman" w:cs="Times New Roman"/>
+                <w:sz w:val="24"/>
+                <w:szCs w:val="24"/>
+              </w:rPr>
+              <w:t>v</w:t>
+            </w:r>
+            <w:r>
+              <w:rPr>
+                <w:rFonts w:ascii="Times New Roman" w:eastAsia="SimSun" w:hAnsi="Times New Roman" w:cs="Times New Roman"/>
+                <w:sz w:val="24"/>
+                <w:szCs w:val="24"/>
+              </w:rPr>
+              <w:t>ó</w:t>
+            </w:r>
+            <w:r>
+              <w:rPr>
+                <w:rFonts w:ascii="Times New Roman" w:eastAsia="SimSun" w:hAnsi="Times New Roman" w:cs="Times New Roman"/>
+                <w:sz w:val="24"/>
+                <w:szCs w:val="24"/>
+              </w:rPr>
+              <w:t>h</w:t>
             </w:r>
             <w:proofErr w:type="spellEnd"/>
             <w:r>
-              <w:t xml:space="preserve"> sung, YW voh</w:t>
+              <w:rPr>
+                <w:rFonts w:ascii="Times New Roman" w:eastAsia="SimSun" w:hAnsi="Times New Roman" w:cs="Times New Roman"/>
+                <w:sz w:val="24"/>
+                <w:szCs w:val="24"/>
+              </w:rPr>
+              <w:t xml:space="preserve"> sung, </w:t>
+            </w:r>
+            <w:r>
+              <w:rPr>
+                <w:rFonts w:ascii="Times New Roman" w:eastAsia="SimSun" w:hAnsi="Times New Roman" w:cs="Times New Roman"/>
+                <w:sz w:val="24"/>
+                <w:szCs w:val="24"/>
+                <w:lang w:eastAsia="zh-CN"/>
+              </w:rPr>
+              <w:t xml:space="preserve"> </w:t>
+            </w:r>
+            <w:r>
+              <w:rPr>
+                <w:rFonts w:ascii="Times New Roman" w:eastAsia="SimSun" w:hAnsi="Times New Roman" w:cs="Times New Roman"/>
+                <w:sz w:val="24"/>
+                <w:szCs w:val="24"/>
+                <w:lang w:eastAsia="zh-CN"/>
+              </w:rPr>
+              <w:t>復活</w:t>
+            </w:r>
+            <w:r>
+              <w:rPr>
+                <w:rFonts w:ascii="Times New Roman" w:eastAsia="SimSun" w:hAnsi="Times New Roman" w:cs="Times New Roman"/>
+                <w:sz w:val="24"/>
+                <w:szCs w:val="24"/>
+                <w:lang w:eastAsia="zh-CN"/>
+              </w:rPr>
+              <w:t xml:space="preserve">, </w:t>
+            </w:r>
+            <w:r>
+              <w:rPr>
+                <w:rFonts w:ascii="Times New Roman" w:eastAsia="SimSun" w:hAnsi="Times New Roman" w:cs="Times New Roman"/>
+                <w:sz w:val="24"/>
+                <w:szCs w:val="24"/>
+              </w:rPr>
+              <w:t xml:space="preserve"> </w:t>
+            </w:r>
+            <w:proofErr w:type="spellStart"/>
+            <w:r>
+              <w:rPr>
+                <w:rFonts w:ascii="Times New Roman" w:eastAsia="SimSun" w:hAnsi="Times New Roman" w:cs="Times New Roman"/>
+                <w:sz w:val="24"/>
+                <w:szCs w:val="24"/>
+              </w:rPr>
+              <w:t>v</w:t>
+            </w:r>
+            <w:r>
+              <w:rPr>
+                <w:rFonts w:ascii="Times New Roman" w:eastAsia="SimSun" w:hAnsi="Times New Roman" w:cs="Times New Roman"/>
+                <w:sz w:val="24"/>
+                <w:szCs w:val="24"/>
+              </w:rPr>
+              <w:t>ó</w:t>
+            </w:r>
+            <w:r>
+              <w:rPr>
+                <w:rFonts w:ascii="Times New Roman" w:eastAsia="SimSun" w:hAnsi="Times New Roman" w:cs="Times New Roman"/>
+                <w:sz w:val="24"/>
+                <w:szCs w:val="24"/>
+              </w:rPr>
+              <w:t>h</w:t>
+            </w:r>
+            <w:proofErr w:type="spellEnd"/>
+            <w:r>
+              <w:rPr>
+                <w:rFonts w:ascii="Times New Roman" w:eastAsia="SimSun" w:hAnsi="Times New Roman" w:cs="Times New Roman"/>
+                <w:sz w:val="24"/>
+                <w:szCs w:val="24"/>
+              </w:rPr>
+              <w:t xml:space="preserve"> </w:t>
+            </w:r>
+            <w:proofErr w:type="spellStart"/>
+            <w:r>
+              <w:rPr>
+                <w:rFonts w:ascii="Times New Roman" w:eastAsia="SimSun" w:hAnsi="Times New Roman" w:cs="Times New Roman"/>
+                <w:sz w:val="24"/>
+                <w:szCs w:val="24"/>
+              </w:rPr>
+              <w:t>weh</w:t>
+            </w:r>
+            <w:proofErr w:type="spellEnd"/>
+            <w:r>
+              <w:rPr>
+                <w:rFonts w:ascii="Times New Roman" w:eastAsia="SimSun" w:hAnsi="Times New Roman" w:cs="Times New Roman"/>
+                <w:sz w:val="24"/>
+                <w:szCs w:val="24"/>
+              </w:rPr>
+              <w:t>.</w:t>
             </w:r>
           </w:p>
         </w:tc>
@@ -493,8 +5757,273 @@
             <w:tcW w:w="8640" w:type="dxa"/>
           </w:tcPr>
           <w:p>
-            <w:r>
-              <w:t>Retail, 2S PEEP ling sét mat, Hiv</w:t>
+            <w:pPr>
+              <w:rPr>
+                <w:rFonts w:ascii="Times New Roman" w:eastAsia="SimSun" w:hAnsi="Times New Roman" w:cs="Times New Roman"/>
+                <w:sz w:val="24"/>
+                <w:szCs w:val="24"/>
+              </w:rPr>
+            </w:pPr>
+            <w:proofErr w:type="gramStart"/>
+            <w:r>
+              <w:rPr>
+                <w:rFonts w:ascii="Times New Roman" w:eastAsia="SimSun" w:hAnsi="Times New Roman" w:cs="Times New Roman"/>
+                <w:sz w:val="24"/>
+                <w:szCs w:val="24"/>
+              </w:rPr>
+              <w:t xml:space="preserve">Retail, </w:t>
+            </w:r>
+            <w:r>
+              <w:rPr>
+                <w:rFonts w:ascii="Times New Roman" w:eastAsia="SimSun" w:hAnsi="Times New Roman" w:cs="Times New Roman"/>
+                <w:sz w:val="24"/>
+                <w:szCs w:val="24"/>
+                <w:lang w:eastAsia="zh-CN"/>
+              </w:rPr>
+              <w:t xml:space="preserve"> </w:t>
+            </w:r>
+            <w:r>
+              <w:rPr>
+                <w:rFonts w:ascii="Times New Roman" w:eastAsia="SimSun" w:hAnsi="Times New Roman" w:cs="Times New Roman"/>
+                <w:sz w:val="24"/>
+                <w:szCs w:val="24"/>
+                <w:lang w:eastAsia="zh-CN"/>
+              </w:rPr>
+              <w:t>零碎賣</w:t>
+            </w:r>
+            <w:proofErr w:type="gramEnd"/>
+            <w:r>
+              <w:rPr>
+                <w:rFonts w:ascii="Times New Roman" w:eastAsia="SimSun" w:hAnsi="Times New Roman" w:cs="Times New Roman"/>
+                <w:sz w:val="24"/>
+                <w:szCs w:val="24"/>
+                <w:lang w:eastAsia="zh-CN"/>
+              </w:rPr>
+              <w:t xml:space="preserve">, </w:t>
+            </w:r>
+            <w:r>
+              <w:rPr>
+                <w:rFonts w:ascii="Times New Roman" w:eastAsia="SimSun" w:hAnsi="Times New Roman" w:cs="Times New Roman"/>
+                <w:sz w:val="24"/>
+                <w:szCs w:val="24"/>
+              </w:rPr>
+              <w:t xml:space="preserve"> ling </w:t>
+            </w:r>
+            <w:proofErr w:type="spellStart"/>
+            <w:r>
+              <w:rPr>
+                <w:rFonts w:ascii="Times New Roman" w:eastAsia="SimSun" w:hAnsi="Times New Roman" w:cs="Times New Roman"/>
+                <w:sz w:val="24"/>
+                <w:szCs w:val="24"/>
+              </w:rPr>
+              <w:t>sé</w:t>
+            </w:r>
+            <w:proofErr w:type="spellEnd"/>
+            <w:r>
+              <w:rPr>
+                <w:rFonts w:ascii="Times New Roman" w:eastAsia="SimSun" w:hAnsi="Times New Roman" w:cs="Times New Roman"/>
+                <w:sz w:val="24"/>
+                <w:szCs w:val="24"/>
+              </w:rPr>
+              <w:t xml:space="preserve">’ </w:t>
+            </w:r>
+            <w:r>
+              <w:rPr>
+                <w:rFonts w:ascii="Times New Roman" w:eastAsia="SimSun" w:hAnsi="Times New Roman" w:cs="Times New Roman"/>
+                <w:sz w:val="24"/>
+                <w:szCs w:val="24"/>
+              </w:rPr>
+              <w:t xml:space="preserve"> </w:t>
+            </w:r>
+            <w:proofErr w:type="spellStart"/>
+            <w:r>
+              <w:rPr>
+                <w:rFonts w:ascii="Times New Roman" w:eastAsia="SimSun" w:hAnsi="Times New Roman" w:cs="Times New Roman"/>
+                <w:sz w:val="24"/>
+                <w:szCs w:val="24"/>
+              </w:rPr>
+              <w:t>m</w:t>
+            </w:r>
+            <w:r>
+              <w:rPr>
+                <w:rFonts w:ascii="Times New Roman" w:eastAsia="SimSun" w:hAnsi="Times New Roman" w:cs="Times New Roman"/>
+                <w:sz w:val="24"/>
+                <w:szCs w:val="24"/>
+              </w:rPr>
+              <w:t>á</w:t>
+            </w:r>
+            <w:proofErr w:type="spellEnd"/>
+            <w:r>
+              <w:rPr>
+                <w:rFonts w:ascii="Times New Roman" w:eastAsia="SimSun" w:hAnsi="Times New Roman" w:cs="Times New Roman"/>
+                <w:sz w:val="24"/>
+                <w:szCs w:val="24"/>
+              </w:rPr>
+              <w:t>’</w:t>
+            </w:r>
+            <w:r>
+              <w:rPr>
+                <w:rFonts w:ascii="Times New Roman" w:eastAsia="SimSun" w:hAnsi="Times New Roman" w:cs="Times New Roman"/>
+                <w:sz w:val="24"/>
+                <w:szCs w:val="24"/>
+              </w:rPr>
+              <w:t>,</w:t>
+            </w:r>
+            <w:r>
+              <w:rPr>
+                <w:rFonts w:ascii="Times New Roman" w:eastAsia="SimSun" w:hAnsi="Times New Roman" w:cs="Times New Roman"/>
+                <w:sz w:val="24"/>
+                <w:szCs w:val="24"/>
+                <w:lang w:eastAsia="zh-CN"/>
+              </w:rPr>
+              <w:t xml:space="preserve">  </w:t>
+            </w:r>
+            <w:r>
+              <w:rPr>
+                <w:rFonts w:ascii="Times New Roman" w:eastAsia="SimSun" w:hAnsi="Times New Roman" w:cs="Times New Roman"/>
+                <w:sz w:val="24"/>
+                <w:szCs w:val="24"/>
+                <w:lang w:eastAsia="zh-CN"/>
+              </w:rPr>
+              <w:t>做小生意</w:t>
+            </w:r>
+            <w:r>
+              <w:rPr>
+                <w:rFonts w:ascii="Times New Roman" w:eastAsia="SimSun" w:hAnsi="Times New Roman" w:cs="Times New Roman"/>
+                <w:sz w:val="24"/>
+                <w:szCs w:val="24"/>
+                <w:lang w:eastAsia="zh-CN"/>
+              </w:rPr>
+              <w:t>,</w:t>
+            </w:r>
+            <w:r>
+              <w:rPr>
+                <w:rFonts w:ascii="Times New Roman" w:eastAsia="SimSun" w:hAnsi="Times New Roman" w:cs="Times New Roman"/>
+                <w:sz w:val="24"/>
+                <w:szCs w:val="24"/>
+              </w:rPr>
+              <w:t xml:space="preserve"> </w:t>
+            </w:r>
+            <w:r>
+              <w:rPr>
+                <w:rFonts w:ascii="Times New Roman" w:eastAsia="SimSun" w:hAnsi="Times New Roman" w:cs="Times New Roman"/>
+                <w:sz w:val="24"/>
+                <w:szCs w:val="24"/>
+              </w:rPr>
+              <w:t xml:space="preserve"> </w:t>
+            </w:r>
+            <w:proofErr w:type="spellStart"/>
+            <w:r>
+              <w:rPr>
+                <w:rFonts w:ascii="Times New Roman" w:eastAsia="SimSun" w:hAnsi="Times New Roman" w:cs="Times New Roman"/>
+                <w:sz w:val="24"/>
+                <w:szCs w:val="24"/>
+              </w:rPr>
+              <w:t>tsú</w:t>
+            </w:r>
+            <w:proofErr w:type="spellEnd"/>
+            <w:r>
+              <w:rPr>
+                <w:rFonts w:ascii="Times New Roman" w:eastAsia="SimSun" w:hAnsi="Times New Roman" w:cs="Times New Roman"/>
+                <w:sz w:val="24"/>
+                <w:szCs w:val="24"/>
+              </w:rPr>
+              <w:t>’ ‘</w:t>
+            </w:r>
+            <w:proofErr w:type="spellStart"/>
+            <w:r>
+              <w:rPr>
+                <w:rFonts w:ascii="Times New Roman" w:eastAsia="SimSun" w:hAnsi="Times New Roman" w:cs="Times New Roman"/>
+                <w:sz w:val="24"/>
+                <w:szCs w:val="24"/>
+              </w:rPr>
+              <w:t>siau</w:t>
+            </w:r>
+            <w:proofErr w:type="spellEnd"/>
+            <w:r>
+              <w:rPr>
+                <w:rFonts w:ascii="Times New Roman" w:eastAsia="SimSun" w:hAnsi="Times New Roman" w:cs="Times New Roman"/>
+                <w:sz w:val="24"/>
+                <w:szCs w:val="24"/>
+              </w:rPr>
+              <w:t xml:space="preserve"> sang í’, (retailer)</w:t>
+            </w:r>
+            <w:r>
+              <w:rPr>
+                <w:rFonts w:ascii="Times New Roman" w:eastAsia="SimSun" w:hAnsi="Times New Roman" w:cs="Times New Roman"/>
+                <w:sz w:val="24"/>
+                <w:szCs w:val="24"/>
+              </w:rPr>
+              <w:t xml:space="preserve"> </w:t>
+            </w:r>
+            <w:r>
+              <w:rPr>
+                <w:rFonts w:ascii="Times New Roman" w:eastAsia="SimSun" w:hAnsi="Times New Roman" w:cs="Times New Roman"/>
+                <w:sz w:val="24"/>
+                <w:szCs w:val="24"/>
+              </w:rPr>
+              <w:t>販</w:t>
+            </w:r>
+            <w:r>
+              <w:rPr>
+                <w:rFonts w:ascii="Times New Roman" w:eastAsia="SimSun" w:hAnsi="Times New Roman" w:cs="Times New Roman"/>
+                <w:sz w:val="24"/>
+                <w:szCs w:val="24"/>
+                <w:lang w:eastAsia="zh-CN"/>
+              </w:rPr>
+              <w:t>户</w:t>
+            </w:r>
+            <w:r>
+              <w:rPr>
+                <w:rFonts w:ascii="Times New Roman" w:eastAsia="SimSun" w:hAnsi="Times New Roman" w:cs="Times New Roman"/>
+                <w:sz w:val="24"/>
+                <w:szCs w:val="24"/>
+                <w:lang w:eastAsia="zh-CN"/>
+              </w:rPr>
+              <w:t>,</w:t>
+            </w:r>
+            <w:r>
+              <w:rPr>
+                <w:rFonts w:ascii="Times New Roman" w:eastAsia="SimSun" w:hAnsi="Times New Roman" w:cs="Times New Roman"/>
+                <w:sz w:val="24"/>
+                <w:szCs w:val="24"/>
+              </w:rPr>
+              <w:t xml:space="preserve"> </w:t>
+            </w:r>
+            <w:r>
+              <w:rPr>
+                <w:rFonts w:ascii="Times New Roman" w:eastAsia="SimSun" w:hAnsi="Times New Roman" w:cs="Times New Roman"/>
+                <w:sz w:val="24"/>
+                <w:szCs w:val="24"/>
+                <w:lang w:eastAsia="zh-CN"/>
+              </w:rPr>
+              <w:t xml:space="preserve"> </w:t>
+            </w:r>
+            <w:r>
+              <w:rPr>
+                <w:rFonts w:ascii="Times New Roman" w:eastAsia="SimSun" w:hAnsi="Times New Roman" w:cs="Times New Roman"/>
+                <w:sz w:val="24"/>
+                <w:szCs w:val="24"/>
+              </w:rPr>
+              <w:t xml:space="preserve">fan’ </w:t>
+            </w:r>
+            <w:proofErr w:type="spellStart"/>
+            <w:r>
+              <w:rPr>
+                <w:rFonts w:ascii="Times New Roman" w:eastAsia="SimSun" w:hAnsi="Times New Roman" w:cs="Times New Roman"/>
+                <w:sz w:val="24"/>
+                <w:szCs w:val="24"/>
+              </w:rPr>
+              <w:t>hú</w:t>
+            </w:r>
+            <w:proofErr w:type="spellEnd"/>
+            <w:r>
+              <w:rPr>
+                <w:rFonts w:ascii="Times New Roman" w:eastAsia="SimSun" w:hAnsi="Times New Roman" w:cs="Times New Roman"/>
+                <w:sz w:val="24"/>
+                <w:szCs w:val="24"/>
+              </w:rPr>
+              <w:t xml:space="preserve">. </w:t>
             </w:r>
           </w:p>
         </w:tc>
@@ -505,8 +6034,184 @@
             <w:tcW w:w="8640" w:type="dxa"/>
           </w:tcPr>
           <w:p>
-            <w:r>
-              <w:t>Retain, Wey seu lieu, [P 3K licu ’au</w:t>
+            <w:pPr>
+              <w:rPr>
+                <w:rFonts w:ascii="Times New Roman" w:eastAsia="SimSun" w:hAnsi="Times New Roman" w:cs="Times New Roman"/>
+                <w:sz w:val="24"/>
+                <w:szCs w:val="24"/>
+              </w:rPr>
+            </w:pPr>
+            <w:r>
+              <w:rPr>
+                <w:rFonts w:ascii="Times New Roman" w:eastAsia="SimSun" w:hAnsi="Times New Roman" w:cs="Times New Roman"/>
+                <w:sz w:val="24"/>
+                <w:szCs w:val="24"/>
+              </w:rPr>
+              <w:t>Retain,</w:t>
+            </w:r>
+            <w:r>
+              <w:rPr>
+                <w:rFonts w:ascii="Times New Roman" w:eastAsia="SimSun" w:hAnsi="Times New Roman" w:cs="Times New Roman"/>
+                <w:sz w:val="24"/>
+                <w:szCs w:val="24"/>
+                <w:lang w:eastAsia="zh-CN"/>
+              </w:rPr>
+              <w:t xml:space="preserve"> </w:t>
+            </w:r>
+            <w:r>
+              <w:rPr>
+                <w:rFonts w:ascii="Times New Roman" w:eastAsia="SimSun" w:hAnsi="Times New Roman" w:cs="Times New Roman"/>
+                <w:sz w:val="24"/>
+                <w:szCs w:val="24"/>
+                <w:lang w:eastAsia="zh-CN"/>
+              </w:rPr>
+              <w:t>收留</w:t>
+            </w:r>
+            <w:r>
+              <w:rPr>
+                <w:rFonts w:ascii="Times New Roman" w:eastAsia="SimSun" w:hAnsi="Times New Roman" w:cs="Times New Roman"/>
+                <w:sz w:val="24"/>
+                <w:szCs w:val="24"/>
+                <w:lang w:eastAsia="zh-CN"/>
+              </w:rPr>
+              <w:t>,</w:t>
+            </w:r>
+            <w:r>
+              <w:rPr>
+                <w:rFonts w:ascii="Times New Roman" w:eastAsia="SimSun" w:hAnsi="Times New Roman" w:cs="Times New Roman"/>
+                <w:sz w:val="24"/>
+                <w:szCs w:val="24"/>
+              </w:rPr>
+              <w:t xml:space="preserve"> </w:t>
+            </w:r>
+            <w:proofErr w:type="spellStart"/>
+            <w:r>
+              <w:rPr>
+                <w:rFonts w:ascii="Times New Roman" w:eastAsia="SimSun" w:hAnsi="Times New Roman" w:cs="Times New Roman"/>
+                <w:sz w:val="24"/>
+                <w:szCs w:val="24"/>
+              </w:rPr>
+              <w:t>seu</w:t>
+            </w:r>
+            <w:proofErr w:type="spellEnd"/>
+            <w:r>
+              <w:rPr>
+                <w:rFonts w:ascii="Times New Roman" w:eastAsia="SimSun" w:hAnsi="Times New Roman" w:cs="Times New Roman"/>
+                <w:sz w:val="24"/>
+                <w:szCs w:val="24"/>
+              </w:rPr>
+              <w:t xml:space="preserve"> </w:t>
+            </w:r>
+            <w:proofErr w:type="gramStart"/>
+            <w:r>
+              <w:rPr>
+                <w:rFonts w:ascii="Times New Roman" w:eastAsia="SimSun" w:hAnsi="Times New Roman" w:cs="Times New Roman"/>
+                <w:sz w:val="24"/>
+                <w:szCs w:val="24"/>
+              </w:rPr>
+              <w:t xml:space="preserve">lieu, </w:t>
+            </w:r>
+            <w:r>
+              <w:rPr>
+                <w:rFonts w:ascii="Times New Roman" w:eastAsia="SimSun" w:hAnsi="Times New Roman" w:cs="Times New Roman"/>
+                <w:sz w:val="24"/>
+                <w:szCs w:val="24"/>
+                <w:lang w:eastAsia="zh-CN"/>
+              </w:rPr>
+              <w:t xml:space="preserve"> </w:t>
+            </w:r>
+            <w:r>
+              <w:rPr>
+                <w:rFonts w:ascii="Times New Roman" w:eastAsia="SimSun" w:hAnsi="Times New Roman" w:cs="Times New Roman"/>
+                <w:sz w:val="24"/>
+                <w:szCs w:val="24"/>
+                <w:lang w:eastAsia="zh-CN"/>
+              </w:rPr>
+              <w:t>留下来</w:t>
+            </w:r>
+            <w:proofErr w:type="gramEnd"/>
+            <w:r>
+              <w:rPr>
+                <w:rFonts w:ascii="Times New Roman" w:eastAsia="SimSun" w:hAnsi="Times New Roman" w:cs="Times New Roman"/>
+                <w:sz w:val="24"/>
+                <w:szCs w:val="24"/>
+                <w:lang w:eastAsia="zh-CN"/>
+              </w:rPr>
+              <w:t>,</w:t>
+            </w:r>
+            <w:r>
+              <w:rPr>
+                <w:rFonts w:ascii="Times New Roman" w:eastAsia="SimSun" w:hAnsi="Times New Roman" w:cs="Times New Roman"/>
+                <w:sz w:val="24"/>
+                <w:szCs w:val="24"/>
+              </w:rPr>
+              <w:t xml:space="preserve"> </w:t>
+            </w:r>
+            <w:r>
+              <w:rPr>
+                <w:rFonts w:ascii="Times New Roman" w:eastAsia="SimSun" w:hAnsi="Times New Roman" w:cs="Times New Roman"/>
+                <w:sz w:val="24"/>
+                <w:szCs w:val="24"/>
+              </w:rPr>
+              <w:t>li</w:t>
+            </w:r>
+            <w:r>
+              <w:rPr>
+                <w:rFonts w:ascii="Times New Roman" w:eastAsia="SimSun" w:hAnsi="Times New Roman" w:cs="Times New Roman"/>
+                <w:sz w:val="24"/>
+                <w:szCs w:val="24"/>
+              </w:rPr>
+              <w:t>e</w:t>
+            </w:r>
+            <w:r>
+              <w:rPr>
+                <w:rFonts w:ascii="Times New Roman" w:eastAsia="SimSun" w:hAnsi="Times New Roman" w:cs="Times New Roman"/>
+                <w:sz w:val="24"/>
+                <w:szCs w:val="24"/>
+              </w:rPr>
+              <w:t xml:space="preserve">u </w:t>
+            </w:r>
+            <w:r>
+              <w:rPr>
+                <w:rFonts w:ascii="Times New Roman" w:eastAsia="SimSun" w:hAnsi="Times New Roman" w:cs="Times New Roman"/>
+                <w:sz w:val="24"/>
+                <w:szCs w:val="24"/>
+              </w:rPr>
+              <w:t>‘</w:t>
+            </w:r>
+            <w:r>
+              <w:rPr>
+                <w:rFonts w:ascii="Times New Roman" w:eastAsia="SimSun" w:hAnsi="Times New Roman" w:cs="Times New Roman"/>
+                <w:sz w:val="24"/>
+                <w:szCs w:val="24"/>
+              </w:rPr>
+              <w:t>au</w:t>
+            </w:r>
+            <w:r>
+              <w:rPr>
+                <w:rFonts w:ascii="Times New Roman" w:eastAsia="SimSun" w:hAnsi="Times New Roman" w:cs="Times New Roman"/>
+                <w:sz w:val="24"/>
+                <w:szCs w:val="24"/>
+              </w:rPr>
+              <w:t xml:space="preserve"> </w:t>
+            </w:r>
+            <w:proofErr w:type="spellStart"/>
+            <w:r>
+              <w:rPr>
+                <w:rFonts w:ascii="Times New Roman" w:eastAsia="SimSun" w:hAnsi="Times New Roman" w:cs="Times New Roman"/>
+                <w:sz w:val="24"/>
+                <w:szCs w:val="24"/>
+              </w:rPr>
+              <w:t>lé</w:t>
+            </w:r>
+            <w:proofErr w:type="spellEnd"/>
+            <w:r>
+              <w:rPr>
+                <w:rFonts w:ascii="Times New Roman" w:eastAsia="SimSun" w:hAnsi="Times New Roman" w:cs="Times New Roman"/>
+                <w:sz w:val="24"/>
+                <w:szCs w:val="24"/>
+              </w:rPr>
+              <w:t xml:space="preserve">. </w:t>
             </w:r>
           </w:p>
         </w:tc>
@@ -517,8 +6222,154 @@
             <w:tcW w:w="8640" w:type="dxa"/>
           </w:tcPr>
           <w:p>
-            <w:r>
-              <w:t>Retard, + AE tan yiens ie dzz yien,</w:t>
+            <w:pPr>
+              <w:rPr>
+                <w:rFonts w:ascii="Times New Roman" w:eastAsia="SimSun" w:hAnsi="Times New Roman" w:cs="Times New Roman"/>
+                <w:sz w:val="24"/>
+                <w:szCs w:val="24"/>
+                <w:lang w:eastAsia="zh-CN"/>
+              </w:rPr>
+            </w:pPr>
+            <w:r>
+              <w:rPr>
+                <w:rFonts w:ascii="Times New Roman" w:eastAsia="SimSun" w:hAnsi="Times New Roman" w:cs="Times New Roman"/>
+                <w:sz w:val="24"/>
+                <w:szCs w:val="24"/>
+              </w:rPr>
+              <w:t xml:space="preserve">Retard, </w:t>
+            </w:r>
+            <w:proofErr w:type="gramStart"/>
+            <w:r>
+              <w:rPr>
+                <w:rFonts w:ascii="Times New Roman" w:eastAsia="SimSun" w:hAnsi="Times New Roman" w:cs="Times New Roman"/>
+                <w:sz w:val="24"/>
+                <w:szCs w:val="24"/>
+              </w:rPr>
+              <w:t>擔</w:t>
+            </w:r>
+            <w:r>
+              <w:rPr>
+                <w:rFonts w:ascii="Times New Roman" w:eastAsia="SimSun" w:hAnsi="Times New Roman" w:cs="Times New Roman"/>
+                <w:sz w:val="24"/>
+                <w:szCs w:val="24"/>
+                <w:lang w:eastAsia="zh-CN"/>
+              </w:rPr>
+              <w:t>延</w:t>
+            </w:r>
+            <w:r>
+              <w:rPr>
+                <w:rFonts w:ascii="Times New Roman" w:eastAsia="SimSun" w:hAnsi="Times New Roman" w:cs="Times New Roman"/>
+                <w:sz w:val="24"/>
+                <w:szCs w:val="24"/>
+                <w:lang w:eastAsia="zh-CN"/>
+              </w:rPr>
+              <w:t xml:space="preserve">,  </w:t>
+            </w:r>
+            <w:r>
+              <w:rPr>
+                <w:rFonts w:ascii="Times New Roman" w:eastAsia="SimSun" w:hAnsi="Times New Roman" w:cs="Times New Roman"/>
+                <w:sz w:val="24"/>
+                <w:szCs w:val="24"/>
+              </w:rPr>
+              <w:t>tan</w:t>
+            </w:r>
+            <w:proofErr w:type="gramEnd"/>
+            <w:r>
+              <w:rPr>
+                <w:rFonts w:ascii="Times New Roman" w:eastAsia="SimSun" w:hAnsi="Times New Roman" w:cs="Times New Roman"/>
+                <w:sz w:val="24"/>
+                <w:szCs w:val="24"/>
+              </w:rPr>
+              <w:t xml:space="preserve"> </w:t>
+            </w:r>
+            <w:proofErr w:type="spellStart"/>
+            <w:r>
+              <w:rPr>
+                <w:rFonts w:ascii="Times New Roman" w:eastAsia="SimSun" w:hAnsi="Times New Roman" w:cs="Times New Roman"/>
+                <w:sz w:val="24"/>
+                <w:szCs w:val="24"/>
+              </w:rPr>
+              <w:t>yien</w:t>
+            </w:r>
+            <w:proofErr w:type="spellEnd"/>
+            <w:r>
+              <w:rPr>
+                <w:rFonts w:ascii="Times New Roman" w:eastAsia="SimSun" w:hAnsi="Times New Roman" w:cs="Times New Roman"/>
+                <w:sz w:val="24"/>
+                <w:szCs w:val="24"/>
+              </w:rPr>
+              <w:t xml:space="preserve">, </w:t>
+            </w:r>
+            <w:r>
+              <w:rPr>
+                <w:rFonts w:ascii="Times New Roman" w:eastAsia="SimSun" w:hAnsi="Times New Roman" w:cs="Times New Roman"/>
+                <w:sz w:val="24"/>
+                <w:szCs w:val="24"/>
+              </w:rPr>
+              <w:t>遲</w:t>
+            </w:r>
+            <w:r>
+              <w:rPr>
+                <w:rFonts w:ascii="Times New Roman" w:eastAsia="SimSun" w:hAnsi="Times New Roman" w:cs="Times New Roman"/>
+                <w:sz w:val="24"/>
+                <w:szCs w:val="24"/>
+                <w:lang w:eastAsia="zh-CN"/>
+              </w:rPr>
+              <w:t>延</w:t>
+            </w:r>
+            <w:r>
+              <w:rPr>
+                <w:rFonts w:ascii="Times New Roman" w:eastAsia="SimSun" w:hAnsi="Times New Roman" w:cs="Times New Roman"/>
+                <w:sz w:val="24"/>
+                <w:szCs w:val="24"/>
+                <w:lang w:eastAsia="zh-CN"/>
+              </w:rPr>
+              <w:t xml:space="preserve">, </w:t>
+            </w:r>
+            <w:r>
+              <w:rPr>
+                <w:rFonts w:ascii="Times New Roman" w:eastAsia="SimSun" w:hAnsi="Times New Roman" w:cs="Times New Roman"/>
+                <w:sz w:val="24"/>
+                <w:szCs w:val="24"/>
+              </w:rPr>
+              <w:t xml:space="preserve"> </w:t>
+            </w:r>
+            <w:proofErr w:type="spellStart"/>
+            <w:r>
+              <w:rPr>
+                <w:rFonts w:ascii="Times New Roman" w:eastAsia="SimSun" w:hAnsi="Times New Roman" w:cs="Times New Roman"/>
+                <w:sz w:val="24"/>
+                <w:szCs w:val="24"/>
+              </w:rPr>
+              <w:t>dzz</w:t>
+            </w:r>
+            <w:proofErr w:type="spellEnd"/>
+            <w:r>
+              <w:rPr>
+                <w:rFonts w:ascii="Times New Roman" w:eastAsia="SimSun" w:hAnsi="Times New Roman" w:cs="Times New Roman"/>
+                <w:sz w:val="24"/>
+                <w:szCs w:val="24"/>
+              </w:rPr>
+              <w:t xml:space="preserve"> </w:t>
+            </w:r>
+            <w:proofErr w:type="spellStart"/>
+            <w:r>
+              <w:rPr>
+                <w:rFonts w:ascii="Times New Roman" w:eastAsia="SimSun" w:hAnsi="Times New Roman" w:cs="Times New Roman"/>
+                <w:sz w:val="24"/>
+                <w:szCs w:val="24"/>
+              </w:rPr>
+              <w:t>yien</w:t>
+            </w:r>
+            <w:proofErr w:type="spellEnd"/>
+            <w:r>
+              <w:rPr>
+                <w:rFonts w:ascii="Times New Roman" w:eastAsia="SimSun" w:hAnsi="Times New Roman" w:cs="Times New Roman"/>
+                <w:sz w:val="24"/>
+                <w:szCs w:val="24"/>
+                <w:lang w:eastAsia="zh-CN"/>
+              </w:rPr>
+              <w:t>.</w:t>
             </w:r>
           </w:p>
         </w:tc>
@@ -529,22 +6380,159 @@
             <w:tcW w:w="8640" w:type="dxa"/>
           </w:tcPr>
           <w:p>
-            <w:r>
-              <w:t>Retinue, PRET A kun dating ku‘</w:t>
+            <w:pPr>
+              <w:rPr>
+                <w:rFonts w:ascii="Times New Roman" w:eastAsia="SimSun" w:hAnsi="Times New Roman" w:cs="Times New Roman"/>
+                <w:sz w:val="24"/>
+                <w:szCs w:val="24"/>
+              </w:rPr>
+            </w:pPr>
+            <w:proofErr w:type="gramStart"/>
+            <w:r>
+              <w:rPr>
+                <w:rFonts w:ascii="Times New Roman" w:eastAsia="SimSun" w:hAnsi="Times New Roman" w:cs="Times New Roman"/>
+                <w:sz w:val="24"/>
+                <w:szCs w:val="24"/>
+              </w:rPr>
+              <w:t xml:space="preserve">Retinue, </w:t>
+            </w:r>
+            <w:r>
+              <w:rPr>
+                <w:rFonts w:ascii="Times New Roman" w:eastAsia="SimSun" w:hAnsi="Times New Roman" w:cs="Times New Roman"/>
+                <w:sz w:val="24"/>
+                <w:szCs w:val="24"/>
+                <w:lang w:eastAsia="zh-CN"/>
+              </w:rPr>
+              <w:t xml:space="preserve"> </w:t>
+            </w:r>
+            <w:r>
+              <w:rPr>
+                <w:rFonts w:ascii="Times New Roman" w:eastAsia="SimSun" w:hAnsi="Times New Roman" w:cs="Times New Roman"/>
+                <w:sz w:val="24"/>
+                <w:szCs w:val="24"/>
+                <w:lang w:eastAsia="zh-CN"/>
+              </w:rPr>
+              <w:t>跟從個人</w:t>
+            </w:r>
+            <w:proofErr w:type="gramEnd"/>
+            <w:r>
+              <w:rPr>
+                <w:rFonts w:ascii="Times New Roman" w:eastAsia="SimSun" w:hAnsi="Times New Roman" w:cs="Times New Roman"/>
+                <w:sz w:val="24"/>
+                <w:szCs w:val="24"/>
+                <w:lang w:eastAsia="zh-CN"/>
+              </w:rPr>
+              <w:t xml:space="preserve">, </w:t>
+            </w:r>
+            <w:r>
+              <w:rPr>
+                <w:rFonts w:ascii="Times New Roman" w:eastAsia="SimSun" w:hAnsi="Times New Roman" w:cs="Times New Roman"/>
+                <w:sz w:val="24"/>
+                <w:szCs w:val="24"/>
+              </w:rPr>
+              <w:t xml:space="preserve"> </w:t>
+            </w:r>
+            <w:proofErr w:type="spellStart"/>
+            <w:r>
+              <w:rPr>
+                <w:rFonts w:ascii="Times New Roman" w:eastAsia="SimSun" w:hAnsi="Times New Roman" w:cs="Times New Roman"/>
+                <w:sz w:val="24"/>
+                <w:szCs w:val="24"/>
+              </w:rPr>
+              <w:t>kun</w:t>
+            </w:r>
+            <w:proofErr w:type="spellEnd"/>
+            <w:r>
+              <w:rPr>
+                <w:rFonts w:ascii="Times New Roman" w:eastAsia="SimSun" w:hAnsi="Times New Roman" w:cs="Times New Roman"/>
+                <w:sz w:val="24"/>
+                <w:szCs w:val="24"/>
+              </w:rPr>
+              <w:t xml:space="preserve"> </w:t>
+            </w:r>
+            <w:proofErr w:type="spellStart"/>
+            <w:r>
+              <w:rPr>
+                <w:rFonts w:ascii="Times New Roman" w:eastAsia="SimSun" w:hAnsi="Times New Roman" w:cs="Times New Roman"/>
+                <w:sz w:val="24"/>
+                <w:szCs w:val="24"/>
+              </w:rPr>
+              <w:t>d</w:t>
+            </w:r>
+            <w:r>
+              <w:rPr>
+                <w:rFonts w:ascii="Times New Roman" w:eastAsia="SimSun" w:hAnsi="Times New Roman" w:cs="Times New Roman"/>
+                <w:sz w:val="24"/>
+                <w:szCs w:val="24"/>
+              </w:rPr>
+              <w:t>zúng</w:t>
+            </w:r>
+            <w:proofErr w:type="spellEnd"/>
+            <w:r>
+              <w:rPr>
+                <w:rFonts w:ascii="Times New Roman" w:eastAsia="SimSun" w:hAnsi="Times New Roman" w:cs="Times New Roman"/>
+                <w:sz w:val="24"/>
+                <w:szCs w:val="24"/>
+              </w:rPr>
+              <w:t xml:space="preserve"> </w:t>
+            </w:r>
+            <w:proofErr w:type="spellStart"/>
+            <w:r>
+              <w:rPr>
+                <w:rFonts w:ascii="Times New Roman" w:eastAsia="SimSun" w:hAnsi="Times New Roman" w:cs="Times New Roman"/>
+                <w:sz w:val="24"/>
+                <w:szCs w:val="24"/>
+              </w:rPr>
+              <w:t>k</w:t>
+            </w:r>
+            <w:r>
+              <w:rPr>
+                <w:rFonts w:ascii="Times New Roman" w:eastAsia="SimSun" w:hAnsi="Times New Roman" w:cs="Times New Roman"/>
+                <w:sz w:val="24"/>
+                <w:szCs w:val="24"/>
+              </w:rPr>
+              <w:t>ú</w:t>
+            </w:r>
+            <w:proofErr w:type="spellEnd"/>
+            <w:r>
+              <w:rPr>
+                <w:rFonts w:ascii="Times New Roman" w:eastAsia="SimSun" w:hAnsi="Times New Roman" w:cs="Times New Roman"/>
+                <w:sz w:val="24"/>
+                <w:szCs w:val="24"/>
+              </w:rPr>
+              <w:t xml:space="preserve">’ </w:t>
+            </w:r>
+            <w:proofErr w:type="spellStart"/>
+            <w:r>
+              <w:rPr>
+                <w:rFonts w:ascii="Times New Roman" w:eastAsia="SimSun" w:hAnsi="Times New Roman" w:cs="Times New Roman"/>
+                <w:sz w:val="24"/>
+                <w:szCs w:val="24"/>
+              </w:rPr>
+              <w:t>niun</w:t>
+            </w:r>
+            <w:proofErr w:type="spellEnd"/>
+            <w:r>
+              <w:rPr>
+                <w:rFonts w:ascii="Times New Roman" w:eastAsia="SimSun" w:hAnsi="Times New Roman" w:cs="Times New Roman"/>
+                <w:sz w:val="24"/>
+                <w:szCs w:val="24"/>
+              </w:rPr>
+              <w:t xml:space="preserve">. </w:t>
             </w:r>
           </w:p>
         </w:tc>
       </w:tr>
-      <w:tr>
-        <w:tc>
-          <w:tcPr>
-            <w:tcW w:w="8640" w:type="dxa"/>
-          </w:tcPr>
-          <w:p/>
-        </w:tc>
-      </w:tr>
     </w:tbl>
-    <w:p/>
+    <w:p>
+      <w:pPr>
+        <w:rPr>
+          <w:rFonts w:ascii="Times New Roman" w:eastAsia="SimSun" w:hAnsi="Times New Roman" w:cs="Times New Roman"/>
+          <w:sz w:val="24"/>
+          <w:szCs w:val="24"/>
+        </w:rPr>
+      </w:pPr>
+    </w:p>
     <w:sectPr>
       <w:pgSz w:w="12240" w:h="15840"/>
       <w:pgMar w:top="1440" w:right="1800" w:bottom="1440" w:left="1800" w:header="720" w:footer="720" w:gutter="0"/>
